--- a/实验3：软件产品改进与展示/维护人员界面接口说明.docx
+++ b/实验3：软件产品改进与展示/维护人员界面接口说明.docx
@@ -86,31 +86,27 @@
               <w:jc w:val="center"/>
               <w:rPr>
                 <w:rFonts w:ascii="宋体" w:eastAsia="宋体" w:hAnsi="宋体"/>
-                <w:sz w:val="24"/>
-                <w:szCs w:val="24"/>
-              </w:rPr>
-            </w:pPr>
-            <w:r>
-              <w:rPr>
-                <w:rFonts w:ascii="宋体" w:eastAsia="宋体" w:hAnsi="宋体" w:hint="eastAsia"/>
-                <w:sz w:val="24"/>
-                <w:szCs w:val="24"/>
+                <w:szCs w:val="21"/>
+              </w:rPr>
+            </w:pPr>
+            <w:r>
+              <w:rPr>
+                <w:rFonts w:ascii="宋体" w:eastAsia="宋体" w:hAnsi="宋体" w:hint="eastAsia"/>
+                <w:szCs w:val="21"/>
               </w:rPr>
               <w:t>实现管理员登</w:t>
             </w:r>
             <w:r>
               <w:rPr>
                 <w:rFonts w:ascii="宋体" w:eastAsia="宋体" w:hAnsi="宋体" w:hint="eastAsia"/>
-                <w:sz w:val="24"/>
-                <w:szCs w:val="24"/>
+                <w:szCs w:val="21"/>
               </w:rPr>
               <w:t>录</w:t>
             </w:r>
             <w:r>
               <w:rPr>
                 <w:rFonts w:ascii="宋体" w:eastAsia="宋体" w:hAnsi="宋体" w:hint="eastAsia"/>
-                <w:sz w:val="24"/>
-                <w:szCs w:val="24"/>
+                <w:szCs w:val="21"/>
               </w:rPr>
               <w:t>功能</w:t>
             </w:r>
@@ -154,20 +150,21 @@
               <w:jc w:val="center"/>
               <w:rPr>
                 <w:rFonts w:ascii="宋体" w:eastAsia="宋体" w:hAnsi="宋体"/>
-                <w:sz w:val="24"/>
-                <w:szCs w:val="24"/>
+                <w:szCs w:val="21"/>
               </w:rPr>
             </w:pPr>
             <w:proofErr w:type="gramStart"/>
             <w:r>
               <w:rPr>
                 <w:rFonts w:ascii="宋体" w:eastAsia="宋体" w:hAnsi="宋体" w:hint="eastAsia"/>
+                <w:szCs w:val="21"/>
               </w:rPr>
               <w:t>l</w:t>
             </w:r>
             <w:r>
               <w:rPr>
                 <w:rFonts w:ascii="宋体" w:eastAsia="宋体" w:hAnsi="宋体"/>
+                <w:szCs w:val="21"/>
               </w:rPr>
               <w:t>ocalhost:port</w:t>
             </w:r>
@@ -175,18 +172,21 @@
             <w:r>
               <w:rPr>
                 <w:rFonts w:ascii="宋体" w:eastAsia="宋体" w:hAnsi="宋体"/>
+                <w:szCs w:val="21"/>
               </w:rPr>
               <w:t>/</w:t>
             </w:r>
             <w:r>
               <w:rPr>
                 <w:rFonts w:ascii="宋体" w:eastAsia="宋体" w:hAnsi="宋体" w:hint="eastAsia"/>
+                <w:szCs w:val="21"/>
               </w:rPr>
               <w:t>admin</w:t>
             </w:r>
             <w:r>
               <w:rPr>
                 <w:rFonts w:ascii="宋体" w:eastAsia="宋体" w:hAnsi="宋体"/>
+                <w:szCs w:val="21"/>
               </w:rPr>
               <w:t>/login</w:t>
             </w:r>
@@ -230,15 +230,13 @@
               <w:jc w:val="center"/>
               <w:rPr>
                 <w:rFonts w:ascii="宋体" w:eastAsia="宋体" w:hAnsi="宋体"/>
-                <w:sz w:val="24"/>
-                <w:szCs w:val="24"/>
-              </w:rPr>
-            </w:pPr>
-            <w:r>
-              <w:rPr>
-                <w:rFonts w:ascii="宋体" w:eastAsia="宋体" w:hAnsi="宋体"/>
-                <w:sz w:val="24"/>
-                <w:szCs w:val="24"/>
+                <w:szCs w:val="21"/>
+              </w:rPr>
+            </w:pPr>
+            <w:r>
+              <w:rPr>
+                <w:rFonts w:ascii="宋体" w:eastAsia="宋体" w:hAnsi="宋体"/>
+                <w:szCs w:val="21"/>
               </w:rPr>
               <w:t>Get</w:t>
             </w:r>
@@ -282,15 +280,13 @@
               <w:jc w:val="center"/>
               <w:rPr>
                 <w:rFonts w:ascii="宋体" w:eastAsia="宋体" w:hAnsi="宋体"/>
-                <w:sz w:val="24"/>
-                <w:szCs w:val="24"/>
-              </w:rPr>
-            </w:pPr>
-            <w:r>
-              <w:rPr>
-                <w:rFonts w:ascii="宋体" w:eastAsia="宋体" w:hAnsi="宋体" w:hint="eastAsia"/>
-                <w:sz w:val="24"/>
-                <w:szCs w:val="24"/>
+                <w:szCs w:val="21"/>
+              </w:rPr>
+            </w:pPr>
+            <w:r>
+              <w:rPr>
+                <w:rFonts w:ascii="宋体" w:eastAsia="宋体" w:hAnsi="宋体" w:hint="eastAsia"/>
+                <w:szCs w:val="21"/>
               </w:rPr>
               <w:t>参数代码</w:t>
             </w:r>
@@ -306,15 +302,13 @@
               <w:jc w:val="center"/>
               <w:rPr>
                 <w:rFonts w:ascii="宋体" w:eastAsia="宋体" w:hAnsi="宋体"/>
-                <w:sz w:val="24"/>
-                <w:szCs w:val="24"/>
-              </w:rPr>
-            </w:pPr>
-            <w:r>
-              <w:rPr>
-                <w:rFonts w:ascii="宋体" w:eastAsia="宋体" w:hAnsi="宋体" w:hint="eastAsia"/>
-                <w:sz w:val="24"/>
-                <w:szCs w:val="24"/>
+                <w:szCs w:val="21"/>
+              </w:rPr>
+            </w:pPr>
+            <w:r>
+              <w:rPr>
+                <w:rFonts w:ascii="宋体" w:eastAsia="宋体" w:hAnsi="宋体" w:hint="eastAsia"/>
+                <w:szCs w:val="21"/>
               </w:rPr>
               <w:t>数据类型</w:t>
             </w:r>
@@ -330,15 +324,13 @@
               <w:jc w:val="center"/>
               <w:rPr>
                 <w:rFonts w:ascii="宋体" w:eastAsia="宋体" w:hAnsi="宋体"/>
-                <w:sz w:val="24"/>
-                <w:szCs w:val="24"/>
-              </w:rPr>
-            </w:pPr>
-            <w:r>
-              <w:rPr>
-                <w:rFonts w:ascii="宋体" w:eastAsia="宋体" w:hAnsi="宋体" w:hint="eastAsia"/>
-                <w:sz w:val="24"/>
-                <w:szCs w:val="24"/>
+                <w:szCs w:val="21"/>
+              </w:rPr>
+            </w:pPr>
+            <w:r>
+              <w:rPr>
+                <w:rFonts w:ascii="宋体" w:eastAsia="宋体" w:hAnsi="宋体" w:hint="eastAsia"/>
+                <w:szCs w:val="21"/>
               </w:rPr>
               <w:t>备注</w:t>
             </w:r>
@@ -374,13 +366,13 @@
               <w:jc w:val="center"/>
               <w:rPr>
                 <w:rFonts w:ascii="宋体" w:eastAsia="宋体" w:hAnsi="宋体"/>
-                <w:sz w:val="24"/>
-                <w:szCs w:val="24"/>
-              </w:rPr>
-            </w:pPr>
-            <w:r>
-              <w:rPr>
-                <w:rFonts w:ascii="宋体" w:eastAsia="宋体" w:hAnsi="宋体"/>
+                <w:szCs w:val="21"/>
+              </w:rPr>
+            </w:pPr>
+            <w:r>
+              <w:rPr>
+                <w:rFonts w:ascii="宋体" w:eastAsia="宋体" w:hAnsi="宋体"/>
+                <w:szCs w:val="21"/>
               </w:rPr>
               <w:t>username</w:t>
             </w:r>
@@ -396,13 +388,13 @@
               <w:jc w:val="center"/>
               <w:rPr>
                 <w:rFonts w:ascii="宋体" w:eastAsia="宋体" w:hAnsi="宋体"/>
-                <w:sz w:val="24"/>
-                <w:szCs w:val="24"/>
-              </w:rPr>
-            </w:pPr>
-            <w:r>
-              <w:rPr>
-                <w:rFonts w:ascii="宋体" w:eastAsia="宋体" w:hAnsi="宋体"/>
+                <w:szCs w:val="21"/>
+              </w:rPr>
+            </w:pPr>
+            <w:r>
+              <w:rPr>
+                <w:rFonts w:ascii="宋体" w:eastAsia="宋体" w:hAnsi="宋体"/>
+                <w:szCs w:val="21"/>
               </w:rPr>
               <w:t>String</w:t>
             </w:r>
@@ -418,8 +410,7 @@
               <w:jc w:val="center"/>
               <w:rPr>
                 <w:rFonts w:ascii="宋体" w:eastAsia="宋体" w:hAnsi="宋体"/>
-                <w:sz w:val="24"/>
-                <w:szCs w:val="24"/>
+                <w:szCs w:val="21"/>
               </w:rPr>
             </w:pPr>
           </w:p>
@@ -454,13 +445,13 @@
               <w:jc w:val="center"/>
               <w:rPr>
                 <w:rFonts w:ascii="宋体" w:eastAsia="宋体" w:hAnsi="宋体"/>
-                <w:sz w:val="24"/>
-                <w:szCs w:val="24"/>
-              </w:rPr>
-            </w:pPr>
-            <w:r>
-              <w:rPr>
-                <w:rFonts w:ascii="宋体" w:eastAsia="宋体" w:hAnsi="宋体"/>
+                <w:szCs w:val="21"/>
+              </w:rPr>
+            </w:pPr>
+            <w:r>
+              <w:rPr>
+                <w:rFonts w:ascii="宋体" w:eastAsia="宋体" w:hAnsi="宋体"/>
+                <w:szCs w:val="21"/>
               </w:rPr>
               <w:t>password</w:t>
             </w:r>
@@ -476,19 +467,20 @@
               <w:jc w:val="center"/>
               <w:rPr>
                 <w:rFonts w:ascii="宋体" w:eastAsia="宋体" w:hAnsi="宋体"/>
-                <w:sz w:val="24"/>
-                <w:szCs w:val="24"/>
-              </w:rPr>
-            </w:pPr>
-            <w:r>
-              <w:rPr>
-                <w:rFonts w:ascii="宋体" w:eastAsia="宋体" w:hAnsi="宋体" w:hint="eastAsia"/>
+                <w:szCs w:val="21"/>
+              </w:rPr>
+            </w:pPr>
+            <w:r>
+              <w:rPr>
+                <w:rFonts w:ascii="宋体" w:eastAsia="宋体" w:hAnsi="宋体" w:hint="eastAsia"/>
+                <w:szCs w:val="21"/>
               </w:rPr>
               <w:t>S</w:t>
             </w:r>
             <w:r>
               <w:rPr>
                 <w:rFonts w:ascii="宋体" w:eastAsia="宋体" w:hAnsi="宋体"/>
+                <w:szCs w:val="21"/>
               </w:rPr>
               <w:t>tring</w:t>
             </w:r>
@@ -504,8 +496,7 @@
               <w:jc w:val="center"/>
               <w:rPr>
                 <w:rFonts w:ascii="宋体" w:eastAsia="宋体" w:hAnsi="宋体"/>
-                <w:sz w:val="24"/>
-                <w:szCs w:val="24"/>
+                <w:szCs w:val="21"/>
               </w:rPr>
             </w:pPr>
           </w:p>
@@ -548,15 +539,13 @@
               <w:jc w:val="center"/>
               <w:rPr>
                 <w:rFonts w:ascii="宋体" w:eastAsia="宋体" w:hAnsi="宋体"/>
-                <w:sz w:val="24"/>
-                <w:szCs w:val="24"/>
-              </w:rPr>
-            </w:pPr>
-            <w:r>
-              <w:rPr>
-                <w:rFonts w:ascii="宋体" w:eastAsia="宋体" w:hAnsi="宋体" w:hint="eastAsia"/>
-                <w:sz w:val="24"/>
-                <w:szCs w:val="24"/>
+                <w:szCs w:val="21"/>
+              </w:rPr>
+            </w:pPr>
+            <w:r>
+              <w:rPr>
+                <w:rFonts w:ascii="宋体" w:eastAsia="宋体" w:hAnsi="宋体" w:hint="eastAsia"/>
+                <w:szCs w:val="21"/>
               </w:rPr>
               <w:t>参数代码</w:t>
             </w:r>
@@ -572,15 +561,13 @@
               <w:jc w:val="center"/>
               <w:rPr>
                 <w:rFonts w:ascii="宋体" w:eastAsia="宋体" w:hAnsi="宋体"/>
-                <w:sz w:val="24"/>
-                <w:szCs w:val="24"/>
-              </w:rPr>
-            </w:pPr>
-            <w:r>
-              <w:rPr>
-                <w:rFonts w:ascii="宋体" w:eastAsia="宋体" w:hAnsi="宋体" w:hint="eastAsia"/>
-                <w:sz w:val="24"/>
-                <w:szCs w:val="24"/>
+                <w:szCs w:val="21"/>
+              </w:rPr>
+            </w:pPr>
+            <w:r>
+              <w:rPr>
+                <w:rFonts w:ascii="宋体" w:eastAsia="宋体" w:hAnsi="宋体" w:hint="eastAsia"/>
+                <w:szCs w:val="21"/>
               </w:rPr>
               <w:t>数据类型</w:t>
             </w:r>
@@ -596,15 +583,13 @@
               <w:jc w:val="center"/>
               <w:rPr>
                 <w:rFonts w:ascii="宋体" w:eastAsia="宋体" w:hAnsi="宋体"/>
-                <w:sz w:val="24"/>
-                <w:szCs w:val="24"/>
-              </w:rPr>
-            </w:pPr>
-            <w:r>
-              <w:rPr>
-                <w:rFonts w:ascii="宋体" w:eastAsia="宋体" w:hAnsi="宋体" w:hint="eastAsia"/>
-                <w:sz w:val="24"/>
-                <w:szCs w:val="24"/>
+                <w:szCs w:val="21"/>
+              </w:rPr>
+            </w:pPr>
+            <w:r>
+              <w:rPr>
+                <w:rFonts w:ascii="宋体" w:eastAsia="宋体" w:hAnsi="宋体" w:hint="eastAsia"/>
+                <w:szCs w:val="21"/>
               </w:rPr>
               <w:t>备注</w:t>
             </w:r>
@@ -640,15 +625,13 @@
               <w:jc w:val="center"/>
               <w:rPr>
                 <w:rFonts w:ascii="宋体" w:eastAsia="宋体" w:hAnsi="宋体"/>
-                <w:sz w:val="24"/>
-                <w:szCs w:val="24"/>
-              </w:rPr>
-            </w:pPr>
-            <w:r>
-              <w:rPr>
-                <w:rFonts w:ascii="宋体" w:eastAsia="宋体" w:hAnsi="宋体"/>
-                <w:sz w:val="24"/>
-                <w:szCs w:val="24"/>
+                <w:szCs w:val="21"/>
+              </w:rPr>
+            </w:pPr>
+            <w:r>
+              <w:rPr>
+                <w:rFonts w:ascii="宋体" w:eastAsia="宋体" w:hAnsi="宋体"/>
+                <w:szCs w:val="21"/>
               </w:rPr>
               <w:t>response_data</w:t>
             </w:r>
@@ -664,24 +647,21 @@
               <w:jc w:val="center"/>
               <w:rPr>
                 <w:rFonts w:ascii="宋体" w:eastAsia="宋体" w:hAnsi="宋体"/>
-                <w:sz w:val="24"/>
-                <w:szCs w:val="24"/>
+                <w:szCs w:val="21"/>
               </w:rPr>
             </w:pPr>
             <w:proofErr w:type="spellStart"/>
             <w:r>
               <w:rPr>
                 <w:rFonts w:ascii="宋体" w:eastAsia="宋体" w:hAnsi="宋体" w:hint="eastAsia"/>
-                <w:sz w:val="24"/>
-                <w:szCs w:val="24"/>
+                <w:szCs w:val="21"/>
               </w:rPr>
               <w:t>d</w:t>
             </w:r>
             <w:r>
               <w:rPr>
                 <w:rFonts w:ascii="宋体" w:eastAsia="宋体" w:hAnsi="宋体"/>
-                <w:sz w:val="24"/>
-                <w:szCs w:val="24"/>
+                <w:szCs w:val="21"/>
               </w:rPr>
               <w:t>ict</w:t>
             </w:r>
@@ -695,69 +675,76 @@
           </w:tcPr>
           <w:p>
             <w:pPr>
-              <w:jc w:val="center"/>
-              <w:rPr>
-                <w:rFonts w:ascii="宋体" w:eastAsia="宋体" w:hAnsi="宋体"/>
-                <w:sz w:val="24"/>
-                <w:szCs w:val="24"/>
-              </w:rPr>
-            </w:pPr>
-            <w:r>
-              <w:rPr>
-                <w:rFonts w:ascii="宋体" w:eastAsia="宋体" w:hAnsi="宋体"/>
-                <w:sz w:val="24"/>
-                <w:szCs w:val="24"/>
+              <w:pStyle w:val="aa"/>
+              <w:numPr>
+                <w:ilvl w:val="0"/>
+                <w:numId w:val="1"/>
+              </w:numPr>
+              <w:ind w:firstLineChars="0"/>
+              <w:jc w:val="center"/>
+              <w:rPr>
+                <w:rFonts w:ascii="宋体" w:eastAsia="宋体" w:hAnsi="宋体"/>
+                <w:szCs w:val="21"/>
+              </w:rPr>
+            </w:pPr>
+            <w:r>
+              <w:rPr>
+                <w:rFonts w:ascii="宋体" w:eastAsia="宋体" w:hAnsi="宋体" w:hint="eastAsia"/>
+                <w:szCs w:val="21"/>
+              </w:rPr>
+              <w:t>登录成功</w:t>
+            </w:r>
+          </w:p>
+          <w:p>
+            <w:pPr>
+              <w:jc w:val="center"/>
+              <w:rPr>
+                <w:rFonts w:ascii="宋体" w:eastAsia="宋体" w:hAnsi="宋体"/>
+                <w:szCs w:val="21"/>
+              </w:rPr>
+            </w:pPr>
+            <w:r>
+              <w:rPr>
+                <w:rFonts w:ascii="宋体" w:eastAsia="宋体" w:hAnsi="宋体"/>
+                <w:szCs w:val="21"/>
               </w:rPr>
               <w:t>code</w:t>
             </w:r>
             <w:r>
               <w:rPr>
                 <w:rFonts w:ascii="宋体" w:eastAsia="宋体" w:hAnsi="宋体" w:hint="eastAsia"/>
-                <w:sz w:val="24"/>
-                <w:szCs w:val="24"/>
-              </w:rPr>
-              <w:t>字段：</w:t>
-            </w:r>
-            <w:r>
-              <w:rPr>
-                <w:rFonts w:ascii="宋体" w:eastAsia="宋体" w:hAnsi="宋体" w:hint="eastAsia"/>
-                <w:sz w:val="24"/>
-                <w:szCs w:val="24"/>
-              </w:rPr>
-              <w:t>状态</w:t>
-            </w:r>
-          </w:p>
-          <w:p>
-            <w:pPr>
-              <w:jc w:val="center"/>
-              <w:rPr>
-                <w:rFonts w:ascii="宋体" w:eastAsia="宋体" w:hAnsi="宋体"/>
-                <w:sz w:val="24"/>
-                <w:szCs w:val="24"/>
+                <w:szCs w:val="21"/>
+              </w:rPr>
+              <w:t>字段：状态</w:t>
+            </w:r>
+          </w:p>
+          <w:p>
+            <w:pPr>
+              <w:jc w:val="center"/>
+              <w:rPr>
+                <w:rFonts w:ascii="宋体" w:eastAsia="宋体" w:hAnsi="宋体"/>
+                <w:szCs w:val="21"/>
               </w:rPr>
             </w:pPr>
             <w:proofErr w:type="spellStart"/>
             <w:r>
               <w:rPr>
                 <w:rFonts w:ascii="宋体" w:eastAsia="宋体" w:hAnsi="宋体" w:hint="eastAsia"/>
-                <w:sz w:val="24"/>
-                <w:szCs w:val="24"/>
+                <w:szCs w:val="21"/>
               </w:rPr>
               <w:t>u</w:t>
             </w:r>
             <w:r>
               <w:rPr>
                 <w:rFonts w:ascii="宋体" w:eastAsia="宋体" w:hAnsi="宋体"/>
-                <w:sz w:val="24"/>
-                <w:szCs w:val="24"/>
+                <w:szCs w:val="21"/>
               </w:rPr>
               <w:t>ser</w:t>
             </w:r>
             <w:r>
               <w:rPr>
                 <w:rFonts w:ascii="宋体" w:eastAsia="宋体" w:hAnsi="宋体" w:hint="eastAsia"/>
-                <w:sz w:val="24"/>
-                <w:szCs w:val="24"/>
+                <w:szCs w:val="21"/>
               </w:rPr>
               <w:t>Id</w:t>
             </w:r>
@@ -765,18 +752,62 @@
             <w:r>
               <w:rPr>
                 <w:rFonts w:ascii="宋体" w:eastAsia="宋体" w:hAnsi="宋体" w:hint="eastAsia"/>
-                <w:sz w:val="24"/>
-                <w:szCs w:val="24"/>
-              </w:rPr>
-              <w:t>字段</w:t>
-            </w:r>
-            <w:r>
-              <w:rPr>
-                <w:rFonts w:ascii="宋体" w:eastAsia="宋体" w:hAnsi="宋体" w:hint="eastAsia"/>
-                <w:sz w:val="24"/>
-                <w:szCs w:val="24"/>
-              </w:rPr>
-              <w:t>：管理员Id</w:t>
+                <w:szCs w:val="21"/>
+              </w:rPr>
+              <w:t>字段：管理员Id</w:t>
+            </w:r>
+          </w:p>
+          <w:p>
+            <w:pPr>
+              <w:jc w:val="center"/>
+              <w:rPr>
+                <w:rFonts w:ascii="宋体" w:eastAsia="宋体" w:hAnsi="宋体"/>
+                <w:szCs w:val="21"/>
+              </w:rPr>
+            </w:pPr>
+            <w:r>
+              <w:rPr>
+                <w:rFonts w:ascii="宋体" w:eastAsia="宋体" w:hAnsi="宋体" w:hint="eastAsia"/>
+                <w:szCs w:val="21"/>
+              </w:rPr>
+              <w:t>Token字段：token</w:t>
+            </w:r>
+          </w:p>
+          <w:p>
+            <w:pPr>
+              <w:pStyle w:val="aa"/>
+              <w:numPr>
+                <w:ilvl w:val="0"/>
+                <w:numId w:val="1"/>
+              </w:numPr>
+              <w:ind w:firstLineChars="0"/>
+              <w:jc w:val="center"/>
+              <w:rPr>
+                <w:rFonts w:ascii="宋体" w:eastAsia="宋体" w:hAnsi="宋体"/>
+                <w:szCs w:val="21"/>
+              </w:rPr>
+            </w:pPr>
+            <w:r>
+              <w:rPr>
+                <w:rFonts w:ascii="宋体" w:eastAsia="宋体" w:hAnsi="宋体" w:hint="eastAsia"/>
+                <w:szCs w:val="21"/>
+              </w:rPr>
+              <w:t>登陆失败</w:t>
+            </w:r>
+          </w:p>
+          <w:p>
+            <w:pPr>
+              <w:rPr>
+                <w:rFonts w:ascii="宋体" w:eastAsia="宋体" w:hAnsi="宋体" w:hint="eastAsia"/>
+                <w:szCs w:val="21"/>
+              </w:rPr>
+            </w:pPr>
+            <w:r>
+              <w:rPr>
+                <w:rFonts w:ascii="宋体" w:eastAsia="宋体" w:hAnsi="宋体" w:hint="eastAsia"/>
+                <w:szCs w:val="21"/>
+              </w:rPr>
+              <w:t xml:space="preserve"> 返回错误信息</w:t>
             </w:r>
           </w:p>
         </w:tc>
@@ -794,7 +825,13 @@
         <w:rPr>
           <w:rFonts w:ascii="宋体" w:eastAsia="宋体" w:hAnsi="宋体" w:hint="eastAsia"/>
         </w:rPr>
-        <w:t>获取用户</w:t>
+        <w:t>验证</w:t>
+      </w:r>
+      <w:r>
+        <w:rPr>
+          <w:rFonts w:ascii="宋体" w:eastAsia="宋体" w:hAnsi="宋体" w:hint="eastAsia"/>
+        </w:rPr>
+        <w:t>用户</w:t>
       </w:r>
     </w:p>
     <w:tbl>
@@ -846,49 +883,15 @@
               <w:jc w:val="center"/>
               <w:rPr>
                 <w:rFonts w:ascii="宋体" w:eastAsia="宋体" w:hAnsi="宋体"/>
-                <w:sz w:val="24"/>
-                <w:szCs w:val="24"/>
-              </w:rPr>
-            </w:pPr>
-            <w:r>
-              <w:rPr>
-                <w:rFonts w:ascii="宋体" w:eastAsia="宋体" w:hAnsi="宋体" w:hint="eastAsia"/>
-                <w:sz w:val="24"/>
-                <w:szCs w:val="24"/>
-              </w:rPr>
-              <w:t>实现</w:t>
-            </w:r>
-            <w:r>
-              <w:rPr>
-                <w:rFonts w:ascii="宋体" w:eastAsia="宋体" w:hAnsi="宋体" w:hint="eastAsia"/>
-                <w:sz w:val="24"/>
-                <w:szCs w:val="24"/>
-              </w:rPr>
-              <w:t>获取</w:t>
-            </w:r>
-            <w:r>
-              <w:rPr>
-                <w:rFonts w:ascii="宋体" w:eastAsia="宋体" w:hAnsi="宋体" w:hint="eastAsia"/>
-                <w:sz w:val="24"/>
-                <w:szCs w:val="24"/>
-              </w:rPr>
-              <w:t>管理员</w:t>
-            </w:r>
-            <w:r>
-              <w:rPr>
-                <w:rFonts w:ascii="宋体" w:eastAsia="宋体" w:hAnsi="宋体" w:hint="eastAsia"/>
-                <w:sz w:val="24"/>
-                <w:szCs w:val="24"/>
-              </w:rPr>
-              <w:t>信息</w:t>
-            </w:r>
-            <w:r>
-              <w:rPr>
-                <w:rFonts w:ascii="宋体" w:eastAsia="宋体" w:hAnsi="宋体" w:hint="eastAsia"/>
-                <w:sz w:val="24"/>
-                <w:szCs w:val="24"/>
-              </w:rPr>
-              <w:t>功能</w:t>
+                <w:szCs w:val="21"/>
+              </w:rPr>
+            </w:pPr>
+            <w:r>
+              <w:rPr>
+                <w:rFonts w:ascii="宋体" w:eastAsia="宋体" w:hAnsi="宋体" w:hint="eastAsia"/>
+                <w:szCs w:val="21"/>
+              </w:rPr>
+              <w:t>实现获取管理员信息功能</w:t>
             </w:r>
           </w:p>
         </w:tc>
@@ -930,8 +933,7 @@
               <w:jc w:val="center"/>
               <w:rPr>
                 <w:rFonts w:ascii="宋体" w:eastAsia="宋体" w:hAnsi="宋体"/>
-                <w:sz w:val="24"/>
-                <w:szCs w:val="24"/>
+                <w:szCs w:val="21"/>
               </w:rPr>
             </w:pPr>
             <w:proofErr w:type="spellStart"/>
@@ -939,12 +941,14 @@
             <w:r>
               <w:rPr>
                 <w:rFonts w:ascii="宋体" w:eastAsia="宋体" w:hAnsi="宋体" w:hint="eastAsia"/>
+                <w:szCs w:val="21"/>
               </w:rPr>
               <w:t>l</w:t>
             </w:r>
             <w:r>
               <w:rPr>
                 <w:rFonts w:ascii="宋体" w:eastAsia="宋体" w:hAnsi="宋体"/>
+                <w:szCs w:val="21"/>
               </w:rPr>
               <w:t>ocalhost:port</w:t>
             </w:r>
@@ -953,47 +957,31 @@
             <w:r>
               <w:rPr>
                 <w:rFonts w:ascii="宋体" w:eastAsia="宋体" w:hAnsi="宋体"/>
+                <w:szCs w:val="21"/>
               </w:rPr>
               <w:t>/</w:t>
             </w:r>
             <w:r>
               <w:rPr>
                 <w:rFonts w:ascii="宋体" w:eastAsia="宋体" w:hAnsi="宋体" w:hint="eastAsia"/>
+                <w:szCs w:val="21"/>
               </w:rPr>
               <w:t>admin</w:t>
             </w:r>
             <w:r>
               <w:rPr>
                 <w:rFonts w:ascii="宋体" w:eastAsia="宋体" w:hAnsi="宋体"/>
+                <w:szCs w:val="21"/>
               </w:rPr>
               <w:t>/</w:t>
             </w:r>
-            <w:proofErr w:type="spellStart"/>
-            <w:r>
-              <w:rPr>
-                <w:rFonts w:ascii="宋体" w:eastAsia="宋体" w:hAnsi="宋体" w:hint="eastAsia"/>
-              </w:rPr>
-              <w:t>get</w:t>
-            </w:r>
-            <w:r>
-              <w:rPr>
-                <w:rFonts w:ascii="宋体" w:eastAsia="宋体" w:hAnsi="宋体" w:hint="eastAsia"/>
-              </w:rPr>
-              <w:t>_</w:t>
-            </w:r>
-            <w:r>
-              <w:rPr>
-                <w:rFonts w:ascii="宋体" w:eastAsia="宋体" w:hAnsi="宋体"/>
-              </w:rPr>
-              <w:t>u</w:t>
-            </w:r>
-            <w:r>
-              <w:rPr>
-                <w:rFonts w:ascii="宋体" w:eastAsia="宋体" w:hAnsi="宋体"/>
-              </w:rPr>
-              <w:t>ser</w:t>
-            </w:r>
-            <w:proofErr w:type="spellEnd"/>
+            <w:r>
+              <w:rPr>
+                <w:rFonts w:ascii="宋体" w:eastAsia="宋体" w:hAnsi="宋体"/>
+                <w:szCs w:val="21"/>
+              </w:rPr>
+              <w:t>certify</w:t>
+            </w:r>
           </w:p>
         </w:tc>
       </w:tr>
@@ -1034,17 +1022,22 @@
               <w:jc w:val="center"/>
               <w:rPr>
                 <w:rFonts w:ascii="宋体" w:eastAsia="宋体" w:hAnsi="宋体"/>
-                <w:sz w:val="24"/>
-                <w:szCs w:val="24"/>
-              </w:rPr>
-            </w:pPr>
-            <w:r>
-              <w:rPr>
-                <w:rFonts w:ascii="宋体" w:eastAsia="宋体" w:hAnsi="宋体"/>
-                <w:sz w:val="24"/>
-                <w:szCs w:val="24"/>
-              </w:rPr>
-              <w:t>Get</w:t>
+                <w:szCs w:val="21"/>
+              </w:rPr>
+            </w:pPr>
+            <w:r>
+              <w:rPr>
+                <w:rFonts w:ascii="宋体" w:eastAsia="宋体" w:hAnsi="宋体" w:hint="eastAsia"/>
+                <w:szCs w:val="21"/>
+              </w:rPr>
+              <w:t>P</w:t>
+            </w:r>
+            <w:r>
+              <w:rPr>
+                <w:rFonts w:ascii="宋体" w:eastAsia="宋体" w:hAnsi="宋体"/>
+                <w:szCs w:val="21"/>
+              </w:rPr>
+              <w:t>OST</w:t>
             </w:r>
           </w:p>
         </w:tc>
@@ -1086,15 +1079,13 @@
               <w:jc w:val="center"/>
               <w:rPr>
                 <w:rFonts w:ascii="宋体" w:eastAsia="宋体" w:hAnsi="宋体"/>
-                <w:sz w:val="24"/>
-                <w:szCs w:val="24"/>
-              </w:rPr>
-            </w:pPr>
-            <w:r>
-              <w:rPr>
-                <w:rFonts w:ascii="宋体" w:eastAsia="宋体" w:hAnsi="宋体" w:hint="eastAsia"/>
-                <w:sz w:val="24"/>
-                <w:szCs w:val="24"/>
+                <w:szCs w:val="21"/>
+              </w:rPr>
+            </w:pPr>
+            <w:r>
+              <w:rPr>
+                <w:rFonts w:ascii="宋体" w:eastAsia="宋体" w:hAnsi="宋体" w:hint="eastAsia"/>
+                <w:szCs w:val="21"/>
               </w:rPr>
               <w:t>参数代码</w:t>
             </w:r>
@@ -1110,15 +1101,13 @@
               <w:jc w:val="center"/>
               <w:rPr>
                 <w:rFonts w:ascii="宋体" w:eastAsia="宋体" w:hAnsi="宋体"/>
-                <w:sz w:val="24"/>
-                <w:szCs w:val="24"/>
-              </w:rPr>
-            </w:pPr>
-            <w:r>
-              <w:rPr>
-                <w:rFonts w:ascii="宋体" w:eastAsia="宋体" w:hAnsi="宋体" w:hint="eastAsia"/>
-                <w:sz w:val="24"/>
-                <w:szCs w:val="24"/>
+                <w:szCs w:val="21"/>
+              </w:rPr>
+            </w:pPr>
+            <w:r>
+              <w:rPr>
+                <w:rFonts w:ascii="宋体" w:eastAsia="宋体" w:hAnsi="宋体" w:hint="eastAsia"/>
+                <w:szCs w:val="21"/>
               </w:rPr>
               <w:t>数据类型</w:t>
             </w:r>
@@ -1134,15 +1123,13 @@
               <w:jc w:val="center"/>
               <w:rPr>
                 <w:rFonts w:ascii="宋体" w:eastAsia="宋体" w:hAnsi="宋体"/>
-                <w:sz w:val="24"/>
-                <w:szCs w:val="24"/>
-              </w:rPr>
-            </w:pPr>
-            <w:r>
-              <w:rPr>
-                <w:rFonts w:ascii="宋体" w:eastAsia="宋体" w:hAnsi="宋体" w:hint="eastAsia"/>
-                <w:sz w:val="24"/>
-                <w:szCs w:val="24"/>
+                <w:szCs w:val="21"/>
+              </w:rPr>
+            </w:pPr>
+            <w:r>
+              <w:rPr>
+                <w:rFonts w:ascii="宋体" w:eastAsia="宋体" w:hAnsi="宋体" w:hint="eastAsia"/>
+                <w:szCs w:val="21"/>
               </w:rPr>
               <w:t>备注</w:t>
             </w:r>
@@ -1178,60 +1165,51 @@
               <w:jc w:val="center"/>
               <w:rPr>
                 <w:rFonts w:ascii="宋体" w:eastAsia="宋体" w:hAnsi="宋体"/>
-                <w:sz w:val="24"/>
-                <w:szCs w:val="24"/>
-              </w:rPr>
-            </w:pPr>
-            <w:proofErr w:type="spellStart"/>
-            <w:r>
-              <w:rPr>
-                <w:rFonts w:ascii="宋体" w:eastAsia="宋体" w:hAnsi="宋体"/>
-              </w:rPr>
-              <w:t>user</w:t>
-            </w:r>
-            <w:r>
-              <w:rPr>
-                <w:rFonts w:ascii="宋体" w:eastAsia="宋体" w:hAnsi="宋体"/>
-              </w:rPr>
-              <w:t>Id</w:t>
-            </w:r>
-            <w:proofErr w:type="spellEnd"/>
-          </w:p>
-        </w:tc>
-        <w:tc>
-          <w:tcPr>
-            <w:tcW w:w="2074" w:type="dxa"/>
-            <w:vAlign w:val="center"/>
-          </w:tcPr>
-          <w:p>
-            <w:pPr>
-              <w:jc w:val="center"/>
-              <w:rPr>
-                <w:rFonts w:ascii="宋体" w:eastAsia="宋体" w:hAnsi="宋体"/>
-                <w:sz w:val="24"/>
-                <w:szCs w:val="24"/>
-              </w:rPr>
-            </w:pPr>
-            <w:r>
-              <w:rPr>
-                <w:rFonts w:ascii="宋体" w:eastAsia="宋体" w:hAnsi="宋体"/>
-              </w:rPr>
-              <w:t>int</w:t>
-            </w:r>
-          </w:p>
-        </w:tc>
-        <w:tc>
-          <w:tcPr>
-            <w:tcW w:w="2074" w:type="dxa"/>
-            <w:vAlign w:val="center"/>
-          </w:tcPr>
-          <w:p>
-            <w:pPr>
-              <w:jc w:val="center"/>
-              <w:rPr>
-                <w:rFonts w:ascii="宋体" w:eastAsia="宋体" w:hAnsi="宋体"/>
-                <w:sz w:val="24"/>
-                <w:szCs w:val="24"/>
+                <w:szCs w:val="21"/>
+              </w:rPr>
+            </w:pPr>
+            <w:r>
+              <w:rPr>
+                <w:rFonts w:ascii="宋体" w:eastAsia="宋体" w:hAnsi="宋体"/>
+                <w:szCs w:val="21"/>
+              </w:rPr>
+              <w:t>username</w:t>
+            </w:r>
+          </w:p>
+        </w:tc>
+        <w:tc>
+          <w:tcPr>
+            <w:tcW w:w="2074" w:type="dxa"/>
+            <w:vAlign w:val="center"/>
+          </w:tcPr>
+          <w:p>
+            <w:pPr>
+              <w:jc w:val="center"/>
+              <w:rPr>
+                <w:rFonts w:ascii="宋体" w:eastAsia="宋体" w:hAnsi="宋体"/>
+                <w:szCs w:val="21"/>
+              </w:rPr>
+            </w:pPr>
+            <w:r>
+              <w:rPr>
+                <w:rFonts w:ascii="宋体" w:eastAsia="宋体" w:hAnsi="宋体"/>
+                <w:szCs w:val="21"/>
+              </w:rPr>
+              <w:t>String</w:t>
+            </w:r>
+          </w:p>
+        </w:tc>
+        <w:tc>
+          <w:tcPr>
+            <w:tcW w:w="2074" w:type="dxa"/>
+            <w:vAlign w:val="center"/>
+          </w:tcPr>
+          <w:p>
+            <w:pPr>
+              <w:jc w:val="center"/>
+              <w:rPr>
+                <w:rFonts w:ascii="宋体" w:eastAsia="宋体" w:hAnsi="宋体"/>
+                <w:szCs w:val="21"/>
               </w:rPr>
             </w:pPr>
           </w:p>
@@ -1266,40 +1244,65 @@
               <w:jc w:val="center"/>
               <w:rPr>
                 <w:rFonts w:ascii="宋体" w:eastAsia="宋体" w:hAnsi="宋体"/>
-                <w:sz w:val="24"/>
-                <w:szCs w:val="24"/>
-              </w:rPr>
-            </w:pPr>
-          </w:p>
-        </w:tc>
-        <w:tc>
-          <w:tcPr>
-            <w:tcW w:w="2074" w:type="dxa"/>
-            <w:vAlign w:val="center"/>
-          </w:tcPr>
-          <w:p>
-            <w:pPr>
-              <w:jc w:val="center"/>
-              <w:rPr>
-                <w:rFonts w:ascii="宋体" w:eastAsia="宋体" w:hAnsi="宋体"/>
-                <w:sz w:val="24"/>
-                <w:szCs w:val="24"/>
-              </w:rPr>
-            </w:pPr>
-          </w:p>
-        </w:tc>
-        <w:tc>
-          <w:tcPr>
-            <w:tcW w:w="2074" w:type="dxa"/>
-            <w:vAlign w:val="center"/>
-          </w:tcPr>
-          <w:p>
-            <w:pPr>
-              <w:jc w:val="center"/>
-              <w:rPr>
-                <w:rFonts w:ascii="宋体" w:eastAsia="宋体" w:hAnsi="宋体"/>
-                <w:sz w:val="24"/>
-                <w:szCs w:val="24"/>
+                <w:szCs w:val="21"/>
+              </w:rPr>
+            </w:pPr>
+            <w:r>
+              <w:rPr>
+                <w:rFonts w:ascii="宋体" w:eastAsia="宋体" w:hAnsi="宋体" w:hint="eastAsia"/>
+                <w:szCs w:val="21"/>
+              </w:rPr>
+              <w:t>t</w:t>
+            </w:r>
+            <w:r>
+              <w:rPr>
+                <w:rFonts w:ascii="宋体" w:eastAsia="宋体" w:hAnsi="宋体"/>
+                <w:szCs w:val="21"/>
+              </w:rPr>
+              <w:t>oken</w:t>
+            </w:r>
+          </w:p>
+        </w:tc>
+        <w:tc>
+          <w:tcPr>
+            <w:tcW w:w="2074" w:type="dxa"/>
+            <w:vAlign w:val="center"/>
+          </w:tcPr>
+          <w:p>
+            <w:pPr>
+              <w:jc w:val="center"/>
+              <w:rPr>
+                <w:rFonts w:ascii="宋体" w:eastAsia="宋体" w:hAnsi="宋体"/>
+                <w:szCs w:val="21"/>
+              </w:rPr>
+            </w:pPr>
+            <w:r>
+              <w:rPr>
+                <w:rFonts w:ascii="宋体" w:eastAsia="宋体" w:hAnsi="宋体" w:hint="eastAsia"/>
+                <w:szCs w:val="21"/>
+              </w:rPr>
+              <w:t>S</w:t>
+            </w:r>
+            <w:r>
+              <w:rPr>
+                <w:rFonts w:ascii="宋体" w:eastAsia="宋体" w:hAnsi="宋体"/>
+                <w:szCs w:val="21"/>
+              </w:rPr>
+              <w:t>tring</w:t>
+            </w:r>
+          </w:p>
+        </w:tc>
+        <w:tc>
+          <w:tcPr>
+            <w:tcW w:w="2074" w:type="dxa"/>
+            <w:vAlign w:val="center"/>
+          </w:tcPr>
+          <w:p>
+            <w:pPr>
+              <w:jc w:val="center"/>
+              <w:rPr>
+                <w:rFonts w:ascii="宋体" w:eastAsia="宋体" w:hAnsi="宋体"/>
+                <w:szCs w:val="21"/>
               </w:rPr>
             </w:pPr>
           </w:p>
@@ -1342,15 +1345,13 @@
               <w:jc w:val="center"/>
               <w:rPr>
                 <w:rFonts w:ascii="宋体" w:eastAsia="宋体" w:hAnsi="宋体"/>
-                <w:sz w:val="24"/>
-                <w:szCs w:val="24"/>
-              </w:rPr>
-            </w:pPr>
-            <w:r>
-              <w:rPr>
-                <w:rFonts w:ascii="宋体" w:eastAsia="宋体" w:hAnsi="宋体" w:hint="eastAsia"/>
-                <w:sz w:val="24"/>
-                <w:szCs w:val="24"/>
+                <w:szCs w:val="21"/>
+              </w:rPr>
+            </w:pPr>
+            <w:r>
+              <w:rPr>
+                <w:rFonts w:ascii="宋体" w:eastAsia="宋体" w:hAnsi="宋体" w:hint="eastAsia"/>
+                <w:szCs w:val="21"/>
               </w:rPr>
               <w:t>参数代码</w:t>
             </w:r>
@@ -1366,15 +1367,13 @@
               <w:jc w:val="center"/>
               <w:rPr>
                 <w:rFonts w:ascii="宋体" w:eastAsia="宋体" w:hAnsi="宋体"/>
-                <w:sz w:val="24"/>
-                <w:szCs w:val="24"/>
-              </w:rPr>
-            </w:pPr>
-            <w:r>
-              <w:rPr>
-                <w:rFonts w:ascii="宋体" w:eastAsia="宋体" w:hAnsi="宋体" w:hint="eastAsia"/>
-                <w:sz w:val="24"/>
-                <w:szCs w:val="24"/>
+                <w:szCs w:val="21"/>
+              </w:rPr>
+            </w:pPr>
+            <w:r>
+              <w:rPr>
+                <w:rFonts w:ascii="宋体" w:eastAsia="宋体" w:hAnsi="宋体" w:hint="eastAsia"/>
+                <w:szCs w:val="21"/>
               </w:rPr>
               <w:t>数据类型</w:t>
             </w:r>
@@ -1390,15 +1389,13 @@
               <w:jc w:val="center"/>
               <w:rPr>
                 <w:rFonts w:ascii="宋体" w:eastAsia="宋体" w:hAnsi="宋体"/>
-                <w:sz w:val="24"/>
-                <w:szCs w:val="24"/>
-              </w:rPr>
-            </w:pPr>
-            <w:r>
-              <w:rPr>
-                <w:rFonts w:ascii="宋体" w:eastAsia="宋体" w:hAnsi="宋体" w:hint="eastAsia"/>
-                <w:sz w:val="24"/>
-                <w:szCs w:val="24"/>
+                <w:szCs w:val="21"/>
+              </w:rPr>
+            </w:pPr>
+            <w:r>
+              <w:rPr>
+                <w:rFonts w:ascii="宋体" w:eastAsia="宋体" w:hAnsi="宋体" w:hint="eastAsia"/>
+                <w:szCs w:val="21"/>
               </w:rPr>
               <w:t>备注</w:t>
             </w:r>
@@ -1434,15 +1431,13 @@
               <w:jc w:val="center"/>
               <w:rPr>
                 <w:rFonts w:ascii="宋体" w:eastAsia="宋体" w:hAnsi="宋体"/>
-                <w:sz w:val="24"/>
-                <w:szCs w:val="24"/>
-              </w:rPr>
-            </w:pPr>
-            <w:r>
-              <w:rPr>
-                <w:rFonts w:ascii="宋体" w:eastAsia="宋体" w:hAnsi="宋体"/>
-                <w:sz w:val="24"/>
-                <w:szCs w:val="24"/>
+                <w:szCs w:val="21"/>
+              </w:rPr>
+            </w:pPr>
+            <w:r>
+              <w:rPr>
+                <w:rFonts w:ascii="宋体" w:eastAsia="宋体" w:hAnsi="宋体"/>
+                <w:szCs w:val="21"/>
               </w:rPr>
               <w:t>response_data</w:t>
             </w:r>
@@ -1458,24 +1453,21 @@
               <w:jc w:val="center"/>
               <w:rPr>
                 <w:rFonts w:ascii="宋体" w:eastAsia="宋体" w:hAnsi="宋体"/>
-                <w:sz w:val="24"/>
-                <w:szCs w:val="24"/>
+                <w:szCs w:val="21"/>
               </w:rPr>
             </w:pPr>
             <w:proofErr w:type="spellStart"/>
             <w:r>
               <w:rPr>
                 <w:rFonts w:ascii="宋体" w:eastAsia="宋体" w:hAnsi="宋体" w:hint="eastAsia"/>
-                <w:sz w:val="24"/>
-                <w:szCs w:val="24"/>
+                <w:szCs w:val="21"/>
               </w:rPr>
               <w:t>d</w:t>
             </w:r>
             <w:r>
               <w:rPr>
                 <w:rFonts w:ascii="宋体" w:eastAsia="宋体" w:hAnsi="宋体"/>
-                <w:sz w:val="24"/>
-                <w:szCs w:val="24"/>
+                <w:szCs w:val="21"/>
               </w:rPr>
               <w:t>ict</w:t>
             </w:r>
@@ -1489,78 +1481,92 @@
           </w:tcPr>
           <w:p>
             <w:pPr>
-              <w:jc w:val="center"/>
-              <w:rPr>
-                <w:rFonts w:ascii="宋体" w:eastAsia="宋体" w:hAnsi="宋体"/>
-                <w:sz w:val="24"/>
-                <w:szCs w:val="24"/>
-              </w:rPr>
-            </w:pPr>
-            <w:r>
-              <w:rPr>
-                <w:rFonts w:ascii="宋体" w:eastAsia="宋体" w:hAnsi="宋体"/>
-                <w:sz w:val="24"/>
-                <w:szCs w:val="24"/>
-              </w:rPr>
-              <w:t>code</w:t>
-            </w:r>
-            <w:r>
-              <w:rPr>
-                <w:rFonts w:ascii="宋体" w:eastAsia="宋体" w:hAnsi="宋体" w:hint="eastAsia"/>
-                <w:sz w:val="24"/>
-                <w:szCs w:val="24"/>
-              </w:rPr>
-              <w:t>字段：</w:t>
-            </w:r>
-            <w:r>
-              <w:rPr>
-                <w:rFonts w:ascii="宋体" w:eastAsia="宋体" w:hAnsi="宋体" w:hint="eastAsia"/>
-                <w:sz w:val="24"/>
-                <w:szCs w:val="24"/>
-              </w:rPr>
-              <w:t>状态</w:t>
-            </w:r>
-          </w:p>
-          <w:p>
-            <w:pPr>
-              <w:jc w:val="center"/>
-              <w:rPr>
-                <w:rFonts w:ascii="宋体" w:eastAsia="宋体" w:hAnsi="宋体"/>
-                <w:sz w:val="24"/>
-                <w:szCs w:val="24"/>
-              </w:rPr>
-            </w:pPr>
-            <w:r>
-              <w:rPr>
-                <w:rFonts w:ascii="宋体" w:eastAsia="宋体" w:hAnsi="宋体" w:hint="eastAsia"/>
-                <w:sz w:val="24"/>
-                <w:szCs w:val="24"/>
-              </w:rPr>
-              <w:t>u</w:t>
-            </w:r>
-            <w:r>
-              <w:rPr>
-                <w:rFonts w:ascii="宋体" w:eastAsia="宋体" w:hAnsi="宋体"/>
-                <w:sz w:val="24"/>
-                <w:szCs w:val="24"/>
-              </w:rPr>
-              <w:t>sername</w:t>
-            </w:r>
-            <w:r>
-              <w:rPr>
-                <w:rFonts w:ascii="宋体" w:eastAsia="宋体" w:hAnsi="宋体" w:hint="eastAsia"/>
-                <w:sz w:val="24"/>
-                <w:szCs w:val="24"/>
-              </w:rPr>
-              <w:t>字段</w:t>
-            </w:r>
-            <w:r>
-              <w:rPr>
-                <w:rFonts w:ascii="宋体" w:eastAsia="宋体" w:hAnsi="宋体" w:hint="eastAsia"/>
-                <w:sz w:val="24"/>
-                <w:szCs w:val="24"/>
-              </w:rPr>
-              <w:t>：用户名</w:t>
+              <w:pStyle w:val="aa"/>
+              <w:numPr>
+                <w:ilvl w:val="0"/>
+                <w:numId w:val="1"/>
+              </w:numPr>
+              <w:ind w:firstLineChars="0"/>
+              <w:jc w:val="center"/>
+              <w:rPr>
+                <w:rFonts w:ascii="宋体" w:eastAsia="宋体" w:hAnsi="宋体"/>
+                <w:szCs w:val="21"/>
+              </w:rPr>
+            </w:pPr>
+            <w:r>
+              <w:rPr>
+                <w:rFonts w:ascii="宋体" w:eastAsia="宋体" w:hAnsi="宋体" w:hint="eastAsia"/>
+                <w:szCs w:val="21"/>
+              </w:rPr>
+              <w:t>登录成功</w:t>
+            </w:r>
+          </w:p>
+          <w:p>
+            <w:pPr>
+              <w:jc w:val="center"/>
+              <w:rPr>
+                <w:rFonts w:ascii="宋体" w:eastAsia="宋体" w:hAnsi="宋体" w:hint="eastAsia"/>
+                <w:szCs w:val="21"/>
+              </w:rPr>
+            </w:pPr>
+            <w:r>
+              <w:rPr>
+                <w:rFonts w:ascii="宋体" w:eastAsia="宋体" w:hAnsi="宋体" w:hint="eastAsia"/>
+                <w:szCs w:val="21"/>
+              </w:rPr>
+              <w:t>返回http</w:t>
+            </w:r>
+            <w:r>
+              <w:rPr>
+                <w:rFonts w:ascii="宋体" w:eastAsia="宋体" w:hAnsi="宋体"/>
+                <w:szCs w:val="21"/>
+              </w:rPr>
+              <w:t xml:space="preserve"> </w:t>
+            </w:r>
+            <w:r>
+              <w:rPr>
+                <w:rFonts w:ascii="宋体" w:eastAsia="宋体" w:hAnsi="宋体" w:hint="eastAsia"/>
+                <w:szCs w:val="21"/>
+              </w:rPr>
+              <w:t>200</w:t>
+            </w:r>
+          </w:p>
+          <w:p>
+            <w:pPr>
+              <w:pStyle w:val="aa"/>
+              <w:numPr>
+                <w:ilvl w:val="0"/>
+                <w:numId w:val="1"/>
+              </w:numPr>
+              <w:ind w:firstLineChars="0"/>
+              <w:jc w:val="center"/>
+              <w:rPr>
+                <w:rFonts w:ascii="宋体" w:eastAsia="宋体" w:hAnsi="宋体"/>
+                <w:szCs w:val="21"/>
+              </w:rPr>
+            </w:pPr>
+            <w:r>
+              <w:rPr>
+                <w:rFonts w:ascii="宋体" w:eastAsia="宋体" w:hAnsi="宋体" w:hint="eastAsia"/>
+                <w:szCs w:val="21"/>
+              </w:rPr>
+              <w:t>登陆失败</w:t>
+            </w:r>
+          </w:p>
+          <w:p>
+            <w:pPr>
+              <w:jc w:val="center"/>
+              <w:rPr>
+                <w:rFonts w:ascii="宋体" w:eastAsia="宋体" w:hAnsi="宋体"/>
+                <w:szCs w:val="21"/>
+              </w:rPr>
+            </w:pPr>
+            <w:r>
+              <w:rPr>
+                <w:rFonts w:ascii="宋体" w:eastAsia="宋体" w:hAnsi="宋体" w:hint="eastAsia"/>
+                <w:szCs w:val="21"/>
+              </w:rPr>
+              <w:t xml:space="preserve"> 返回错误信息</w:t>
             </w:r>
           </w:p>
         </w:tc>
@@ -1630,25 +1636,15 @@
               <w:jc w:val="center"/>
               <w:rPr>
                 <w:rFonts w:ascii="宋体" w:eastAsia="宋体" w:hAnsi="宋体"/>
-                <w:sz w:val="24"/>
-                <w:szCs w:val="24"/>
-              </w:rPr>
-            </w:pPr>
-            <w:r>
-              <w:rPr>
-                <w:rFonts w:ascii="宋体" w:eastAsia="宋体" w:hAnsi="宋体" w:hint="eastAsia"/>
-                <w:sz w:val="24"/>
-                <w:szCs w:val="24"/>
-              </w:rPr>
-              <w:t>实现</w:t>
-            </w:r>
-            <w:r>
-              <w:rPr>
-                <w:rFonts w:ascii="宋体" w:eastAsia="宋体" w:hAnsi="宋体" w:hint="eastAsia"/>
-                <w:sz w:val="24"/>
-                <w:szCs w:val="24"/>
-              </w:rPr>
-              <w:t>对话查询</w:t>
+                <w:szCs w:val="21"/>
+              </w:rPr>
+            </w:pPr>
+            <w:r>
+              <w:rPr>
+                <w:rFonts w:ascii="宋体" w:eastAsia="宋体" w:hAnsi="宋体" w:hint="eastAsia"/>
+                <w:szCs w:val="21"/>
+              </w:rPr>
+              <w:t>实现对话查询</w:t>
             </w:r>
           </w:p>
         </w:tc>
@@ -1690,8 +1686,7 @@
               <w:jc w:val="center"/>
               <w:rPr>
                 <w:rFonts w:ascii="宋体" w:eastAsia="宋体" w:hAnsi="宋体"/>
-                <w:sz w:val="24"/>
-                <w:szCs w:val="24"/>
+                <w:szCs w:val="21"/>
               </w:rPr>
             </w:pPr>
             <w:proofErr w:type="spellStart"/>
@@ -1699,12 +1694,14 @@
             <w:r>
               <w:rPr>
                 <w:rFonts w:ascii="宋体" w:eastAsia="宋体" w:hAnsi="宋体" w:hint="eastAsia"/>
+                <w:szCs w:val="21"/>
               </w:rPr>
               <w:t>l</w:t>
             </w:r>
             <w:r>
               <w:rPr>
                 <w:rFonts w:ascii="宋体" w:eastAsia="宋体" w:hAnsi="宋体"/>
+                <w:szCs w:val="21"/>
               </w:rPr>
               <w:t>ocalhost:port</w:t>
             </w:r>
@@ -1713,18 +1710,21 @@
             <w:r>
               <w:rPr>
                 <w:rFonts w:ascii="宋体" w:eastAsia="宋体" w:hAnsi="宋体"/>
+                <w:szCs w:val="21"/>
               </w:rPr>
               <w:t>/</w:t>
             </w:r>
             <w:r>
               <w:rPr>
                 <w:rFonts w:ascii="宋体" w:eastAsia="宋体" w:hAnsi="宋体" w:hint="eastAsia"/>
+                <w:szCs w:val="21"/>
               </w:rPr>
               <w:t>admin</w:t>
             </w:r>
             <w:r>
               <w:rPr>
                 <w:rFonts w:ascii="宋体" w:eastAsia="宋体" w:hAnsi="宋体"/>
+                <w:szCs w:val="21"/>
               </w:rPr>
               <w:t>/</w:t>
             </w:r>
@@ -1732,6 +1732,7 @@
             <w:r>
               <w:rPr>
                 <w:rFonts w:ascii="宋体" w:eastAsia="宋体" w:hAnsi="宋体"/>
+                <w:szCs w:val="21"/>
               </w:rPr>
               <w:t>search_statement</w:t>
             </w:r>
@@ -1776,15 +1777,13 @@
               <w:jc w:val="center"/>
               <w:rPr>
                 <w:rFonts w:ascii="宋体" w:eastAsia="宋体" w:hAnsi="宋体"/>
-                <w:sz w:val="24"/>
-                <w:szCs w:val="24"/>
-              </w:rPr>
-            </w:pPr>
-            <w:r>
-              <w:rPr>
-                <w:rFonts w:ascii="宋体" w:eastAsia="宋体" w:hAnsi="宋体"/>
-                <w:sz w:val="24"/>
-                <w:szCs w:val="24"/>
+                <w:szCs w:val="21"/>
+              </w:rPr>
+            </w:pPr>
+            <w:r>
+              <w:rPr>
+                <w:rFonts w:ascii="宋体" w:eastAsia="宋体" w:hAnsi="宋体"/>
+                <w:szCs w:val="21"/>
               </w:rPr>
               <w:t>Get</w:t>
             </w:r>
@@ -1828,15 +1827,13 @@
               <w:jc w:val="center"/>
               <w:rPr>
                 <w:rFonts w:ascii="宋体" w:eastAsia="宋体" w:hAnsi="宋体"/>
-                <w:sz w:val="24"/>
-                <w:szCs w:val="24"/>
-              </w:rPr>
-            </w:pPr>
-            <w:r>
-              <w:rPr>
-                <w:rFonts w:ascii="宋体" w:eastAsia="宋体" w:hAnsi="宋体" w:hint="eastAsia"/>
-                <w:sz w:val="24"/>
-                <w:szCs w:val="24"/>
+                <w:szCs w:val="21"/>
+              </w:rPr>
+            </w:pPr>
+            <w:r>
+              <w:rPr>
+                <w:rFonts w:ascii="宋体" w:eastAsia="宋体" w:hAnsi="宋体" w:hint="eastAsia"/>
+                <w:szCs w:val="21"/>
               </w:rPr>
               <w:t>参数代码</w:t>
             </w:r>
@@ -1852,15 +1849,13 @@
               <w:jc w:val="center"/>
               <w:rPr>
                 <w:rFonts w:ascii="宋体" w:eastAsia="宋体" w:hAnsi="宋体"/>
-                <w:sz w:val="24"/>
-                <w:szCs w:val="24"/>
-              </w:rPr>
-            </w:pPr>
-            <w:r>
-              <w:rPr>
-                <w:rFonts w:ascii="宋体" w:eastAsia="宋体" w:hAnsi="宋体" w:hint="eastAsia"/>
-                <w:sz w:val="24"/>
-                <w:szCs w:val="24"/>
+                <w:szCs w:val="21"/>
+              </w:rPr>
+            </w:pPr>
+            <w:r>
+              <w:rPr>
+                <w:rFonts w:ascii="宋体" w:eastAsia="宋体" w:hAnsi="宋体" w:hint="eastAsia"/>
+                <w:szCs w:val="21"/>
               </w:rPr>
               <w:t>数据类型</w:t>
             </w:r>
@@ -1876,15 +1871,13 @@
               <w:jc w:val="center"/>
               <w:rPr>
                 <w:rFonts w:ascii="宋体" w:eastAsia="宋体" w:hAnsi="宋体"/>
-                <w:sz w:val="24"/>
-                <w:szCs w:val="24"/>
-              </w:rPr>
-            </w:pPr>
-            <w:r>
-              <w:rPr>
-                <w:rFonts w:ascii="宋体" w:eastAsia="宋体" w:hAnsi="宋体" w:hint="eastAsia"/>
-                <w:sz w:val="24"/>
-                <w:szCs w:val="24"/>
+                <w:szCs w:val="21"/>
+              </w:rPr>
+            </w:pPr>
+            <w:r>
+              <w:rPr>
+                <w:rFonts w:ascii="宋体" w:eastAsia="宋体" w:hAnsi="宋体" w:hint="eastAsia"/>
+                <w:szCs w:val="21"/>
               </w:rPr>
               <w:t>备注</w:t>
             </w:r>
@@ -1920,13 +1913,13 @@
               <w:jc w:val="center"/>
               <w:rPr>
                 <w:rFonts w:ascii="宋体" w:eastAsia="宋体" w:hAnsi="宋体"/>
-                <w:sz w:val="24"/>
-                <w:szCs w:val="24"/>
-              </w:rPr>
-            </w:pPr>
-            <w:r>
-              <w:rPr>
-                <w:rFonts w:ascii="宋体" w:eastAsia="宋体" w:hAnsi="宋体"/>
+                <w:szCs w:val="21"/>
+              </w:rPr>
+            </w:pPr>
+            <w:r>
+              <w:rPr>
+                <w:rFonts w:ascii="宋体" w:eastAsia="宋体" w:hAnsi="宋体"/>
+                <w:szCs w:val="21"/>
               </w:rPr>
               <w:t>text</w:t>
             </w:r>
@@ -1942,13 +1935,13 @@
               <w:jc w:val="center"/>
               <w:rPr>
                 <w:rFonts w:ascii="宋体" w:eastAsia="宋体" w:hAnsi="宋体"/>
-                <w:sz w:val="24"/>
-                <w:szCs w:val="24"/>
-              </w:rPr>
-            </w:pPr>
-            <w:r>
-              <w:rPr>
-                <w:rFonts w:ascii="宋体" w:eastAsia="宋体" w:hAnsi="宋体"/>
+                <w:szCs w:val="21"/>
+              </w:rPr>
+            </w:pPr>
+            <w:r>
+              <w:rPr>
+                <w:rFonts w:ascii="宋体" w:eastAsia="宋体" w:hAnsi="宋体"/>
+                <w:szCs w:val="21"/>
               </w:rPr>
               <w:t>String</w:t>
             </w:r>
@@ -1964,17 +1957,23 @@
               <w:jc w:val="center"/>
               <w:rPr>
                 <w:rFonts w:ascii="宋体" w:eastAsia="宋体" w:hAnsi="宋体"/>
-                <w:sz w:val="24"/>
-                <w:szCs w:val="24"/>
-              </w:rPr>
-            </w:pPr>
-            <w:r>
-              <w:rPr>
-                <w:rFonts w:ascii="宋体" w:eastAsia="宋体" w:hAnsi="宋体" w:hint="eastAsia"/>
-                <w:sz w:val="24"/>
-                <w:szCs w:val="24"/>
-              </w:rPr>
-              <w:t>根据内容搜索时填写</w:t>
+                <w:szCs w:val="21"/>
+              </w:rPr>
+            </w:pPr>
+            <w:r>
+              <w:rPr>
+                <w:rFonts w:ascii="宋体" w:eastAsia="宋体" w:hAnsi="宋体" w:hint="eastAsia"/>
+                <w:szCs w:val="21"/>
+              </w:rPr>
+              <w:t>根据内容搜索时填</w:t>
+            </w:r>
+            <w:r>
+              <w:rPr>
+                <w:rFonts w:ascii="宋体" w:eastAsia="宋体" w:hAnsi="宋体" w:hint="eastAsia"/>
+                <w:szCs w:val="21"/>
+              </w:rPr>
+              <w:lastRenderedPageBreak/>
+              <w:t>写</w:t>
             </w:r>
           </w:p>
         </w:tc>
@@ -2008,23 +2007,20 @@
               <w:jc w:val="center"/>
               <w:rPr>
                 <w:rFonts w:ascii="宋体" w:eastAsia="宋体" w:hAnsi="宋体"/>
-                <w:sz w:val="24"/>
-                <w:szCs w:val="24"/>
-              </w:rPr>
-            </w:pPr>
-            <w:r>
-              <w:rPr>
-                <w:rFonts w:ascii="宋体" w:eastAsia="宋体" w:hAnsi="宋体"/>
-                <w:sz w:val="24"/>
-                <w:szCs w:val="24"/>
+                <w:szCs w:val="21"/>
+              </w:rPr>
+            </w:pPr>
+            <w:r>
+              <w:rPr>
+                <w:rFonts w:ascii="宋体" w:eastAsia="宋体" w:hAnsi="宋体"/>
+                <w:szCs w:val="21"/>
               </w:rPr>
               <w:t>i</w:t>
             </w:r>
             <w:r>
               <w:rPr>
                 <w:rFonts w:ascii="宋体" w:eastAsia="宋体" w:hAnsi="宋体" w:hint="eastAsia"/>
-                <w:sz w:val="24"/>
-                <w:szCs w:val="24"/>
+                <w:szCs w:val="21"/>
               </w:rPr>
               <w:t>d</w:t>
             </w:r>
@@ -2040,23 +2036,20 @@
               <w:jc w:val="center"/>
               <w:rPr>
                 <w:rFonts w:ascii="宋体" w:eastAsia="宋体" w:hAnsi="宋体"/>
-                <w:sz w:val="24"/>
-                <w:szCs w:val="24"/>
-              </w:rPr>
-            </w:pPr>
-            <w:r>
-              <w:rPr>
-                <w:rFonts w:ascii="宋体" w:eastAsia="宋体" w:hAnsi="宋体" w:hint="eastAsia"/>
-                <w:sz w:val="24"/>
-                <w:szCs w:val="24"/>
+                <w:szCs w:val="21"/>
+              </w:rPr>
+            </w:pPr>
+            <w:r>
+              <w:rPr>
+                <w:rFonts w:ascii="宋体" w:eastAsia="宋体" w:hAnsi="宋体" w:hint="eastAsia"/>
+                <w:szCs w:val="21"/>
               </w:rPr>
               <w:t>i</w:t>
             </w:r>
             <w:r>
               <w:rPr>
                 <w:rFonts w:ascii="宋体" w:eastAsia="宋体" w:hAnsi="宋体"/>
-                <w:sz w:val="24"/>
-                <w:szCs w:val="24"/>
+                <w:szCs w:val="21"/>
               </w:rPr>
               <w:t>nt</w:t>
             </w:r>
@@ -2072,15 +2065,13 @@
               <w:jc w:val="center"/>
               <w:rPr>
                 <w:rFonts w:ascii="宋体" w:eastAsia="宋体" w:hAnsi="宋体"/>
-                <w:sz w:val="24"/>
-                <w:szCs w:val="24"/>
-              </w:rPr>
-            </w:pPr>
-            <w:r>
-              <w:rPr>
-                <w:rFonts w:ascii="宋体" w:eastAsia="宋体" w:hAnsi="宋体" w:hint="eastAsia"/>
-                <w:sz w:val="24"/>
-                <w:szCs w:val="24"/>
+                <w:szCs w:val="21"/>
+              </w:rPr>
+            </w:pPr>
+            <w:r>
+              <w:rPr>
+                <w:rFonts w:ascii="宋体" w:eastAsia="宋体" w:hAnsi="宋体" w:hint="eastAsia"/>
+                <w:szCs w:val="21"/>
               </w:rPr>
               <w:t>根据id搜索时填写</w:t>
             </w:r>
@@ -2091,6 +2082,178 @@
         <w:tc>
           <w:tcPr>
             <w:tcW w:w="2074" w:type="dxa"/>
+            <w:vMerge/>
+            <w:shd w:val="clear" w:color="auto" w:fill="D0CECE" w:themeFill="background2" w:themeFillShade="E6"/>
+            <w:vAlign w:val="center"/>
+          </w:tcPr>
+          <w:p>
+            <w:pPr>
+              <w:jc w:val="center"/>
+              <w:rPr>
+                <w:rFonts w:ascii="宋体" w:eastAsia="宋体" w:hAnsi="宋体"/>
+                <w:sz w:val="24"/>
+                <w:szCs w:val="24"/>
+              </w:rPr>
+            </w:pPr>
+          </w:p>
+        </w:tc>
+        <w:tc>
+          <w:tcPr>
+            <w:tcW w:w="2074" w:type="dxa"/>
+            <w:vAlign w:val="center"/>
+          </w:tcPr>
+          <w:p>
+            <w:pPr>
+              <w:jc w:val="center"/>
+              <w:rPr>
+                <w:rFonts w:ascii="宋体" w:eastAsia="宋体" w:hAnsi="宋体"/>
+                <w:szCs w:val="21"/>
+              </w:rPr>
+            </w:pPr>
+            <w:r>
+              <w:rPr>
+                <w:rFonts w:ascii="宋体" w:eastAsia="宋体" w:hAnsi="宋体"/>
+                <w:szCs w:val="21"/>
+              </w:rPr>
+              <w:t>username</w:t>
+            </w:r>
+          </w:p>
+        </w:tc>
+        <w:tc>
+          <w:tcPr>
+            <w:tcW w:w="2074" w:type="dxa"/>
+            <w:vAlign w:val="center"/>
+          </w:tcPr>
+          <w:p>
+            <w:pPr>
+              <w:jc w:val="center"/>
+              <w:rPr>
+                <w:rFonts w:ascii="宋体" w:eastAsia="宋体" w:hAnsi="宋体" w:hint="eastAsia"/>
+                <w:szCs w:val="21"/>
+              </w:rPr>
+            </w:pPr>
+            <w:r>
+              <w:rPr>
+                <w:rFonts w:ascii="宋体" w:eastAsia="宋体" w:hAnsi="宋体"/>
+                <w:szCs w:val="21"/>
+              </w:rPr>
+              <w:t>String</w:t>
+            </w:r>
+          </w:p>
+        </w:tc>
+        <w:tc>
+          <w:tcPr>
+            <w:tcW w:w="2074" w:type="dxa"/>
+            <w:vAlign w:val="center"/>
+          </w:tcPr>
+          <w:p>
+            <w:pPr>
+              <w:jc w:val="center"/>
+              <w:rPr>
+                <w:rFonts w:ascii="宋体" w:eastAsia="宋体" w:hAnsi="宋体" w:hint="eastAsia"/>
+                <w:szCs w:val="21"/>
+              </w:rPr>
+            </w:pPr>
+          </w:p>
+        </w:tc>
+      </w:tr>
+      <w:tr>
+        <w:tc>
+          <w:tcPr>
+            <w:tcW w:w="2074" w:type="dxa"/>
+            <w:vMerge/>
+            <w:shd w:val="clear" w:color="auto" w:fill="D0CECE" w:themeFill="background2" w:themeFillShade="E6"/>
+            <w:vAlign w:val="center"/>
+          </w:tcPr>
+          <w:p>
+            <w:pPr>
+              <w:jc w:val="center"/>
+              <w:rPr>
+                <w:rFonts w:ascii="宋体" w:eastAsia="宋体" w:hAnsi="宋体"/>
+                <w:sz w:val="24"/>
+                <w:szCs w:val="24"/>
+              </w:rPr>
+            </w:pPr>
+          </w:p>
+        </w:tc>
+        <w:tc>
+          <w:tcPr>
+            <w:tcW w:w="2074" w:type="dxa"/>
+            <w:vAlign w:val="center"/>
+          </w:tcPr>
+          <w:p>
+            <w:pPr>
+              <w:jc w:val="center"/>
+              <w:rPr>
+                <w:rFonts w:ascii="宋体" w:eastAsia="宋体" w:hAnsi="宋体"/>
+                <w:szCs w:val="21"/>
+              </w:rPr>
+            </w:pPr>
+            <w:r>
+              <w:rPr>
+                <w:rFonts w:ascii="宋体" w:eastAsia="宋体" w:hAnsi="宋体" w:hint="eastAsia"/>
+                <w:szCs w:val="21"/>
+              </w:rPr>
+              <w:t>t</w:t>
+            </w:r>
+            <w:r>
+              <w:rPr>
+                <w:rFonts w:ascii="宋体" w:eastAsia="宋体" w:hAnsi="宋体"/>
+                <w:szCs w:val="21"/>
+              </w:rPr>
+              <w:t>oken</w:t>
+            </w:r>
+          </w:p>
+        </w:tc>
+        <w:tc>
+          <w:tcPr>
+            <w:tcW w:w="2074" w:type="dxa"/>
+            <w:vAlign w:val="center"/>
+          </w:tcPr>
+          <w:p>
+            <w:pPr>
+              <w:jc w:val="center"/>
+              <w:rPr>
+                <w:rFonts w:ascii="宋体" w:eastAsia="宋体" w:hAnsi="宋体" w:hint="eastAsia"/>
+                <w:szCs w:val="21"/>
+              </w:rPr>
+            </w:pPr>
+            <w:r>
+              <w:rPr>
+                <w:rFonts w:ascii="宋体" w:eastAsia="宋体" w:hAnsi="宋体" w:hint="eastAsia"/>
+                <w:szCs w:val="21"/>
+              </w:rPr>
+              <w:t>S</w:t>
+            </w:r>
+            <w:r>
+              <w:rPr>
+                <w:rFonts w:ascii="宋体" w:eastAsia="宋体" w:hAnsi="宋体"/>
+                <w:szCs w:val="21"/>
+              </w:rPr>
+              <w:t>tring</w:t>
+            </w:r>
+          </w:p>
+        </w:tc>
+        <w:tc>
+          <w:tcPr>
+            <w:tcW w:w="2074" w:type="dxa"/>
+            <w:vAlign w:val="center"/>
+          </w:tcPr>
+          <w:p>
+            <w:pPr>
+              <w:jc w:val="center"/>
+              <w:rPr>
+                <w:rFonts w:ascii="宋体" w:eastAsia="宋体" w:hAnsi="宋体" w:hint="eastAsia"/>
+                <w:szCs w:val="21"/>
+              </w:rPr>
+            </w:pPr>
+          </w:p>
+        </w:tc>
+      </w:tr>
+      <w:tr>
+        <w:tc>
+          <w:tcPr>
+            <w:tcW w:w="2074" w:type="dxa"/>
             <w:vMerge w:val="restart"/>
             <w:shd w:val="clear" w:color="auto" w:fill="D0CECE" w:themeFill="background2" w:themeFillShade="E6"/>
             <w:vAlign w:val="center"/>
@@ -2124,15 +2287,13 @@
               <w:jc w:val="center"/>
               <w:rPr>
                 <w:rFonts w:ascii="宋体" w:eastAsia="宋体" w:hAnsi="宋体"/>
-                <w:sz w:val="24"/>
-                <w:szCs w:val="24"/>
-              </w:rPr>
-            </w:pPr>
-            <w:r>
-              <w:rPr>
-                <w:rFonts w:ascii="宋体" w:eastAsia="宋体" w:hAnsi="宋体" w:hint="eastAsia"/>
-                <w:sz w:val="24"/>
-                <w:szCs w:val="24"/>
+                <w:szCs w:val="21"/>
+              </w:rPr>
+            </w:pPr>
+            <w:r>
+              <w:rPr>
+                <w:rFonts w:ascii="宋体" w:eastAsia="宋体" w:hAnsi="宋体" w:hint="eastAsia"/>
+                <w:szCs w:val="21"/>
               </w:rPr>
               <w:t>参数代码</w:t>
             </w:r>
@@ -2148,15 +2309,13 @@
               <w:jc w:val="center"/>
               <w:rPr>
                 <w:rFonts w:ascii="宋体" w:eastAsia="宋体" w:hAnsi="宋体"/>
-                <w:sz w:val="24"/>
-                <w:szCs w:val="24"/>
-              </w:rPr>
-            </w:pPr>
-            <w:r>
-              <w:rPr>
-                <w:rFonts w:ascii="宋体" w:eastAsia="宋体" w:hAnsi="宋体" w:hint="eastAsia"/>
-                <w:sz w:val="24"/>
-                <w:szCs w:val="24"/>
+                <w:szCs w:val="21"/>
+              </w:rPr>
+            </w:pPr>
+            <w:r>
+              <w:rPr>
+                <w:rFonts w:ascii="宋体" w:eastAsia="宋体" w:hAnsi="宋体" w:hint="eastAsia"/>
+                <w:szCs w:val="21"/>
               </w:rPr>
               <w:t>数据类型</w:t>
             </w:r>
@@ -2172,15 +2331,13 @@
               <w:jc w:val="center"/>
               <w:rPr>
                 <w:rFonts w:ascii="宋体" w:eastAsia="宋体" w:hAnsi="宋体"/>
-                <w:sz w:val="24"/>
-                <w:szCs w:val="24"/>
-              </w:rPr>
-            </w:pPr>
-            <w:r>
-              <w:rPr>
-                <w:rFonts w:ascii="宋体" w:eastAsia="宋体" w:hAnsi="宋体" w:hint="eastAsia"/>
-                <w:sz w:val="24"/>
-                <w:szCs w:val="24"/>
+                <w:szCs w:val="21"/>
+              </w:rPr>
+            </w:pPr>
+            <w:r>
+              <w:rPr>
+                <w:rFonts w:ascii="宋体" w:eastAsia="宋体" w:hAnsi="宋体" w:hint="eastAsia"/>
+                <w:szCs w:val="21"/>
               </w:rPr>
               <w:t>备注</w:t>
             </w:r>
@@ -2216,15 +2373,13 @@
               <w:jc w:val="center"/>
               <w:rPr>
                 <w:rFonts w:ascii="宋体" w:eastAsia="宋体" w:hAnsi="宋体"/>
-                <w:sz w:val="24"/>
-                <w:szCs w:val="24"/>
-              </w:rPr>
-            </w:pPr>
-            <w:r>
-              <w:rPr>
-                <w:rFonts w:ascii="宋体" w:eastAsia="宋体" w:hAnsi="宋体"/>
-                <w:sz w:val="24"/>
-                <w:szCs w:val="24"/>
+                <w:szCs w:val="21"/>
+              </w:rPr>
+            </w:pPr>
+            <w:r>
+              <w:rPr>
+                <w:rFonts w:ascii="宋体" w:eastAsia="宋体" w:hAnsi="宋体"/>
+                <w:szCs w:val="21"/>
               </w:rPr>
               <w:t>response_data</w:t>
             </w:r>
@@ -2240,24 +2395,21 @@
               <w:jc w:val="center"/>
               <w:rPr>
                 <w:rFonts w:ascii="宋体" w:eastAsia="宋体" w:hAnsi="宋体"/>
-                <w:sz w:val="24"/>
-                <w:szCs w:val="24"/>
+                <w:szCs w:val="21"/>
               </w:rPr>
             </w:pPr>
             <w:proofErr w:type="spellStart"/>
             <w:r>
               <w:rPr>
                 <w:rFonts w:ascii="宋体" w:eastAsia="宋体" w:hAnsi="宋体" w:hint="eastAsia"/>
-                <w:sz w:val="24"/>
-                <w:szCs w:val="24"/>
+                <w:szCs w:val="21"/>
               </w:rPr>
               <w:t>d</w:t>
             </w:r>
             <w:r>
               <w:rPr>
                 <w:rFonts w:ascii="宋体" w:eastAsia="宋体" w:hAnsi="宋体"/>
-                <w:sz w:val="24"/>
-                <w:szCs w:val="24"/>
+                <w:szCs w:val="21"/>
               </w:rPr>
               <w:t>ict</w:t>
             </w:r>
@@ -2271,71 +2423,138 @@
           </w:tcPr>
           <w:p>
             <w:pPr>
-              <w:jc w:val="center"/>
-              <w:rPr>
-                <w:rFonts w:ascii="宋体" w:eastAsia="宋体" w:hAnsi="宋体"/>
-                <w:sz w:val="24"/>
-                <w:szCs w:val="24"/>
-              </w:rPr>
-            </w:pPr>
-            <w:r>
-              <w:rPr>
-                <w:rFonts w:ascii="宋体" w:eastAsia="宋体" w:hAnsi="宋体"/>
-                <w:sz w:val="24"/>
-                <w:szCs w:val="24"/>
+              <w:pStyle w:val="aa"/>
+              <w:numPr>
+                <w:ilvl w:val="0"/>
+                <w:numId w:val="1"/>
+              </w:numPr>
+              <w:ind w:firstLineChars="0"/>
+              <w:jc w:val="center"/>
+              <w:rPr>
+                <w:rFonts w:ascii="宋体" w:eastAsia="宋体" w:hAnsi="宋体"/>
+                <w:szCs w:val="21"/>
+              </w:rPr>
+            </w:pPr>
+            <w:r>
+              <w:rPr>
+                <w:rFonts w:ascii="宋体" w:eastAsia="宋体" w:hAnsi="宋体" w:hint="eastAsia"/>
+                <w:szCs w:val="21"/>
+              </w:rPr>
+              <w:t>搜索成功</w:t>
+            </w:r>
+          </w:p>
+          <w:p>
+            <w:pPr>
+              <w:jc w:val="center"/>
+              <w:rPr>
+                <w:rFonts w:ascii="宋体" w:eastAsia="宋体" w:hAnsi="宋体"/>
+                <w:szCs w:val="21"/>
+              </w:rPr>
+            </w:pPr>
+            <w:r>
+              <w:rPr>
+                <w:rFonts w:ascii="宋体" w:eastAsia="宋体" w:hAnsi="宋体"/>
+                <w:szCs w:val="21"/>
               </w:rPr>
               <w:t>code</w:t>
             </w:r>
             <w:r>
               <w:rPr>
                 <w:rFonts w:ascii="宋体" w:eastAsia="宋体" w:hAnsi="宋体" w:hint="eastAsia"/>
-                <w:sz w:val="24"/>
-                <w:szCs w:val="24"/>
-              </w:rPr>
-              <w:t>字段：</w:t>
-            </w:r>
-            <w:r>
-              <w:rPr>
-                <w:rFonts w:ascii="宋体" w:eastAsia="宋体" w:hAnsi="宋体" w:hint="eastAsia"/>
-                <w:sz w:val="24"/>
-                <w:szCs w:val="24"/>
-              </w:rPr>
-              <w:t>状态</w:t>
-            </w:r>
-          </w:p>
-          <w:p>
-            <w:pPr>
-              <w:jc w:val="center"/>
-              <w:rPr>
-                <w:rFonts w:ascii="宋体" w:eastAsia="宋体" w:hAnsi="宋体"/>
-                <w:sz w:val="24"/>
-                <w:szCs w:val="24"/>
-              </w:rPr>
-            </w:pPr>
-            <w:r>
-              <w:rPr>
-                <w:rFonts w:ascii="宋体" w:eastAsia="宋体" w:hAnsi="宋体"/>
-                <w:sz w:val="24"/>
-                <w:szCs w:val="24"/>
-              </w:rPr>
-              <w:lastRenderedPageBreak/>
+                <w:szCs w:val="21"/>
+              </w:rPr>
+              <w:t>字段：状态</w:t>
+            </w:r>
+          </w:p>
+          <w:p>
+            <w:pPr>
+              <w:jc w:val="center"/>
+              <w:rPr>
+                <w:rFonts w:ascii="宋体" w:eastAsia="宋体" w:hAnsi="宋体"/>
+                <w:szCs w:val="21"/>
+              </w:rPr>
+            </w:pPr>
+            <w:r>
+              <w:rPr>
+                <w:rFonts w:ascii="宋体" w:eastAsia="宋体" w:hAnsi="宋体"/>
+                <w:szCs w:val="21"/>
+              </w:rPr>
               <w:t>statements</w:t>
             </w:r>
             <w:r>
               <w:rPr>
                 <w:rFonts w:ascii="宋体" w:eastAsia="宋体" w:hAnsi="宋体" w:hint="eastAsia"/>
-                <w:sz w:val="24"/>
-                <w:szCs w:val="24"/>
-              </w:rPr>
-              <w:t>字段</w:t>
-            </w:r>
-            <w:r>
-              <w:rPr>
-                <w:rFonts w:ascii="宋体" w:eastAsia="宋体" w:hAnsi="宋体" w:hint="eastAsia"/>
-                <w:sz w:val="24"/>
-                <w:szCs w:val="24"/>
-              </w:rPr>
-              <w:t>：搜索结果的列表，数据项为Statement</w:t>
+                <w:szCs w:val="21"/>
+              </w:rPr>
+              <w:t>字段：搜索结果的列表，数据项为Statement</w:t>
+            </w:r>
+          </w:p>
+          <w:p>
+            <w:pPr>
+              <w:jc w:val="center"/>
+              <w:rPr>
+                <w:rFonts w:ascii="宋体" w:eastAsia="宋体" w:hAnsi="宋体"/>
+                <w:szCs w:val="21"/>
+              </w:rPr>
+            </w:pPr>
+            <w:r>
+              <w:rPr>
+                <w:rFonts w:ascii="宋体" w:eastAsia="宋体" w:hAnsi="宋体" w:hint="eastAsia"/>
+                <w:szCs w:val="21"/>
+              </w:rPr>
+              <w:t>n</w:t>
+            </w:r>
+            <w:r>
+              <w:rPr>
+                <w:rFonts w:ascii="宋体" w:eastAsia="宋体" w:hAnsi="宋体"/>
+                <w:szCs w:val="21"/>
+              </w:rPr>
+              <w:t>umber</w:t>
+            </w:r>
+            <w:r>
+              <w:rPr>
+                <w:rFonts w:ascii="宋体" w:eastAsia="宋体" w:hAnsi="宋体" w:hint="eastAsia"/>
+                <w:szCs w:val="21"/>
+              </w:rPr>
+              <w:t>字段：返回结果数量</w:t>
+            </w:r>
+          </w:p>
+          <w:p>
+            <w:pPr>
+              <w:pStyle w:val="aa"/>
+              <w:numPr>
+                <w:ilvl w:val="0"/>
+                <w:numId w:val="1"/>
+              </w:numPr>
+              <w:ind w:firstLineChars="0"/>
+              <w:jc w:val="center"/>
+              <w:rPr>
+                <w:rFonts w:ascii="宋体" w:eastAsia="宋体" w:hAnsi="宋体" w:hint="eastAsia"/>
+                <w:szCs w:val="21"/>
+              </w:rPr>
+            </w:pPr>
+            <w:r>
+              <w:rPr>
+                <w:rFonts w:ascii="宋体" w:eastAsia="宋体" w:hAnsi="宋体" w:hint="eastAsia"/>
+                <w:szCs w:val="21"/>
+              </w:rPr>
+              <w:t>搜索失败</w:t>
+            </w:r>
+          </w:p>
+          <w:p>
+            <w:pPr>
+              <w:jc w:val="center"/>
+              <w:rPr>
+                <w:rFonts w:ascii="宋体" w:eastAsia="宋体" w:hAnsi="宋体" w:hint="eastAsia"/>
+                <w:szCs w:val="21"/>
+              </w:rPr>
+            </w:pPr>
+            <w:r>
+              <w:rPr>
+                <w:rFonts w:ascii="宋体" w:eastAsia="宋体" w:hAnsi="宋体" w:hint="eastAsia"/>
+                <w:szCs w:val="21"/>
+              </w:rPr>
+              <w:t>返回错误信息</w:t>
             </w:r>
           </w:p>
         </w:tc>
@@ -2430,39 +2649,34 @@
               <w:jc w:val="center"/>
               <w:rPr>
                 <w:rFonts w:ascii="宋体" w:eastAsia="宋体" w:hAnsi="宋体"/>
-                <w:sz w:val="24"/>
-                <w:szCs w:val="24"/>
-              </w:rPr>
-            </w:pPr>
-            <w:r>
-              <w:rPr>
-                <w:rFonts w:ascii="宋体" w:eastAsia="宋体" w:hAnsi="宋体" w:hint="eastAsia"/>
-                <w:sz w:val="24"/>
-                <w:szCs w:val="24"/>
+                <w:szCs w:val="21"/>
+              </w:rPr>
+            </w:pPr>
+            <w:r>
+              <w:rPr>
+                <w:rFonts w:ascii="宋体" w:eastAsia="宋体" w:hAnsi="宋体" w:hint="eastAsia"/>
+                <w:szCs w:val="21"/>
               </w:rPr>
               <w:t>实现</w:t>
             </w:r>
             <w:r>
               <w:rPr>
                 <w:rFonts w:ascii="宋体" w:eastAsia="宋体" w:hAnsi="宋体" w:hint="eastAsia"/>
-                <w:sz w:val="24"/>
-                <w:szCs w:val="24"/>
+                <w:szCs w:val="21"/>
               </w:rPr>
               <w:t>通过id的</w:t>
             </w:r>
             <w:r>
               <w:rPr>
                 <w:rFonts w:ascii="宋体" w:eastAsia="宋体" w:hAnsi="宋体" w:hint="eastAsia"/>
-                <w:sz w:val="24"/>
-                <w:szCs w:val="24"/>
+                <w:szCs w:val="21"/>
               </w:rPr>
               <w:t>对话</w:t>
             </w:r>
             <w:r>
               <w:rPr>
                 <w:rFonts w:ascii="宋体" w:eastAsia="宋体" w:hAnsi="宋体" w:hint="eastAsia"/>
-                <w:sz w:val="24"/>
-                <w:szCs w:val="24"/>
+                <w:szCs w:val="21"/>
               </w:rPr>
               <w:t>删除</w:t>
             </w:r>
@@ -2506,8 +2720,7 @@
               <w:jc w:val="center"/>
               <w:rPr>
                 <w:rFonts w:ascii="宋体" w:eastAsia="宋体" w:hAnsi="宋体"/>
-                <w:sz w:val="24"/>
-                <w:szCs w:val="24"/>
+                <w:szCs w:val="21"/>
               </w:rPr>
             </w:pPr>
             <w:proofErr w:type="spellStart"/>
@@ -2515,12 +2728,14 @@
             <w:r>
               <w:rPr>
                 <w:rFonts w:ascii="宋体" w:eastAsia="宋体" w:hAnsi="宋体" w:hint="eastAsia"/>
+                <w:szCs w:val="21"/>
               </w:rPr>
               <w:t>l</w:t>
             </w:r>
             <w:r>
               <w:rPr>
                 <w:rFonts w:ascii="宋体" w:eastAsia="宋体" w:hAnsi="宋体"/>
+                <w:szCs w:val="21"/>
               </w:rPr>
               <w:t>ocalhost:port</w:t>
             </w:r>
@@ -2529,18 +2744,21 @@
             <w:r>
               <w:rPr>
                 <w:rFonts w:ascii="宋体" w:eastAsia="宋体" w:hAnsi="宋体"/>
+                <w:szCs w:val="21"/>
               </w:rPr>
               <w:t>/</w:t>
             </w:r>
             <w:r>
               <w:rPr>
                 <w:rFonts w:ascii="宋体" w:eastAsia="宋体" w:hAnsi="宋体" w:hint="eastAsia"/>
+                <w:szCs w:val="21"/>
               </w:rPr>
               <w:t>admin</w:t>
             </w:r>
             <w:r>
               <w:rPr>
                 <w:rFonts w:ascii="宋体" w:eastAsia="宋体" w:hAnsi="宋体"/>
+                <w:szCs w:val="21"/>
               </w:rPr>
               <w:t>/</w:t>
             </w:r>
@@ -2548,12 +2766,14 @@
             <w:r>
               <w:rPr>
                 <w:rFonts w:ascii="宋体" w:eastAsia="宋体" w:hAnsi="宋体" w:hint="eastAsia"/>
+                <w:szCs w:val="21"/>
               </w:rPr>
               <w:t>delete</w:t>
             </w:r>
             <w:r>
               <w:rPr>
                 <w:rFonts w:ascii="宋体" w:eastAsia="宋体" w:hAnsi="宋体"/>
+                <w:szCs w:val="21"/>
               </w:rPr>
               <w:t>_statement</w:t>
             </w:r>
@@ -2598,15 +2818,13 @@
               <w:jc w:val="center"/>
               <w:rPr>
                 <w:rFonts w:ascii="宋体" w:eastAsia="宋体" w:hAnsi="宋体"/>
-                <w:sz w:val="24"/>
-                <w:szCs w:val="24"/>
-              </w:rPr>
-            </w:pPr>
-            <w:r>
-              <w:rPr>
-                <w:rFonts w:ascii="宋体" w:eastAsia="宋体" w:hAnsi="宋体"/>
-                <w:sz w:val="24"/>
-                <w:szCs w:val="24"/>
+                <w:szCs w:val="21"/>
+              </w:rPr>
+            </w:pPr>
+            <w:r>
+              <w:rPr>
+                <w:rFonts w:ascii="宋体" w:eastAsia="宋体" w:hAnsi="宋体"/>
+                <w:szCs w:val="21"/>
               </w:rPr>
               <w:t>Get</w:t>
             </w:r>
@@ -2650,15 +2868,13 @@
               <w:jc w:val="center"/>
               <w:rPr>
                 <w:rFonts w:ascii="宋体" w:eastAsia="宋体" w:hAnsi="宋体"/>
-                <w:sz w:val="24"/>
-                <w:szCs w:val="24"/>
-              </w:rPr>
-            </w:pPr>
-            <w:r>
-              <w:rPr>
-                <w:rFonts w:ascii="宋体" w:eastAsia="宋体" w:hAnsi="宋体" w:hint="eastAsia"/>
-                <w:sz w:val="24"/>
-                <w:szCs w:val="24"/>
+                <w:szCs w:val="21"/>
+              </w:rPr>
+            </w:pPr>
+            <w:r>
+              <w:rPr>
+                <w:rFonts w:ascii="宋体" w:eastAsia="宋体" w:hAnsi="宋体" w:hint="eastAsia"/>
+                <w:szCs w:val="21"/>
               </w:rPr>
               <w:t>参数代码</w:t>
             </w:r>
@@ -2674,15 +2890,13 @@
               <w:jc w:val="center"/>
               <w:rPr>
                 <w:rFonts w:ascii="宋体" w:eastAsia="宋体" w:hAnsi="宋体"/>
-                <w:sz w:val="24"/>
-                <w:szCs w:val="24"/>
-              </w:rPr>
-            </w:pPr>
-            <w:r>
-              <w:rPr>
-                <w:rFonts w:ascii="宋体" w:eastAsia="宋体" w:hAnsi="宋体" w:hint="eastAsia"/>
-                <w:sz w:val="24"/>
-                <w:szCs w:val="24"/>
+                <w:szCs w:val="21"/>
+              </w:rPr>
+            </w:pPr>
+            <w:r>
+              <w:rPr>
+                <w:rFonts w:ascii="宋体" w:eastAsia="宋体" w:hAnsi="宋体" w:hint="eastAsia"/>
+                <w:szCs w:val="21"/>
               </w:rPr>
               <w:t>数据类型</w:t>
             </w:r>
@@ -2698,15 +2912,13 @@
               <w:jc w:val="center"/>
               <w:rPr>
                 <w:rFonts w:ascii="宋体" w:eastAsia="宋体" w:hAnsi="宋体"/>
-                <w:sz w:val="24"/>
-                <w:szCs w:val="24"/>
-              </w:rPr>
-            </w:pPr>
-            <w:r>
-              <w:rPr>
-                <w:rFonts w:ascii="宋体" w:eastAsia="宋体" w:hAnsi="宋体" w:hint="eastAsia"/>
-                <w:sz w:val="24"/>
-                <w:szCs w:val="24"/>
+                <w:szCs w:val="21"/>
+              </w:rPr>
+            </w:pPr>
+            <w:r>
+              <w:rPr>
+                <w:rFonts w:ascii="宋体" w:eastAsia="宋体" w:hAnsi="宋体" w:hint="eastAsia"/>
+                <w:szCs w:val="21"/>
               </w:rPr>
               <w:t>备注</w:t>
             </w:r>
@@ -2742,23 +2954,20 @@
               <w:jc w:val="center"/>
               <w:rPr>
                 <w:rFonts w:ascii="宋体" w:eastAsia="宋体" w:hAnsi="宋体"/>
-                <w:sz w:val="24"/>
-                <w:szCs w:val="24"/>
-              </w:rPr>
-            </w:pPr>
-            <w:r>
-              <w:rPr>
-                <w:rFonts w:ascii="宋体" w:eastAsia="宋体" w:hAnsi="宋体"/>
-                <w:sz w:val="24"/>
-                <w:szCs w:val="24"/>
+                <w:szCs w:val="21"/>
+              </w:rPr>
+            </w:pPr>
+            <w:r>
+              <w:rPr>
+                <w:rFonts w:ascii="宋体" w:eastAsia="宋体" w:hAnsi="宋体"/>
+                <w:szCs w:val="21"/>
               </w:rPr>
               <w:t>i</w:t>
             </w:r>
             <w:r>
               <w:rPr>
                 <w:rFonts w:ascii="宋体" w:eastAsia="宋体" w:hAnsi="宋体" w:hint="eastAsia"/>
-                <w:sz w:val="24"/>
-                <w:szCs w:val="24"/>
+                <w:szCs w:val="21"/>
               </w:rPr>
               <w:t>d</w:t>
             </w:r>
@@ -2774,23 +2983,20 @@
               <w:jc w:val="center"/>
               <w:rPr>
                 <w:rFonts w:ascii="宋体" w:eastAsia="宋体" w:hAnsi="宋体"/>
-                <w:sz w:val="24"/>
-                <w:szCs w:val="24"/>
-              </w:rPr>
-            </w:pPr>
-            <w:r>
-              <w:rPr>
-                <w:rFonts w:ascii="宋体" w:eastAsia="宋体" w:hAnsi="宋体" w:hint="eastAsia"/>
-                <w:sz w:val="24"/>
-                <w:szCs w:val="24"/>
+                <w:szCs w:val="21"/>
+              </w:rPr>
+            </w:pPr>
+            <w:r>
+              <w:rPr>
+                <w:rFonts w:ascii="宋体" w:eastAsia="宋体" w:hAnsi="宋体" w:hint="eastAsia"/>
+                <w:szCs w:val="21"/>
               </w:rPr>
               <w:t>i</w:t>
             </w:r>
             <w:r>
               <w:rPr>
                 <w:rFonts w:ascii="宋体" w:eastAsia="宋体" w:hAnsi="宋体"/>
-                <w:sz w:val="24"/>
-                <w:szCs w:val="24"/>
+                <w:szCs w:val="21"/>
               </w:rPr>
               <w:t>nt</w:t>
             </w:r>
@@ -2806,8 +3012,7 @@
               <w:jc w:val="center"/>
               <w:rPr>
                 <w:rFonts w:ascii="宋体" w:eastAsia="宋体" w:hAnsi="宋体"/>
-                <w:sz w:val="24"/>
-                <w:szCs w:val="24"/>
+                <w:szCs w:val="21"/>
               </w:rPr>
             </w:pPr>
           </w:p>
@@ -2817,6 +3022,178 @@
         <w:tc>
           <w:tcPr>
             <w:tcW w:w="2074" w:type="dxa"/>
+            <w:vMerge/>
+            <w:shd w:val="clear" w:color="auto" w:fill="D0CECE" w:themeFill="background2" w:themeFillShade="E6"/>
+            <w:vAlign w:val="center"/>
+          </w:tcPr>
+          <w:p>
+            <w:pPr>
+              <w:jc w:val="center"/>
+              <w:rPr>
+                <w:rFonts w:ascii="宋体" w:eastAsia="宋体" w:hAnsi="宋体"/>
+                <w:sz w:val="24"/>
+                <w:szCs w:val="24"/>
+              </w:rPr>
+            </w:pPr>
+          </w:p>
+        </w:tc>
+        <w:tc>
+          <w:tcPr>
+            <w:tcW w:w="2074" w:type="dxa"/>
+            <w:vAlign w:val="center"/>
+          </w:tcPr>
+          <w:p>
+            <w:pPr>
+              <w:jc w:val="center"/>
+              <w:rPr>
+                <w:rFonts w:ascii="宋体" w:eastAsia="宋体" w:hAnsi="宋体"/>
+                <w:szCs w:val="21"/>
+              </w:rPr>
+            </w:pPr>
+            <w:r>
+              <w:rPr>
+                <w:rFonts w:ascii="宋体" w:eastAsia="宋体" w:hAnsi="宋体"/>
+                <w:szCs w:val="21"/>
+              </w:rPr>
+              <w:t>username</w:t>
+            </w:r>
+          </w:p>
+        </w:tc>
+        <w:tc>
+          <w:tcPr>
+            <w:tcW w:w="2074" w:type="dxa"/>
+            <w:vAlign w:val="center"/>
+          </w:tcPr>
+          <w:p>
+            <w:pPr>
+              <w:jc w:val="center"/>
+              <w:rPr>
+                <w:rFonts w:ascii="宋体" w:eastAsia="宋体" w:hAnsi="宋体" w:hint="eastAsia"/>
+                <w:szCs w:val="21"/>
+              </w:rPr>
+            </w:pPr>
+            <w:r>
+              <w:rPr>
+                <w:rFonts w:ascii="宋体" w:eastAsia="宋体" w:hAnsi="宋体"/>
+                <w:szCs w:val="21"/>
+              </w:rPr>
+              <w:t>String</w:t>
+            </w:r>
+          </w:p>
+        </w:tc>
+        <w:tc>
+          <w:tcPr>
+            <w:tcW w:w="2074" w:type="dxa"/>
+            <w:vAlign w:val="center"/>
+          </w:tcPr>
+          <w:p>
+            <w:pPr>
+              <w:jc w:val="center"/>
+              <w:rPr>
+                <w:rFonts w:ascii="宋体" w:eastAsia="宋体" w:hAnsi="宋体"/>
+                <w:szCs w:val="21"/>
+              </w:rPr>
+            </w:pPr>
+          </w:p>
+        </w:tc>
+      </w:tr>
+      <w:tr>
+        <w:tc>
+          <w:tcPr>
+            <w:tcW w:w="2074" w:type="dxa"/>
+            <w:vMerge/>
+            <w:shd w:val="clear" w:color="auto" w:fill="D0CECE" w:themeFill="background2" w:themeFillShade="E6"/>
+            <w:vAlign w:val="center"/>
+          </w:tcPr>
+          <w:p>
+            <w:pPr>
+              <w:jc w:val="center"/>
+              <w:rPr>
+                <w:rFonts w:ascii="宋体" w:eastAsia="宋体" w:hAnsi="宋体"/>
+                <w:sz w:val="24"/>
+                <w:szCs w:val="24"/>
+              </w:rPr>
+            </w:pPr>
+          </w:p>
+        </w:tc>
+        <w:tc>
+          <w:tcPr>
+            <w:tcW w:w="2074" w:type="dxa"/>
+            <w:vAlign w:val="center"/>
+          </w:tcPr>
+          <w:p>
+            <w:pPr>
+              <w:jc w:val="center"/>
+              <w:rPr>
+                <w:rFonts w:ascii="宋体" w:eastAsia="宋体" w:hAnsi="宋体"/>
+                <w:szCs w:val="21"/>
+              </w:rPr>
+            </w:pPr>
+            <w:r>
+              <w:rPr>
+                <w:rFonts w:ascii="宋体" w:eastAsia="宋体" w:hAnsi="宋体" w:hint="eastAsia"/>
+                <w:szCs w:val="21"/>
+              </w:rPr>
+              <w:t>t</w:t>
+            </w:r>
+            <w:r>
+              <w:rPr>
+                <w:rFonts w:ascii="宋体" w:eastAsia="宋体" w:hAnsi="宋体"/>
+                <w:szCs w:val="21"/>
+              </w:rPr>
+              <w:t>oken</w:t>
+            </w:r>
+          </w:p>
+        </w:tc>
+        <w:tc>
+          <w:tcPr>
+            <w:tcW w:w="2074" w:type="dxa"/>
+            <w:vAlign w:val="center"/>
+          </w:tcPr>
+          <w:p>
+            <w:pPr>
+              <w:jc w:val="center"/>
+              <w:rPr>
+                <w:rFonts w:ascii="宋体" w:eastAsia="宋体" w:hAnsi="宋体" w:hint="eastAsia"/>
+                <w:szCs w:val="21"/>
+              </w:rPr>
+            </w:pPr>
+            <w:r>
+              <w:rPr>
+                <w:rFonts w:ascii="宋体" w:eastAsia="宋体" w:hAnsi="宋体" w:hint="eastAsia"/>
+                <w:szCs w:val="21"/>
+              </w:rPr>
+              <w:t>S</w:t>
+            </w:r>
+            <w:r>
+              <w:rPr>
+                <w:rFonts w:ascii="宋体" w:eastAsia="宋体" w:hAnsi="宋体"/>
+                <w:szCs w:val="21"/>
+              </w:rPr>
+              <w:t>tring</w:t>
+            </w:r>
+          </w:p>
+        </w:tc>
+        <w:tc>
+          <w:tcPr>
+            <w:tcW w:w="2074" w:type="dxa"/>
+            <w:vAlign w:val="center"/>
+          </w:tcPr>
+          <w:p>
+            <w:pPr>
+              <w:jc w:val="center"/>
+              <w:rPr>
+                <w:rFonts w:ascii="宋体" w:eastAsia="宋体" w:hAnsi="宋体"/>
+                <w:szCs w:val="21"/>
+              </w:rPr>
+            </w:pPr>
+          </w:p>
+        </w:tc>
+      </w:tr>
+      <w:tr>
+        <w:tc>
+          <w:tcPr>
+            <w:tcW w:w="2074" w:type="dxa"/>
             <w:vMerge w:val="restart"/>
             <w:shd w:val="clear" w:color="auto" w:fill="D0CECE" w:themeFill="background2" w:themeFillShade="E6"/>
             <w:vAlign w:val="center"/>
@@ -2850,15 +3227,13 @@
               <w:jc w:val="center"/>
               <w:rPr>
                 <w:rFonts w:ascii="宋体" w:eastAsia="宋体" w:hAnsi="宋体"/>
-                <w:sz w:val="24"/>
-                <w:szCs w:val="24"/>
-              </w:rPr>
-            </w:pPr>
-            <w:r>
-              <w:rPr>
-                <w:rFonts w:ascii="宋体" w:eastAsia="宋体" w:hAnsi="宋体" w:hint="eastAsia"/>
-                <w:sz w:val="24"/>
-                <w:szCs w:val="24"/>
+                <w:szCs w:val="21"/>
+              </w:rPr>
+            </w:pPr>
+            <w:r>
+              <w:rPr>
+                <w:rFonts w:ascii="宋体" w:eastAsia="宋体" w:hAnsi="宋体" w:hint="eastAsia"/>
+                <w:szCs w:val="21"/>
               </w:rPr>
               <w:t>参数代码</w:t>
             </w:r>
@@ -2874,15 +3249,13 @@
               <w:jc w:val="center"/>
               <w:rPr>
                 <w:rFonts w:ascii="宋体" w:eastAsia="宋体" w:hAnsi="宋体"/>
-                <w:sz w:val="24"/>
-                <w:szCs w:val="24"/>
-              </w:rPr>
-            </w:pPr>
-            <w:r>
-              <w:rPr>
-                <w:rFonts w:ascii="宋体" w:eastAsia="宋体" w:hAnsi="宋体" w:hint="eastAsia"/>
-                <w:sz w:val="24"/>
-                <w:szCs w:val="24"/>
+                <w:szCs w:val="21"/>
+              </w:rPr>
+            </w:pPr>
+            <w:r>
+              <w:rPr>
+                <w:rFonts w:ascii="宋体" w:eastAsia="宋体" w:hAnsi="宋体" w:hint="eastAsia"/>
+                <w:szCs w:val="21"/>
               </w:rPr>
               <w:t>数据类型</w:t>
             </w:r>
@@ -2898,15 +3271,13 @@
               <w:jc w:val="center"/>
               <w:rPr>
                 <w:rFonts w:ascii="宋体" w:eastAsia="宋体" w:hAnsi="宋体"/>
-                <w:sz w:val="24"/>
-                <w:szCs w:val="24"/>
-              </w:rPr>
-            </w:pPr>
-            <w:r>
-              <w:rPr>
-                <w:rFonts w:ascii="宋体" w:eastAsia="宋体" w:hAnsi="宋体" w:hint="eastAsia"/>
-                <w:sz w:val="24"/>
-                <w:szCs w:val="24"/>
+                <w:szCs w:val="21"/>
+              </w:rPr>
+            </w:pPr>
+            <w:r>
+              <w:rPr>
+                <w:rFonts w:ascii="宋体" w:eastAsia="宋体" w:hAnsi="宋体" w:hint="eastAsia"/>
+                <w:szCs w:val="21"/>
               </w:rPr>
               <w:t>备注</w:t>
             </w:r>
@@ -2942,15 +3313,13 @@
               <w:jc w:val="center"/>
               <w:rPr>
                 <w:rFonts w:ascii="宋体" w:eastAsia="宋体" w:hAnsi="宋体"/>
-                <w:sz w:val="24"/>
-                <w:szCs w:val="24"/>
-              </w:rPr>
-            </w:pPr>
-            <w:r>
-              <w:rPr>
-                <w:rFonts w:ascii="宋体" w:eastAsia="宋体" w:hAnsi="宋体"/>
-                <w:sz w:val="24"/>
-                <w:szCs w:val="24"/>
+                <w:szCs w:val="21"/>
+              </w:rPr>
+            </w:pPr>
+            <w:r>
+              <w:rPr>
+                <w:rFonts w:ascii="宋体" w:eastAsia="宋体" w:hAnsi="宋体"/>
+                <w:szCs w:val="21"/>
               </w:rPr>
               <w:t>response_data</w:t>
             </w:r>
@@ -2966,24 +3335,21 @@
               <w:jc w:val="center"/>
               <w:rPr>
                 <w:rFonts w:ascii="宋体" w:eastAsia="宋体" w:hAnsi="宋体"/>
-                <w:sz w:val="24"/>
-                <w:szCs w:val="24"/>
+                <w:szCs w:val="21"/>
               </w:rPr>
             </w:pPr>
             <w:proofErr w:type="spellStart"/>
             <w:r>
               <w:rPr>
                 <w:rFonts w:ascii="宋体" w:eastAsia="宋体" w:hAnsi="宋体" w:hint="eastAsia"/>
-                <w:sz w:val="24"/>
-                <w:szCs w:val="24"/>
+                <w:szCs w:val="21"/>
               </w:rPr>
               <w:t>d</w:t>
             </w:r>
             <w:r>
               <w:rPr>
                 <w:rFonts w:ascii="宋体" w:eastAsia="宋体" w:hAnsi="宋体"/>
-                <w:sz w:val="24"/>
-                <w:szCs w:val="24"/>
+                <w:szCs w:val="21"/>
               </w:rPr>
               <w:t>ict</w:t>
             </w:r>
@@ -2997,47 +3363,100 @@
           </w:tcPr>
           <w:p>
             <w:pPr>
-              <w:jc w:val="center"/>
-              <w:rPr>
-                <w:rFonts w:ascii="宋体" w:eastAsia="宋体" w:hAnsi="宋体"/>
-                <w:sz w:val="24"/>
-                <w:szCs w:val="24"/>
-              </w:rPr>
-            </w:pPr>
-            <w:r>
-              <w:rPr>
-                <w:rFonts w:ascii="宋体" w:eastAsia="宋体" w:hAnsi="宋体"/>
-                <w:sz w:val="24"/>
-                <w:szCs w:val="24"/>
+              <w:pStyle w:val="aa"/>
+              <w:numPr>
+                <w:ilvl w:val="0"/>
+                <w:numId w:val="1"/>
+              </w:numPr>
+              <w:ind w:firstLineChars="0"/>
+              <w:jc w:val="center"/>
+              <w:rPr>
+                <w:rFonts w:ascii="宋体" w:eastAsia="宋体" w:hAnsi="宋体"/>
+                <w:szCs w:val="21"/>
+              </w:rPr>
+            </w:pPr>
+            <w:r>
+              <w:rPr>
+                <w:rFonts w:ascii="宋体" w:eastAsia="宋体" w:hAnsi="宋体" w:hint="eastAsia"/>
+                <w:szCs w:val="21"/>
+              </w:rPr>
+              <w:t>删除</w:t>
+            </w:r>
+            <w:r>
+              <w:rPr>
+                <w:rFonts w:ascii="宋体" w:eastAsia="宋体" w:hAnsi="宋体" w:hint="eastAsia"/>
+                <w:szCs w:val="21"/>
+              </w:rPr>
+              <w:t>成功</w:t>
+            </w:r>
+          </w:p>
+          <w:p>
+            <w:pPr>
+              <w:jc w:val="center"/>
+              <w:rPr>
+                <w:rFonts w:ascii="宋体" w:eastAsia="宋体" w:hAnsi="宋体"/>
+                <w:szCs w:val="21"/>
+              </w:rPr>
+            </w:pPr>
+            <w:r>
+              <w:rPr>
+                <w:rFonts w:ascii="宋体" w:eastAsia="宋体" w:hAnsi="宋体"/>
+                <w:szCs w:val="21"/>
               </w:rPr>
               <w:t>code</w:t>
             </w:r>
             <w:r>
               <w:rPr>
                 <w:rFonts w:ascii="宋体" w:eastAsia="宋体" w:hAnsi="宋体" w:hint="eastAsia"/>
-                <w:sz w:val="24"/>
-                <w:szCs w:val="24"/>
-              </w:rPr>
-              <w:t>字段：</w:t>
-            </w:r>
-            <w:r>
-              <w:rPr>
-                <w:rFonts w:ascii="宋体" w:eastAsia="宋体" w:hAnsi="宋体" w:hint="eastAsia"/>
-                <w:sz w:val="24"/>
-                <w:szCs w:val="24"/>
-              </w:rPr>
-              <w:t>状态</w:t>
-            </w:r>
-          </w:p>
-          <w:p>
-            <w:pPr>
-              <w:jc w:val="center"/>
-              <w:rPr>
-                <w:rFonts w:ascii="宋体" w:eastAsia="宋体" w:hAnsi="宋体"/>
-                <w:sz w:val="24"/>
-                <w:szCs w:val="24"/>
-              </w:rPr>
-            </w:pPr>
+                <w:szCs w:val="21"/>
+              </w:rPr>
+              <w:t>字段：状态</w:t>
+            </w:r>
+          </w:p>
+          <w:p>
+            <w:pPr>
+              <w:pStyle w:val="aa"/>
+              <w:numPr>
+                <w:ilvl w:val="0"/>
+                <w:numId w:val="1"/>
+              </w:numPr>
+              <w:ind w:firstLineChars="0"/>
+              <w:jc w:val="center"/>
+              <w:rPr>
+                <w:rFonts w:ascii="宋体" w:eastAsia="宋体" w:hAnsi="宋体" w:hint="eastAsia"/>
+                <w:szCs w:val="21"/>
+              </w:rPr>
+            </w:pPr>
+            <w:r>
+              <w:rPr>
+                <w:rFonts w:ascii="宋体" w:eastAsia="宋体" w:hAnsi="宋体" w:hint="eastAsia"/>
+                <w:szCs w:val="21"/>
+              </w:rPr>
+              <w:t>删除</w:t>
+            </w:r>
+            <w:r>
+              <w:rPr>
+                <w:rFonts w:ascii="宋体" w:eastAsia="宋体" w:hAnsi="宋体" w:hint="eastAsia"/>
+                <w:szCs w:val="21"/>
+              </w:rPr>
+              <w:t>失败</w:t>
+            </w:r>
+          </w:p>
+          <w:p>
+            <w:pPr>
+              <w:jc w:val="center"/>
+              <w:rPr>
+                <w:rFonts w:ascii="宋体" w:eastAsia="宋体" w:hAnsi="宋体"/>
+                <w:szCs w:val="21"/>
+              </w:rPr>
+            </w:pPr>
+            <w:r>
+              <w:rPr>
+                <w:rFonts w:ascii="宋体" w:eastAsia="宋体" w:hAnsi="宋体" w:hint="eastAsia"/>
+                <w:szCs w:val="21"/>
+              </w:rPr>
+              <w:t>返回错误信息</w:t>
+            </w:r>
           </w:p>
         </w:tc>
       </w:tr>
@@ -3045,712 +3464,7 @@
     <w:p>
       <w:pPr>
         <w:rPr>
-          <w:rFonts w:ascii="宋体" w:eastAsia="宋体" w:hAnsi="宋体"/>
-        </w:rPr>
-      </w:pPr>
-    </w:p>
-    <w:p>
-      <w:pPr>
-        <w:pStyle w:val="2"/>
-        <w:spacing w:line="240" w:lineRule="auto"/>
-        <w:rPr>
-          <w:rFonts w:ascii="宋体" w:eastAsia="宋体" w:hAnsi="宋体"/>
-        </w:rPr>
-      </w:pPr>
-      <w:r>
-        <w:rPr>
           <w:rFonts w:ascii="宋体" w:eastAsia="宋体" w:hAnsi="宋体" w:hint="eastAsia"/>
-        </w:rPr>
-        <w:t>对话删除(通过</w:t>
-      </w:r>
-      <w:r>
-        <w:rPr>
-          <w:rFonts w:ascii="宋体" w:eastAsia="宋体" w:hAnsi="宋体" w:hint="eastAsia"/>
-        </w:rPr>
-        <w:t>text</w:t>
-      </w:r>
-      <w:r>
-        <w:rPr>
-          <w:rFonts w:ascii="宋体" w:eastAsia="宋体" w:hAnsi="宋体" w:hint="eastAsia"/>
-        </w:rPr>
-        <w:t>)</w:t>
-      </w:r>
-    </w:p>
-    <w:tbl>
-      <w:tblPr>
-        <w:tblStyle w:val="a5"/>
-        <w:tblW w:w="0" w:type="auto"/>
-        <w:tblLook w:val="04A0" w:firstRow="1" w:lastRow="0" w:firstColumn="1" w:lastColumn="0" w:noHBand="0" w:noVBand="1"/>
-      </w:tblPr>
-      <w:tblGrid>
-        <w:gridCol w:w="2074"/>
-        <w:gridCol w:w="2074"/>
-        <w:gridCol w:w="2074"/>
-        <w:gridCol w:w="2074"/>
-      </w:tblGrid>
-      <w:tr>
-        <w:tc>
-          <w:tcPr>
-            <w:tcW w:w="2074" w:type="dxa"/>
-            <w:shd w:val="clear" w:color="auto" w:fill="D0CECE" w:themeFill="background2" w:themeFillShade="E6"/>
-            <w:vAlign w:val="center"/>
-          </w:tcPr>
-          <w:p>
-            <w:pPr>
-              <w:jc w:val="center"/>
-              <w:rPr>
-                <w:rFonts w:ascii="宋体" w:eastAsia="宋体" w:hAnsi="宋体"/>
-                <w:sz w:val="24"/>
-                <w:szCs w:val="24"/>
-              </w:rPr>
-            </w:pPr>
-            <w:r>
-              <w:rPr>
-                <w:rFonts w:ascii="宋体" w:eastAsia="宋体" w:hAnsi="宋体" w:hint="eastAsia"/>
-                <w:sz w:val="24"/>
-                <w:szCs w:val="24"/>
-              </w:rPr>
-              <w:t>功能说明</w:t>
-            </w:r>
-          </w:p>
-        </w:tc>
-        <w:tc>
-          <w:tcPr>
-            <w:tcW w:w="6222" w:type="dxa"/>
-            <w:gridSpan w:val="3"/>
-            <w:vAlign w:val="center"/>
-          </w:tcPr>
-          <w:p>
-            <w:pPr>
-              <w:jc w:val="center"/>
-              <w:rPr>
-                <w:rFonts w:ascii="宋体" w:eastAsia="宋体" w:hAnsi="宋体"/>
-                <w:sz w:val="24"/>
-                <w:szCs w:val="24"/>
-              </w:rPr>
-            </w:pPr>
-            <w:r>
-              <w:rPr>
-                <w:rFonts w:ascii="宋体" w:eastAsia="宋体" w:hAnsi="宋体" w:hint="eastAsia"/>
-                <w:sz w:val="24"/>
-                <w:szCs w:val="24"/>
-              </w:rPr>
-              <w:t>实现</w:t>
-            </w:r>
-            <w:r>
-              <w:rPr>
-                <w:rFonts w:ascii="宋体" w:eastAsia="宋体" w:hAnsi="宋体" w:hint="eastAsia"/>
-                <w:sz w:val="24"/>
-                <w:szCs w:val="24"/>
-              </w:rPr>
-              <w:t>通过text的</w:t>
-            </w:r>
-            <w:r>
-              <w:rPr>
-                <w:rFonts w:ascii="宋体" w:eastAsia="宋体" w:hAnsi="宋体" w:hint="eastAsia"/>
-                <w:sz w:val="24"/>
-                <w:szCs w:val="24"/>
-              </w:rPr>
-              <w:t>对话查询</w:t>
-            </w:r>
-          </w:p>
-        </w:tc>
-      </w:tr>
-      <w:tr>
-        <w:tc>
-          <w:tcPr>
-            <w:tcW w:w="2074" w:type="dxa"/>
-            <w:shd w:val="clear" w:color="auto" w:fill="D0CECE" w:themeFill="background2" w:themeFillShade="E6"/>
-            <w:vAlign w:val="center"/>
-          </w:tcPr>
-          <w:p>
-            <w:pPr>
-              <w:jc w:val="center"/>
-              <w:rPr>
-                <w:rFonts w:ascii="宋体" w:eastAsia="宋体" w:hAnsi="宋体"/>
-                <w:sz w:val="24"/>
-                <w:szCs w:val="24"/>
-              </w:rPr>
-            </w:pPr>
-            <w:r>
-              <w:rPr>
-                <w:rFonts w:ascii="宋体" w:eastAsia="宋体" w:hAnsi="宋体" w:hint="eastAsia"/>
-                <w:sz w:val="24"/>
-                <w:szCs w:val="24"/>
-              </w:rPr>
-              <w:t>调用位置</w:t>
-            </w:r>
-          </w:p>
-        </w:tc>
-        <w:tc>
-          <w:tcPr>
-            <w:tcW w:w="6222" w:type="dxa"/>
-            <w:gridSpan w:val="3"/>
-            <w:vAlign w:val="center"/>
-          </w:tcPr>
-          <w:p>
-            <w:pPr>
-              <w:jc w:val="center"/>
-              <w:rPr>
-                <w:rFonts w:ascii="宋体" w:eastAsia="宋体" w:hAnsi="宋体"/>
-                <w:sz w:val="24"/>
-                <w:szCs w:val="24"/>
-              </w:rPr>
-            </w:pPr>
-            <w:proofErr w:type="spellStart"/>
-            <w:proofErr w:type="gramStart"/>
-            <w:r>
-              <w:rPr>
-                <w:rFonts w:ascii="宋体" w:eastAsia="宋体" w:hAnsi="宋体" w:hint="eastAsia"/>
-              </w:rPr>
-              <w:t>l</w:t>
-            </w:r>
-            <w:r>
-              <w:rPr>
-                <w:rFonts w:ascii="宋体" w:eastAsia="宋体" w:hAnsi="宋体"/>
-              </w:rPr>
-              <w:t>ocalhost:port</w:t>
-            </w:r>
-            <w:proofErr w:type="spellEnd"/>
-            <w:proofErr w:type="gramEnd"/>
-            <w:r>
-              <w:rPr>
-                <w:rFonts w:ascii="宋体" w:eastAsia="宋体" w:hAnsi="宋体"/>
-              </w:rPr>
-              <w:t>/</w:t>
-            </w:r>
-            <w:r>
-              <w:rPr>
-                <w:rFonts w:ascii="宋体" w:eastAsia="宋体" w:hAnsi="宋体" w:hint="eastAsia"/>
-              </w:rPr>
-              <w:t>admin</w:t>
-            </w:r>
-            <w:r>
-              <w:rPr>
-                <w:rFonts w:ascii="宋体" w:eastAsia="宋体" w:hAnsi="宋体"/>
-              </w:rPr>
-              <w:t>/</w:t>
-            </w:r>
-            <w:proofErr w:type="spellStart"/>
-            <w:r>
-              <w:rPr>
-                <w:rFonts w:ascii="宋体" w:eastAsia="宋体" w:hAnsi="宋体" w:hint="eastAsia"/>
-              </w:rPr>
-              <w:t>delete</w:t>
-            </w:r>
-            <w:r>
-              <w:rPr>
-                <w:rFonts w:ascii="宋体" w:eastAsia="宋体" w:hAnsi="宋体"/>
-              </w:rPr>
-              <w:t>_all</w:t>
-            </w:r>
-            <w:r>
-              <w:rPr>
-                <w:rFonts w:ascii="宋体" w:eastAsia="宋体" w:hAnsi="宋体"/>
-              </w:rPr>
-              <w:t>_statement</w:t>
-            </w:r>
-            <w:proofErr w:type="spellEnd"/>
-          </w:p>
-        </w:tc>
-      </w:tr>
-      <w:tr>
-        <w:tc>
-          <w:tcPr>
-            <w:tcW w:w="2074" w:type="dxa"/>
-            <w:shd w:val="clear" w:color="auto" w:fill="D0CECE" w:themeFill="background2" w:themeFillShade="E6"/>
-            <w:vAlign w:val="center"/>
-          </w:tcPr>
-          <w:p>
-            <w:pPr>
-              <w:jc w:val="center"/>
-              <w:rPr>
-                <w:rFonts w:ascii="宋体" w:eastAsia="宋体" w:hAnsi="宋体"/>
-                <w:sz w:val="24"/>
-                <w:szCs w:val="24"/>
-              </w:rPr>
-            </w:pPr>
-            <w:r>
-              <w:rPr>
-                <w:rFonts w:ascii="宋体" w:eastAsia="宋体" w:hAnsi="宋体" w:hint="eastAsia"/>
-                <w:sz w:val="24"/>
-                <w:szCs w:val="24"/>
-              </w:rPr>
-              <w:t>调用方法</w:t>
-            </w:r>
-          </w:p>
-        </w:tc>
-        <w:tc>
-          <w:tcPr>
-            <w:tcW w:w="6222" w:type="dxa"/>
-            <w:gridSpan w:val="3"/>
-            <w:vAlign w:val="center"/>
-          </w:tcPr>
-          <w:p>
-            <w:pPr>
-              <w:jc w:val="center"/>
-              <w:rPr>
-                <w:rFonts w:ascii="宋体" w:eastAsia="宋体" w:hAnsi="宋体"/>
-                <w:sz w:val="24"/>
-                <w:szCs w:val="24"/>
-              </w:rPr>
-            </w:pPr>
-            <w:r>
-              <w:rPr>
-                <w:rFonts w:ascii="宋体" w:eastAsia="宋体" w:hAnsi="宋体"/>
-                <w:sz w:val="24"/>
-                <w:szCs w:val="24"/>
-              </w:rPr>
-              <w:t>Get</w:t>
-            </w:r>
-          </w:p>
-        </w:tc>
-      </w:tr>
-      <w:tr>
-        <w:tc>
-          <w:tcPr>
-            <w:tcW w:w="2074" w:type="dxa"/>
-            <w:vMerge w:val="restart"/>
-            <w:shd w:val="clear" w:color="auto" w:fill="D0CECE" w:themeFill="background2" w:themeFillShade="E6"/>
-            <w:vAlign w:val="center"/>
-          </w:tcPr>
-          <w:p>
-            <w:pPr>
-              <w:jc w:val="center"/>
-              <w:rPr>
-                <w:rFonts w:ascii="宋体" w:eastAsia="宋体" w:hAnsi="宋体"/>
-                <w:sz w:val="24"/>
-                <w:szCs w:val="24"/>
-              </w:rPr>
-            </w:pPr>
-            <w:r>
-              <w:rPr>
-                <w:rFonts w:ascii="宋体" w:eastAsia="宋体" w:hAnsi="宋体" w:hint="eastAsia"/>
-                <w:sz w:val="24"/>
-                <w:szCs w:val="24"/>
-              </w:rPr>
-              <w:t>输入参数</w:t>
-            </w:r>
-          </w:p>
-        </w:tc>
-        <w:tc>
-          <w:tcPr>
-            <w:tcW w:w="2074" w:type="dxa"/>
-            <w:vAlign w:val="center"/>
-          </w:tcPr>
-          <w:p>
-            <w:pPr>
-              <w:jc w:val="center"/>
-              <w:rPr>
-                <w:rFonts w:ascii="宋体" w:eastAsia="宋体" w:hAnsi="宋体"/>
-                <w:sz w:val="24"/>
-                <w:szCs w:val="24"/>
-              </w:rPr>
-            </w:pPr>
-            <w:r>
-              <w:rPr>
-                <w:rFonts w:ascii="宋体" w:eastAsia="宋体" w:hAnsi="宋体" w:hint="eastAsia"/>
-                <w:sz w:val="24"/>
-                <w:szCs w:val="24"/>
-              </w:rPr>
-              <w:t>参数代码</w:t>
-            </w:r>
-          </w:p>
-        </w:tc>
-        <w:tc>
-          <w:tcPr>
-            <w:tcW w:w="2074" w:type="dxa"/>
-            <w:vAlign w:val="center"/>
-          </w:tcPr>
-          <w:p>
-            <w:pPr>
-              <w:jc w:val="center"/>
-              <w:rPr>
-                <w:rFonts w:ascii="宋体" w:eastAsia="宋体" w:hAnsi="宋体"/>
-                <w:sz w:val="24"/>
-                <w:szCs w:val="24"/>
-              </w:rPr>
-            </w:pPr>
-            <w:r>
-              <w:rPr>
-                <w:rFonts w:ascii="宋体" w:eastAsia="宋体" w:hAnsi="宋体" w:hint="eastAsia"/>
-                <w:sz w:val="24"/>
-                <w:szCs w:val="24"/>
-              </w:rPr>
-              <w:t>数据类型</w:t>
-            </w:r>
-          </w:p>
-        </w:tc>
-        <w:tc>
-          <w:tcPr>
-            <w:tcW w:w="2074" w:type="dxa"/>
-            <w:vAlign w:val="center"/>
-          </w:tcPr>
-          <w:p>
-            <w:pPr>
-              <w:jc w:val="center"/>
-              <w:rPr>
-                <w:rFonts w:ascii="宋体" w:eastAsia="宋体" w:hAnsi="宋体"/>
-                <w:sz w:val="24"/>
-                <w:szCs w:val="24"/>
-              </w:rPr>
-            </w:pPr>
-            <w:r>
-              <w:rPr>
-                <w:rFonts w:ascii="宋体" w:eastAsia="宋体" w:hAnsi="宋体" w:hint="eastAsia"/>
-                <w:sz w:val="24"/>
-                <w:szCs w:val="24"/>
-              </w:rPr>
-              <w:t>备注</w:t>
-            </w:r>
-          </w:p>
-        </w:tc>
-      </w:tr>
-      <w:tr>
-        <w:tc>
-          <w:tcPr>
-            <w:tcW w:w="2074" w:type="dxa"/>
-            <w:vMerge/>
-            <w:shd w:val="clear" w:color="auto" w:fill="D0CECE" w:themeFill="background2" w:themeFillShade="E6"/>
-            <w:vAlign w:val="center"/>
-          </w:tcPr>
-          <w:p>
-            <w:pPr>
-              <w:jc w:val="center"/>
-              <w:rPr>
-                <w:rFonts w:ascii="宋体" w:eastAsia="宋体" w:hAnsi="宋体"/>
-                <w:sz w:val="24"/>
-                <w:szCs w:val="24"/>
-              </w:rPr>
-            </w:pPr>
-          </w:p>
-        </w:tc>
-        <w:tc>
-          <w:tcPr>
-            <w:tcW w:w="2074" w:type="dxa"/>
-            <w:vAlign w:val="center"/>
-          </w:tcPr>
-          <w:p>
-            <w:pPr>
-              <w:jc w:val="center"/>
-              <w:rPr>
-                <w:rFonts w:ascii="宋体" w:eastAsia="宋体" w:hAnsi="宋体"/>
-                <w:sz w:val="24"/>
-                <w:szCs w:val="24"/>
-              </w:rPr>
-            </w:pPr>
-            <w:r>
-              <w:rPr>
-                <w:rFonts w:ascii="宋体" w:eastAsia="宋体" w:hAnsi="宋体"/>
-              </w:rPr>
-              <w:t>text</w:t>
-            </w:r>
-          </w:p>
-        </w:tc>
-        <w:tc>
-          <w:tcPr>
-            <w:tcW w:w="2074" w:type="dxa"/>
-            <w:vAlign w:val="center"/>
-          </w:tcPr>
-          <w:p>
-            <w:pPr>
-              <w:jc w:val="center"/>
-              <w:rPr>
-                <w:rFonts w:ascii="宋体" w:eastAsia="宋体" w:hAnsi="宋体"/>
-                <w:sz w:val="24"/>
-                <w:szCs w:val="24"/>
-              </w:rPr>
-            </w:pPr>
-            <w:r>
-              <w:rPr>
-                <w:rFonts w:ascii="宋体" w:eastAsia="宋体" w:hAnsi="宋体"/>
-              </w:rPr>
-              <w:t>String</w:t>
-            </w:r>
-          </w:p>
-        </w:tc>
-        <w:tc>
-          <w:tcPr>
-            <w:tcW w:w="2074" w:type="dxa"/>
-            <w:vAlign w:val="center"/>
-          </w:tcPr>
-          <w:p>
-            <w:pPr>
-              <w:jc w:val="center"/>
-              <w:rPr>
-                <w:rFonts w:ascii="宋体" w:eastAsia="宋体" w:hAnsi="宋体"/>
-                <w:sz w:val="24"/>
-                <w:szCs w:val="24"/>
-              </w:rPr>
-            </w:pPr>
-            <w:r>
-              <w:rPr>
-                <w:rFonts w:ascii="宋体" w:eastAsia="宋体" w:hAnsi="宋体" w:hint="eastAsia"/>
-                <w:sz w:val="24"/>
-                <w:szCs w:val="24"/>
-              </w:rPr>
-              <w:t>根据内容搜索时填写</w:t>
-            </w:r>
-          </w:p>
-        </w:tc>
-      </w:tr>
-      <w:tr>
-        <w:tc>
-          <w:tcPr>
-            <w:tcW w:w="2074" w:type="dxa"/>
-            <w:vMerge w:val="restart"/>
-            <w:shd w:val="clear" w:color="auto" w:fill="D0CECE" w:themeFill="background2" w:themeFillShade="E6"/>
-            <w:vAlign w:val="center"/>
-          </w:tcPr>
-          <w:p>
-            <w:pPr>
-              <w:jc w:val="center"/>
-              <w:rPr>
-                <w:rFonts w:ascii="宋体" w:eastAsia="宋体" w:hAnsi="宋体"/>
-                <w:sz w:val="24"/>
-                <w:szCs w:val="24"/>
-              </w:rPr>
-            </w:pPr>
-            <w:r>
-              <w:rPr>
-                <w:rFonts w:ascii="宋体" w:eastAsia="宋体" w:hAnsi="宋体" w:hint="eastAsia"/>
-                <w:sz w:val="24"/>
-                <w:szCs w:val="24"/>
-              </w:rPr>
-              <w:t>输出参数</w:t>
-            </w:r>
-          </w:p>
-        </w:tc>
-        <w:tc>
-          <w:tcPr>
-            <w:tcW w:w="2074" w:type="dxa"/>
-            <w:vAlign w:val="center"/>
-          </w:tcPr>
-          <w:p>
-            <w:pPr>
-              <w:jc w:val="center"/>
-              <w:rPr>
-                <w:rFonts w:ascii="宋体" w:eastAsia="宋体" w:hAnsi="宋体"/>
-                <w:sz w:val="24"/>
-                <w:szCs w:val="24"/>
-              </w:rPr>
-            </w:pPr>
-            <w:r>
-              <w:rPr>
-                <w:rFonts w:ascii="宋体" w:eastAsia="宋体" w:hAnsi="宋体" w:hint="eastAsia"/>
-                <w:sz w:val="24"/>
-                <w:szCs w:val="24"/>
-              </w:rPr>
-              <w:t>参数代码</w:t>
-            </w:r>
-          </w:p>
-        </w:tc>
-        <w:tc>
-          <w:tcPr>
-            <w:tcW w:w="2074" w:type="dxa"/>
-            <w:vAlign w:val="center"/>
-          </w:tcPr>
-          <w:p>
-            <w:pPr>
-              <w:jc w:val="center"/>
-              <w:rPr>
-                <w:rFonts w:ascii="宋体" w:eastAsia="宋体" w:hAnsi="宋体"/>
-                <w:sz w:val="24"/>
-                <w:szCs w:val="24"/>
-              </w:rPr>
-            </w:pPr>
-            <w:r>
-              <w:rPr>
-                <w:rFonts w:ascii="宋体" w:eastAsia="宋体" w:hAnsi="宋体" w:hint="eastAsia"/>
-                <w:sz w:val="24"/>
-                <w:szCs w:val="24"/>
-              </w:rPr>
-              <w:t>数据类型</w:t>
-            </w:r>
-          </w:p>
-        </w:tc>
-        <w:tc>
-          <w:tcPr>
-            <w:tcW w:w="2074" w:type="dxa"/>
-            <w:vAlign w:val="center"/>
-          </w:tcPr>
-          <w:p>
-            <w:pPr>
-              <w:jc w:val="center"/>
-              <w:rPr>
-                <w:rFonts w:ascii="宋体" w:eastAsia="宋体" w:hAnsi="宋体"/>
-                <w:sz w:val="24"/>
-                <w:szCs w:val="24"/>
-              </w:rPr>
-            </w:pPr>
-            <w:r>
-              <w:rPr>
-                <w:rFonts w:ascii="宋体" w:eastAsia="宋体" w:hAnsi="宋体" w:hint="eastAsia"/>
-                <w:sz w:val="24"/>
-                <w:szCs w:val="24"/>
-              </w:rPr>
-              <w:t>备注</w:t>
-            </w:r>
-          </w:p>
-        </w:tc>
-      </w:tr>
-      <w:tr>
-        <w:tc>
-          <w:tcPr>
-            <w:tcW w:w="2074" w:type="dxa"/>
-            <w:vMerge/>
-            <w:shd w:val="clear" w:color="auto" w:fill="D0CECE" w:themeFill="background2" w:themeFillShade="E6"/>
-            <w:vAlign w:val="center"/>
-          </w:tcPr>
-          <w:p>
-            <w:pPr>
-              <w:jc w:val="center"/>
-              <w:rPr>
-                <w:rFonts w:ascii="宋体" w:eastAsia="宋体" w:hAnsi="宋体"/>
-                <w:sz w:val="24"/>
-                <w:szCs w:val="24"/>
-              </w:rPr>
-            </w:pPr>
-          </w:p>
-        </w:tc>
-        <w:tc>
-          <w:tcPr>
-            <w:tcW w:w="2074" w:type="dxa"/>
-            <w:vAlign w:val="center"/>
-          </w:tcPr>
-          <w:p>
-            <w:pPr>
-              <w:jc w:val="center"/>
-              <w:rPr>
-                <w:rFonts w:ascii="宋体" w:eastAsia="宋体" w:hAnsi="宋体"/>
-                <w:sz w:val="24"/>
-                <w:szCs w:val="24"/>
-              </w:rPr>
-            </w:pPr>
-            <w:r>
-              <w:rPr>
-                <w:rFonts w:ascii="宋体" w:eastAsia="宋体" w:hAnsi="宋体"/>
-                <w:sz w:val="24"/>
-                <w:szCs w:val="24"/>
-              </w:rPr>
-              <w:t>response_data</w:t>
-            </w:r>
-          </w:p>
-        </w:tc>
-        <w:tc>
-          <w:tcPr>
-            <w:tcW w:w="2074" w:type="dxa"/>
-            <w:vAlign w:val="center"/>
-          </w:tcPr>
-          <w:p>
-            <w:pPr>
-              <w:jc w:val="center"/>
-              <w:rPr>
-                <w:rFonts w:ascii="宋体" w:eastAsia="宋体" w:hAnsi="宋体"/>
-                <w:sz w:val="24"/>
-                <w:szCs w:val="24"/>
-              </w:rPr>
-            </w:pPr>
-            <w:proofErr w:type="spellStart"/>
-            <w:r>
-              <w:rPr>
-                <w:rFonts w:ascii="宋体" w:eastAsia="宋体" w:hAnsi="宋体" w:hint="eastAsia"/>
-                <w:sz w:val="24"/>
-                <w:szCs w:val="24"/>
-              </w:rPr>
-              <w:t>d</w:t>
-            </w:r>
-            <w:r>
-              <w:rPr>
-                <w:rFonts w:ascii="宋体" w:eastAsia="宋体" w:hAnsi="宋体"/>
-                <w:sz w:val="24"/>
-                <w:szCs w:val="24"/>
-              </w:rPr>
-              <w:t>ict</w:t>
-            </w:r>
-            <w:proofErr w:type="spellEnd"/>
-          </w:p>
-        </w:tc>
-        <w:tc>
-          <w:tcPr>
-            <w:tcW w:w="2074" w:type="dxa"/>
-            <w:vAlign w:val="center"/>
-          </w:tcPr>
-          <w:p>
-            <w:pPr>
-              <w:jc w:val="center"/>
-              <w:rPr>
-                <w:rFonts w:ascii="宋体" w:eastAsia="宋体" w:hAnsi="宋体"/>
-                <w:sz w:val="24"/>
-                <w:szCs w:val="24"/>
-              </w:rPr>
-            </w:pPr>
-            <w:r>
-              <w:rPr>
-                <w:rFonts w:ascii="宋体" w:eastAsia="宋体" w:hAnsi="宋体"/>
-                <w:sz w:val="24"/>
-                <w:szCs w:val="24"/>
-              </w:rPr>
-              <w:t>code</w:t>
-            </w:r>
-            <w:r>
-              <w:rPr>
-                <w:rFonts w:ascii="宋体" w:eastAsia="宋体" w:hAnsi="宋体" w:hint="eastAsia"/>
-                <w:sz w:val="24"/>
-                <w:szCs w:val="24"/>
-              </w:rPr>
-              <w:t>字段：</w:t>
-            </w:r>
-            <w:r>
-              <w:rPr>
-                <w:rFonts w:ascii="宋体" w:eastAsia="宋体" w:hAnsi="宋体" w:hint="eastAsia"/>
-                <w:sz w:val="24"/>
-                <w:szCs w:val="24"/>
-              </w:rPr>
-              <w:t>状态</w:t>
-            </w:r>
-          </w:p>
-          <w:p>
-            <w:pPr>
-              <w:jc w:val="center"/>
-              <w:rPr>
-                <w:rFonts w:ascii="宋体" w:eastAsia="宋体" w:hAnsi="宋体"/>
-                <w:sz w:val="24"/>
-                <w:szCs w:val="24"/>
-              </w:rPr>
-            </w:pPr>
-            <w:r>
-              <w:rPr>
-                <w:rFonts w:ascii="宋体" w:eastAsia="宋体" w:hAnsi="宋体"/>
-                <w:sz w:val="24"/>
-                <w:szCs w:val="24"/>
-              </w:rPr>
-              <w:t>number</w:t>
-            </w:r>
-            <w:r>
-              <w:rPr>
-                <w:rFonts w:ascii="宋体" w:eastAsia="宋体" w:hAnsi="宋体" w:hint="eastAsia"/>
-                <w:sz w:val="24"/>
-                <w:szCs w:val="24"/>
-              </w:rPr>
-              <w:t>字段</w:t>
-            </w:r>
-            <w:r>
-              <w:rPr>
-                <w:rFonts w:ascii="宋体" w:eastAsia="宋体" w:hAnsi="宋体" w:hint="eastAsia"/>
-                <w:sz w:val="24"/>
-                <w:szCs w:val="24"/>
-              </w:rPr>
-              <w:t>：返回删除数据数量</w:t>
-            </w:r>
-          </w:p>
-        </w:tc>
-      </w:tr>
-    </w:tbl>
-    <w:p>
-      <w:pPr>
-        <w:rPr>
-          <w:rFonts w:ascii="宋体" w:eastAsia="宋体" w:hAnsi="宋体"/>
         </w:rPr>
       </w:pPr>
     </w:p>
@@ -3818,31 +3532,20 @@
               <w:jc w:val="center"/>
               <w:rPr>
                 <w:rFonts w:ascii="宋体" w:eastAsia="宋体" w:hAnsi="宋体"/>
-                <w:sz w:val="24"/>
-                <w:szCs w:val="24"/>
-              </w:rPr>
-            </w:pPr>
-            <w:r>
-              <w:rPr>
-                <w:rFonts w:ascii="宋体" w:eastAsia="宋体" w:hAnsi="宋体" w:hint="eastAsia"/>
-                <w:sz w:val="24"/>
-                <w:szCs w:val="24"/>
-              </w:rPr>
-              <w:t>实现</w:t>
-            </w:r>
-            <w:r>
-              <w:rPr>
-                <w:rFonts w:ascii="宋体" w:eastAsia="宋体" w:hAnsi="宋体" w:hint="eastAsia"/>
-                <w:sz w:val="24"/>
-                <w:szCs w:val="24"/>
-              </w:rPr>
-              <w:t>对话</w:t>
-            </w:r>
-            <w:r>
-              <w:rPr>
-                <w:rFonts w:ascii="宋体" w:eastAsia="宋体" w:hAnsi="宋体" w:hint="eastAsia"/>
-                <w:sz w:val="24"/>
-                <w:szCs w:val="24"/>
+                <w:szCs w:val="21"/>
+              </w:rPr>
+            </w:pPr>
+            <w:r>
+              <w:rPr>
+                <w:rFonts w:ascii="宋体" w:eastAsia="宋体" w:hAnsi="宋体" w:hint="eastAsia"/>
+                <w:szCs w:val="21"/>
+              </w:rPr>
+              <w:t>实现对话</w:t>
+            </w:r>
+            <w:r>
+              <w:rPr>
+                <w:rFonts w:ascii="宋体" w:eastAsia="宋体" w:hAnsi="宋体" w:hint="eastAsia"/>
+                <w:szCs w:val="21"/>
               </w:rPr>
               <w:t>添加</w:t>
             </w:r>
@@ -3886,8 +3589,7 @@
               <w:jc w:val="center"/>
               <w:rPr>
                 <w:rFonts w:ascii="宋体" w:eastAsia="宋体" w:hAnsi="宋体"/>
-                <w:sz w:val="24"/>
-                <w:szCs w:val="24"/>
+                <w:szCs w:val="21"/>
               </w:rPr>
             </w:pPr>
             <w:proofErr w:type="spellStart"/>
@@ -3895,12 +3597,14 @@
             <w:r>
               <w:rPr>
                 <w:rFonts w:ascii="宋体" w:eastAsia="宋体" w:hAnsi="宋体" w:hint="eastAsia"/>
+                <w:szCs w:val="21"/>
               </w:rPr>
               <w:t>l</w:t>
             </w:r>
             <w:r>
               <w:rPr>
                 <w:rFonts w:ascii="宋体" w:eastAsia="宋体" w:hAnsi="宋体"/>
+                <w:szCs w:val="21"/>
               </w:rPr>
               <w:t>ocalhost:port</w:t>
             </w:r>
@@ -3909,18 +3613,21 @@
             <w:r>
               <w:rPr>
                 <w:rFonts w:ascii="宋体" w:eastAsia="宋体" w:hAnsi="宋体"/>
+                <w:szCs w:val="21"/>
               </w:rPr>
               <w:t>/</w:t>
             </w:r>
             <w:r>
               <w:rPr>
                 <w:rFonts w:ascii="宋体" w:eastAsia="宋体" w:hAnsi="宋体" w:hint="eastAsia"/>
+                <w:szCs w:val="21"/>
               </w:rPr>
               <w:t>admin</w:t>
             </w:r>
             <w:r>
               <w:rPr>
                 <w:rFonts w:ascii="宋体" w:eastAsia="宋体" w:hAnsi="宋体"/>
+                <w:szCs w:val="21"/>
               </w:rPr>
               <w:t>/</w:t>
             </w:r>
@@ -3928,12 +3635,14 @@
             <w:r>
               <w:rPr>
                 <w:rFonts w:ascii="宋体" w:eastAsia="宋体" w:hAnsi="宋体"/>
+                <w:szCs w:val="21"/>
               </w:rPr>
               <w:t>create</w:t>
             </w:r>
             <w:r>
               <w:rPr>
                 <w:rFonts w:ascii="宋体" w:eastAsia="宋体" w:hAnsi="宋体"/>
+                <w:szCs w:val="21"/>
               </w:rPr>
               <w:t>_statement</w:t>
             </w:r>
@@ -3978,15 +3687,13 @@
               <w:jc w:val="center"/>
               <w:rPr>
                 <w:rFonts w:ascii="宋体" w:eastAsia="宋体" w:hAnsi="宋体"/>
-                <w:sz w:val="24"/>
-                <w:szCs w:val="24"/>
-              </w:rPr>
-            </w:pPr>
-            <w:r>
-              <w:rPr>
-                <w:rFonts w:ascii="宋体" w:eastAsia="宋体" w:hAnsi="宋体"/>
-                <w:sz w:val="24"/>
-                <w:szCs w:val="24"/>
+                <w:szCs w:val="21"/>
+              </w:rPr>
+            </w:pPr>
+            <w:r>
+              <w:rPr>
+                <w:rFonts w:ascii="宋体" w:eastAsia="宋体" w:hAnsi="宋体"/>
+                <w:szCs w:val="21"/>
               </w:rPr>
               <w:t>Post</w:t>
             </w:r>
@@ -4030,15 +3737,13 @@
               <w:jc w:val="center"/>
               <w:rPr>
                 <w:rFonts w:ascii="宋体" w:eastAsia="宋体" w:hAnsi="宋体"/>
-                <w:sz w:val="24"/>
-                <w:szCs w:val="24"/>
-              </w:rPr>
-            </w:pPr>
-            <w:r>
-              <w:rPr>
-                <w:rFonts w:ascii="宋体" w:eastAsia="宋体" w:hAnsi="宋体" w:hint="eastAsia"/>
-                <w:sz w:val="24"/>
-                <w:szCs w:val="24"/>
+                <w:szCs w:val="21"/>
+              </w:rPr>
+            </w:pPr>
+            <w:r>
+              <w:rPr>
+                <w:rFonts w:ascii="宋体" w:eastAsia="宋体" w:hAnsi="宋体" w:hint="eastAsia"/>
+                <w:szCs w:val="21"/>
               </w:rPr>
               <w:t>参数代码</w:t>
             </w:r>
@@ -4054,15 +3759,13 @@
               <w:jc w:val="center"/>
               <w:rPr>
                 <w:rFonts w:ascii="宋体" w:eastAsia="宋体" w:hAnsi="宋体"/>
-                <w:sz w:val="24"/>
-                <w:szCs w:val="24"/>
-              </w:rPr>
-            </w:pPr>
-            <w:r>
-              <w:rPr>
-                <w:rFonts w:ascii="宋体" w:eastAsia="宋体" w:hAnsi="宋体" w:hint="eastAsia"/>
-                <w:sz w:val="24"/>
-                <w:szCs w:val="24"/>
+                <w:szCs w:val="21"/>
+              </w:rPr>
+            </w:pPr>
+            <w:r>
+              <w:rPr>
+                <w:rFonts w:ascii="宋体" w:eastAsia="宋体" w:hAnsi="宋体" w:hint="eastAsia"/>
+                <w:szCs w:val="21"/>
               </w:rPr>
               <w:t>数据类型</w:t>
             </w:r>
@@ -4078,15 +3781,13 @@
               <w:jc w:val="center"/>
               <w:rPr>
                 <w:rFonts w:ascii="宋体" w:eastAsia="宋体" w:hAnsi="宋体"/>
-                <w:sz w:val="24"/>
-                <w:szCs w:val="24"/>
-              </w:rPr>
-            </w:pPr>
-            <w:r>
-              <w:rPr>
-                <w:rFonts w:ascii="宋体" w:eastAsia="宋体" w:hAnsi="宋体" w:hint="eastAsia"/>
-                <w:sz w:val="24"/>
-                <w:szCs w:val="24"/>
+                <w:szCs w:val="21"/>
+              </w:rPr>
+            </w:pPr>
+            <w:r>
+              <w:rPr>
+                <w:rFonts w:ascii="宋体" w:eastAsia="宋体" w:hAnsi="宋体" w:hint="eastAsia"/>
+                <w:szCs w:val="21"/>
               </w:rPr>
               <w:t>备注</w:t>
             </w:r>
@@ -4122,13 +3823,13 @@
               <w:jc w:val="center"/>
               <w:rPr>
                 <w:rFonts w:ascii="宋体" w:eastAsia="宋体" w:hAnsi="宋体"/>
-                <w:sz w:val="24"/>
-                <w:szCs w:val="24"/>
-              </w:rPr>
-            </w:pPr>
-            <w:r>
-              <w:rPr>
-                <w:rFonts w:ascii="宋体" w:eastAsia="宋体" w:hAnsi="宋体"/>
+                <w:szCs w:val="21"/>
+              </w:rPr>
+            </w:pPr>
+            <w:r>
+              <w:rPr>
+                <w:rFonts w:ascii="宋体" w:eastAsia="宋体" w:hAnsi="宋体"/>
+                <w:szCs w:val="21"/>
               </w:rPr>
               <w:t>statement</w:t>
             </w:r>
@@ -4144,13 +3845,13 @@
               <w:jc w:val="center"/>
               <w:rPr>
                 <w:rFonts w:ascii="宋体" w:eastAsia="宋体" w:hAnsi="宋体"/>
-                <w:sz w:val="24"/>
-                <w:szCs w:val="24"/>
-              </w:rPr>
-            </w:pPr>
-            <w:r>
-              <w:rPr>
-                <w:rFonts w:ascii="宋体" w:eastAsia="宋体" w:hAnsi="宋体"/>
+                <w:szCs w:val="21"/>
+              </w:rPr>
+            </w:pPr>
+            <w:r>
+              <w:rPr>
+                <w:rFonts w:ascii="宋体" w:eastAsia="宋体" w:hAnsi="宋体"/>
+                <w:szCs w:val="21"/>
               </w:rPr>
               <w:t>Json</w:t>
             </w:r>
@@ -4166,15 +3867,13 @@
               <w:jc w:val="center"/>
               <w:rPr>
                 <w:rFonts w:ascii="宋体" w:eastAsia="宋体" w:hAnsi="宋体"/>
-                <w:sz w:val="24"/>
-                <w:szCs w:val="24"/>
-              </w:rPr>
-            </w:pPr>
-            <w:r>
-              <w:rPr>
-                <w:rFonts w:ascii="宋体" w:eastAsia="宋体" w:hAnsi="宋体" w:hint="eastAsia"/>
-                <w:sz w:val="24"/>
-                <w:szCs w:val="24"/>
+                <w:szCs w:val="21"/>
+              </w:rPr>
+            </w:pPr>
+            <w:r>
+              <w:rPr>
+                <w:rFonts w:ascii="宋体" w:eastAsia="宋体" w:hAnsi="宋体" w:hint="eastAsia"/>
+                <w:szCs w:val="21"/>
               </w:rPr>
               <w:t>数据类型为一个不包含id的statement</w:t>
             </w:r>
@@ -4185,6 +3884,178 @@
         <w:tc>
           <w:tcPr>
             <w:tcW w:w="2074" w:type="dxa"/>
+            <w:vMerge/>
+            <w:shd w:val="clear" w:color="auto" w:fill="D0CECE" w:themeFill="background2" w:themeFillShade="E6"/>
+            <w:vAlign w:val="center"/>
+          </w:tcPr>
+          <w:p>
+            <w:pPr>
+              <w:jc w:val="center"/>
+              <w:rPr>
+                <w:rFonts w:ascii="宋体" w:eastAsia="宋体" w:hAnsi="宋体"/>
+                <w:sz w:val="24"/>
+                <w:szCs w:val="24"/>
+              </w:rPr>
+            </w:pPr>
+          </w:p>
+        </w:tc>
+        <w:tc>
+          <w:tcPr>
+            <w:tcW w:w="2074" w:type="dxa"/>
+            <w:vAlign w:val="center"/>
+          </w:tcPr>
+          <w:p>
+            <w:pPr>
+              <w:jc w:val="center"/>
+              <w:rPr>
+                <w:rFonts w:ascii="宋体" w:eastAsia="宋体" w:hAnsi="宋体"/>
+                <w:szCs w:val="21"/>
+              </w:rPr>
+            </w:pPr>
+            <w:r>
+              <w:rPr>
+                <w:rFonts w:ascii="宋体" w:eastAsia="宋体" w:hAnsi="宋体"/>
+                <w:szCs w:val="21"/>
+              </w:rPr>
+              <w:t>username</w:t>
+            </w:r>
+          </w:p>
+        </w:tc>
+        <w:tc>
+          <w:tcPr>
+            <w:tcW w:w="2074" w:type="dxa"/>
+            <w:vAlign w:val="center"/>
+          </w:tcPr>
+          <w:p>
+            <w:pPr>
+              <w:jc w:val="center"/>
+              <w:rPr>
+                <w:rFonts w:ascii="宋体" w:eastAsia="宋体" w:hAnsi="宋体"/>
+                <w:szCs w:val="21"/>
+              </w:rPr>
+            </w:pPr>
+            <w:r>
+              <w:rPr>
+                <w:rFonts w:ascii="宋体" w:eastAsia="宋体" w:hAnsi="宋体"/>
+                <w:szCs w:val="21"/>
+              </w:rPr>
+              <w:t>String</w:t>
+            </w:r>
+          </w:p>
+        </w:tc>
+        <w:tc>
+          <w:tcPr>
+            <w:tcW w:w="2074" w:type="dxa"/>
+            <w:vAlign w:val="center"/>
+          </w:tcPr>
+          <w:p>
+            <w:pPr>
+              <w:jc w:val="center"/>
+              <w:rPr>
+                <w:rFonts w:ascii="宋体" w:eastAsia="宋体" w:hAnsi="宋体" w:hint="eastAsia"/>
+                <w:szCs w:val="21"/>
+              </w:rPr>
+            </w:pPr>
+          </w:p>
+        </w:tc>
+      </w:tr>
+      <w:tr>
+        <w:tc>
+          <w:tcPr>
+            <w:tcW w:w="2074" w:type="dxa"/>
+            <w:vMerge/>
+            <w:shd w:val="clear" w:color="auto" w:fill="D0CECE" w:themeFill="background2" w:themeFillShade="E6"/>
+            <w:vAlign w:val="center"/>
+          </w:tcPr>
+          <w:p>
+            <w:pPr>
+              <w:jc w:val="center"/>
+              <w:rPr>
+                <w:rFonts w:ascii="宋体" w:eastAsia="宋体" w:hAnsi="宋体"/>
+                <w:sz w:val="24"/>
+                <w:szCs w:val="24"/>
+              </w:rPr>
+            </w:pPr>
+          </w:p>
+        </w:tc>
+        <w:tc>
+          <w:tcPr>
+            <w:tcW w:w="2074" w:type="dxa"/>
+            <w:vAlign w:val="center"/>
+          </w:tcPr>
+          <w:p>
+            <w:pPr>
+              <w:jc w:val="center"/>
+              <w:rPr>
+                <w:rFonts w:ascii="宋体" w:eastAsia="宋体" w:hAnsi="宋体"/>
+                <w:szCs w:val="21"/>
+              </w:rPr>
+            </w:pPr>
+            <w:r>
+              <w:rPr>
+                <w:rFonts w:ascii="宋体" w:eastAsia="宋体" w:hAnsi="宋体" w:hint="eastAsia"/>
+                <w:szCs w:val="21"/>
+              </w:rPr>
+              <w:t>t</w:t>
+            </w:r>
+            <w:r>
+              <w:rPr>
+                <w:rFonts w:ascii="宋体" w:eastAsia="宋体" w:hAnsi="宋体"/>
+                <w:szCs w:val="21"/>
+              </w:rPr>
+              <w:t>oken</w:t>
+            </w:r>
+          </w:p>
+        </w:tc>
+        <w:tc>
+          <w:tcPr>
+            <w:tcW w:w="2074" w:type="dxa"/>
+            <w:vAlign w:val="center"/>
+          </w:tcPr>
+          <w:p>
+            <w:pPr>
+              <w:jc w:val="center"/>
+              <w:rPr>
+                <w:rFonts w:ascii="宋体" w:eastAsia="宋体" w:hAnsi="宋体"/>
+                <w:szCs w:val="21"/>
+              </w:rPr>
+            </w:pPr>
+            <w:r>
+              <w:rPr>
+                <w:rFonts w:ascii="宋体" w:eastAsia="宋体" w:hAnsi="宋体" w:hint="eastAsia"/>
+                <w:szCs w:val="21"/>
+              </w:rPr>
+              <w:t>S</w:t>
+            </w:r>
+            <w:r>
+              <w:rPr>
+                <w:rFonts w:ascii="宋体" w:eastAsia="宋体" w:hAnsi="宋体"/>
+                <w:szCs w:val="21"/>
+              </w:rPr>
+              <w:t>tring</w:t>
+            </w:r>
+          </w:p>
+        </w:tc>
+        <w:tc>
+          <w:tcPr>
+            <w:tcW w:w="2074" w:type="dxa"/>
+            <w:vAlign w:val="center"/>
+          </w:tcPr>
+          <w:p>
+            <w:pPr>
+              <w:jc w:val="center"/>
+              <w:rPr>
+                <w:rFonts w:ascii="宋体" w:eastAsia="宋体" w:hAnsi="宋体" w:hint="eastAsia"/>
+                <w:szCs w:val="21"/>
+              </w:rPr>
+            </w:pPr>
+          </w:p>
+        </w:tc>
+      </w:tr>
+      <w:tr>
+        <w:tc>
+          <w:tcPr>
+            <w:tcW w:w="2074" w:type="dxa"/>
             <w:vMerge w:val="restart"/>
             <w:shd w:val="clear" w:color="auto" w:fill="D0CECE" w:themeFill="background2" w:themeFillShade="E6"/>
             <w:vAlign w:val="center"/>
@@ -4204,7 +4075,6 @@
                 <w:sz w:val="24"/>
                 <w:szCs w:val="24"/>
               </w:rPr>
-              <w:lastRenderedPageBreak/>
               <w:t>输出参数</w:t>
             </w:r>
           </w:p>
@@ -4219,15 +4089,13 @@
               <w:jc w:val="center"/>
               <w:rPr>
                 <w:rFonts w:ascii="宋体" w:eastAsia="宋体" w:hAnsi="宋体"/>
-                <w:sz w:val="24"/>
-                <w:szCs w:val="24"/>
-              </w:rPr>
-            </w:pPr>
-            <w:r>
-              <w:rPr>
-                <w:rFonts w:ascii="宋体" w:eastAsia="宋体" w:hAnsi="宋体" w:hint="eastAsia"/>
-                <w:sz w:val="24"/>
-                <w:szCs w:val="24"/>
+                <w:szCs w:val="21"/>
+              </w:rPr>
+            </w:pPr>
+            <w:r>
+              <w:rPr>
+                <w:rFonts w:ascii="宋体" w:eastAsia="宋体" w:hAnsi="宋体" w:hint="eastAsia"/>
+                <w:szCs w:val="21"/>
               </w:rPr>
               <w:t>参数代码</w:t>
             </w:r>
@@ -4243,15 +4111,13 @@
               <w:jc w:val="center"/>
               <w:rPr>
                 <w:rFonts w:ascii="宋体" w:eastAsia="宋体" w:hAnsi="宋体"/>
-                <w:sz w:val="24"/>
-                <w:szCs w:val="24"/>
-              </w:rPr>
-            </w:pPr>
-            <w:r>
-              <w:rPr>
-                <w:rFonts w:ascii="宋体" w:eastAsia="宋体" w:hAnsi="宋体" w:hint="eastAsia"/>
-                <w:sz w:val="24"/>
-                <w:szCs w:val="24"/>
+                <w:szCs w:val="21"/>
+              </w:rPr>
+            </w:pPr>
+            <w:r>
+              <w:rPr>
+                <w:rFonts w:ascii="宋体" w:eastAsia="宋体" w:hAnsi="宋体" w:hint="eastAsia"/>
+                <w:szCs w:val="21"/>
               </w:rPr>
               <w:t>数据类型</w:t>
             </w:r>
@@ -4267,15 +4133,13 @@
               <w:jc w:val="center"/>
               <w:rPr>
                 <w:rFonts w:ascii="宋体" w:eastAsia="宋体" w:hAnsi="宋体"/>
-                <w:sz w:val="24"/>
-                <w:szCs w:val="24"/>
-              </w:rPr>
-            </w:pPr>
-            <w:r>
-              <w:rPr>
-                <w:rFonts w:ascii="宋体" w:eastAsia="宋体" w:hAnsi="宋体" w:hint="eastAsia"/>
-                <w:sz w:val="24"/>
-                <w:szCs w:val="24"/>
+                <w:szCs w:val="21"/>
+              </w:rPr>
+            </w:pPr>
+            <w:r>
+              <w:rPr>
+                <w:rFonts w:ascii="宋体" w:eastAsia="宋体" w:hAnsi="宋体" w:hint="eastAsia"/>
+                <w:szCs w:val="21"/>
               </w:rPr>
               <w:t>备注</w:t>
             </w:r>
@@ -4311,15 +4175,13 @@
               <w:jc w:val="center"/>
               <w:rPr>
                 <w:rFonts w:ascii="宋体" w:eastAsia="宋体" w:hAnsi="宋体"/>
-                <w:sz w:val="24"/>
-                <w:szCs w:val="24"/>
-              </w:rPr>
-            </w:pPr>
-            <w:r>
-              <w:rPr>
-                <w:rFonts w:ascii="宋体" w:eastAsia="宋体" w:hAnsi="宋体"/>
-                <w:sz w:val="24"/>
-                <w:szCs w:val="24"/>
+                <w:szCs w:val="21"/>
+              </w:rPr>
+            </w:pPr>
+            <w:r>
+              <w:rPr>
+                <w:rFonts w:ascii="宋体" w:eastAsia="宋体" w:hAnsi="宋体"/>
+                <w:szCs w:val="21"/>
               </w:rPr>
               <w:t>response_data</w:t>
             </w:r>
@@ -4335,24 +4197,21 @@
               <w:jc w:val="center"/>
               <w:rPr>
                 <w:rFonts w:ascii="宋体" w:eastAsia="宋体" w:hAnsi="宋体"/>
-                <w:sz w:val="24"/>
-                <w:szCs w:val="24"/>
+                <w:szCs w:val="21"/>
               </w:rPr>
             </w:pPr>
             <w:proofErr w:type="spellStart"/>
             <w:r>
               <w:rPr>
                 <w:rFonts w:ascii="宋体" w:eastAsia="宋体" w:hAnsi="宋体" w:hint="eastAsia"/>
-                <w:sz w:val="24"/>
-                <w:szCs w:val="24"/>
+                <w:szCs w:val="21"/>
               </w:rPr>
               <w:t>d</w:t>
             </w:r>
             <w:r>
               <w:rPr>
                 <w:rFonts w:ascii="宋体" w:eastAsia="宋体" w:hAnsi="宋体"/>
-                <w:sz w:val="24"/>
-                <w:szCs w:val="24"/>
+                <w:szCs w:val="21"/>
               </w:rPr>
               <w:t>ict</w:t>
             </w:r>
@@ -4366,61 +4225,69 @@
           </w:tcPr>
           <w:p>
             <w:pPr>
-              <w:jc w:val="center"/>
-              <w:rPr>
-                <w:rFonts w:ascii="宋体" w:eastAsia="宋体" w:hAnsi="宋体"/>
-                <w:sz w:val="24"/>
-                <w:szCs w:val="24"/>
-              </w:rPr>
-            </w:pPr>
-            <w:r>
-              <w:rPr>
-                <w:rFonts w:ascii="宋体" w:eastAsia="宋体" w:hAnsi="宋体"/>
-                <w:sz w:val="24"/>
-                <w:szCs w:val="24"/>
+              <w:pStyle w:val="aa"/>
+              <w:numPr>
+                <w:ilvl w:val="0"/>
+                <w:numId w:val="1"/>
+              </w:numPr>
+              <w:ind w:firstLineChars="0"/>
+              <w:jc w:val="center"/>
+              <w:rPr>
+                <w:rFonts w:ascii="宋体" w:eastAsia="宋体" w:hAnsi="宋体"/>
+                <w:szCs w:val="21"/>
+              </w:rPr>
+            </w:pPr>
+            <w:r>
+              <w:rPr>
+                <w:rFonts w:ascii="宋体" w:eastAsia="宋体" w:hAnsi="宋体" w:hint="eastAsia"/>
+                <w:szCs w:val="21"/>
+              </w:rPr>
+              <w:t>添加成功</w:t>
+            </w:r>
+          </w:p>
+          <w:p>
+            <w:pPr>
+              <w:jc w:val="center"/>
+              <w:rPr>
+                <w:rFonts w:ascii="宋体" w:eastAsia="宋体" w:hAnsi="宋体"/>
+                <w:szCs w:val="21"/>
+              </w:rPr>
+            </w:pPr>
+            <w:r>
+              <w:rPr>
+                <w:rFonts w:ascii="宋体" w:eastAsia="宋体" w:hAnsi="宋体"/>
+                <w:szCs w:val="21"/>
               </w:rPr>
               <w:t>code</w:t>
             </w:r>
             <w:r>
               <w:rPr>
                 <w:rFonts w:ascii="宋体" w:eastAsia="宋体" w:hAnsi="宋体" w:hint="eastAsia"/>
-                <w:sz w:val="24"/>
-                <w:szCs w:val="24"/>
-              </w:rPr>
-              <w:t>字段：</w:t>
-            </w:r>
-            <w:r>
-              <w:rPr>
-                <w:rFonts w:ascii="宋体" w:eastAsia="宋体" w:hAnsi="宋体" w:hint="eastAsia"/>
-                <w:sz w:val="24"/>
-                <w:szCs w:val="24"/>
-              </w:rPr>
-              <w:t>状态</w:t>
-            </w:r>
-          </w:p>
-          <w:p>
-            <w:pPr>
-              <w:jc w:val="center"/>
-              <w:rPr>
-                <w:rFonts w:ascii="宋体" w:eastAsia="宋体" w:hAnsi="宋体"/>
-                <w:sz w:val="24"/>
-                <w:szCs w:val="24"/>
+                <w:szCs w:val="21"/>
+              </w:rPr>
+              <w:t>字段：状态</w:t>
+            </w:r>
+          </w:p>
+          <w:p>
+            <w:pPr>
+              <w:jc w:val="center"/>
+              <w:rPr>
+                <w:rFonts w:ascii="宋体" w:eastAsia="宋体" w:hAnsi="宋体"/>
+                <w:szCs w:val="21"/>
               </w:rPr>
             </w:pPr>
             <w:proofErr w:type="spellStart"/>
             <w:r>
               <w:rPr>
                 <w:rFonts w:ascii="宋体" w:eastAsia="宋体" w:hAnsi="宋体" w:hint="eastAsia"/>
-                <w:sz w:val="24"/>
-                <w:szCs w:val="24"/>
+                <w:szCs w:val="21"/>
               </w:rPr>
               <w:t>new</w:t>
             </w:r>
             <w:r>
               <w:rPr>
                 <w:rFonts w:ascii="宋体" w:eastAsia="宋体" w:hAnsi="宋体"/>
-                <w:sz w:val="24"/>
-                <w:szCs w:val="24"/>
+                <w:szCs w:val="21"/>
               </w:rPr>
               <w:t>_statement</w:t>
             </w:r>
@@ -4428,18 +4295,48 @@
             <w:r>
               <w:rPr>
                 <w:rFonts w:ascii="宋体" w:eastAsia="宋体" w:hAnsi="宋体" w:hint="eastAsia"/>
-                <w:sz w:val="24"/>
-                <w:szCs w:val="24"/>
-              </w:rPr>
-              <w:t>字段</w:t>
-            </w:r>
-            <w:r>
-              <w:rPr>
-                <w:rFonts w:ascii="宋体" w:eastAsia="宋体" w:hAnsi="宋体" w:hint="eastAsia"/>
-                <w:sz w:val="24"/>
-                <w:szCs w:val="24"/>
-              </w:rPr>
-              <w:t>：返回添加的statement</w:t>
+                <w:szCs w:val="21"/>
+              </w:rPr>
+              <w:t>字段：返回添加的statement</w:t>
+            </w:r>
+          </w:p>
+          <w:p>
+            <w:pPr>
+              <w:pStyle w:val="aa"/>
+              <w:numPr>
+                <w:ilvl w:val="0"/>
+                <w:numId w:val="1"/>
+              </w:numPr>
+              <w:ind w:firstLineChars="0"/>
+              <w:jc w:val="center"/>
+              <w:rPr>
+                <w:rFonts w:ascii="宋体" w:eastAsia="宋体" w:hAnsi="宋体"/>
+                <w:szCs w:val="21"/>
+              </w:rPr>
+            </w:pPr>
+            <w:r>
+              <w:rPr>
+                <w:rFonts w:ascii="宋体" w:eastAsia="宋体" w:hAnsi="宋体" w:hint="eastAsia"/>
+                <w:szCs w:val="21"/>
+              </w:rPr>
+              <w:t>添加失败</w:t>
+            </w:r>
+          </w:p>
+          <w:p>
+            <w:pPr>
+              <w:pStyle w:val="aa"/>
+              <w:ind w:left="420" w:firstLineChars="0" w:firstLine="0"/>
+              <w:rPr>
+                <w:rFonts w:ascii="宋体" w:eastAsia="宋体" w:hAnsi="宋体" w:hint="eastAsia"/>
+                <w:szCs w:val="21"/>
+              </w:rPr>
+            </w:pPr>
+            <w:r>
+              <w:rPr>
+                <w:rFonts w:ascii="宋体" w:eastAsia="宋体" w:hAnsi="宋体" w:hint="eastAsia"/>
+                <w:szCs w:val="21"/>
+              </w:rPr>
+              <w:t>返回错误信息</w:t>
             </w:r>
           </w:p>
         </w:tc>
@@ -4522,25 +4419,22 @@
               <w:jc w:val="center"/>
               <w:rPr>
                 <w:rFonts w:ascii="宋体" w:eastAsia="宋体" w:hAnsi="宋体"/>
-                <w:sz w:val="24"/>
-                <w:szCs w:val="24"/>
-              </w:rPr>
-            </w:pPr>
-            <w:r>
-              <w:rPr>
-                <w:rFonts w:ascii="宋体" w:eastAsia="宋体" w:hAnsi="宋体" w:hint="eastAsia"/>
-                <w:sz w:val="24"/>
-                <w:szCs w:val="24"/>
-              </w:rPr>
-              <w:t>实现</w:t>
-            </w:r>
-            <w:r>
-              <w:rPr>
-                <w:rFonts w:ascii="宋体" w:eastAsia="宋体" w:hAnsi="宋体" w:hint="eastAsia"/>
-                <w:sz w:val="24"/>
-                <w:szCs w:val="24"/>
-              </w:rPr>
-              <w:t>对话更新</w:t>
+                <w:szCs w:val="21"/>
+              </w:rPr>
+            </w:pPr>
+            <w:r>
+              <w:rPr>
+                <w:rFonts w:ascii="宋体" w:eastAsia="宋体" w:hAnsi="宋体" w:hint="eastAsia"/>
+                <w:szCs w:val="21"/>
+              </w:rPr>
+              <w:t>实现对话</w:t>
+            </w:r>
+            <w:r>
+              <w:rPr>
+                <w:rFonts w:ascii="宋体" w:eastAsia="宋体" w:hAnsi="宋体" w:hint="eastAsia"/>
+                <w:szCs w:val="21"/>
+              </w:rPr>
+              <w:t>更新</w:t>
             </w:r>
           </w:p>
         </w:tc>
@@ -4582,8 +4476,7 @@
               <w:jc w:val="center"/>
               <w:rPr>
                 <w:rFonts w:ascii="宋体" w:eastAsia="宋体" w:hAnsi="宋体"/>
-                <w:sz w:val="24"/>
-                <w:szCs w:val="24"/>
+                <w:szCs w:val="21"/>
               </w:rPr>
             </w:pPr>
             <w:proofErr w:type="spellStart"/>
@@ -4591,12 +4484,14 @@
             <w:r>
               <w:rPr>
                 <w:rFonts w:ascii="宋体" w:eastAsia="宋体" w:hAnsi="宋体" w:hint="eastAsia"/>
+                <w:szCs w:val="21"/>
               </w:rPr>
               <w:t>l</w:t>
             </w:r>
             <w:r>
               <w:rPr>
                 <w:rFonts w:ascii="宋体" w:eastAsia="宋体" w:hAnsi="宋体"/>
+                <w:szCs w:val="21"/>
               </w:rPr>
               <w:t>ocalhost:port</w:t>
             </w:r>
@@ -4605,18 +4500,21 @@
             <w:r>
               <w:rPr>
                 <w:rFonts w:ascii="宋体" w:eastAsia="宋体" w:hAnsi="宋体"/>
+                <w:szCs w:val="21"/>
               </w:rPr>
               <w:t>/</w:t>
             </w:r>
             <w:r>
               <w:rPr>
                 <w:rFonts w:ascii="宋体" w:eastAsia="宋体" w:hAnsi="宋体" w:hint="eastAsia"/>
+                <w:szCs w:val="21"/>
               </w:rPr>
               <w:t>admin</w:t>
             </w:r>
             <w:r>
               <w:rPr>
                 <w:rFonts w:ascii="宋体" w:eastAsia="宋体" w:hAnsi="宋体"/>
+                <w:szCs w:val="21"/>
               </w:rPr>
               <w:t>/</w:t>
             </w:r>
@@ -4624,12 +4522,14 @@
             <w:r>
               <w:rPr>
                 <w:rFonts w:ascii="宋体" w:eastAsia="宋体" w:hAnsi="宋体" w:hint="eastAsia"/>
+                <w:szCs w:val="21"/>
               </w:rPr>
               <w:t>update</w:t>
             </w:r>
             <w:r>
               <w:rPr>
                 <w:rFonts w:ascii="宋体" w:eastAsia="宋体" w:hAnsi="宋体"/>
+                <w:szCs w:val="21"/>
               </w:rPr>
               <w:t>_statement</w:t>
             </w:r>
@@ -4674,15 +4574,13 @@
               <w:jc w:val="center"/>
               <w:rPr>
                 <w:rFonts w:ascii="宋体" w:eastAsia="宋体" w:hAnsi="宋体"/>
-                <w:sz w:val="24"/>
-                <w:szCs w:val="24"/>
-              </w:rPr>
-            </w:pPr>
-            <w:r>
-              <w:rPr>
-                <w:rFonts w:ascii="宋体" w:eastAsia="宋体" w:hAnsi="宋体"/>
-                <w:sz w:val="24"/>
-                <w:szCs w:val="24"/>
+                <w:szCs w:val="21"/>
+              </w:rPr>
+            </w:pPr>
+            <w:r>
+              <w:rPr>
+                <w:rFonts w:ascii="宋体" w:eastAsia="宋体" w:hAnsi="宋体"/>
+                <w:szCs w:val="21"/>
               </w:rPr>
               <w:t>Post</w:t>
             </w:r>
@@ -4726,15 +4624,13 @@
               <w:jc w:val="center"/>
               <w:rPr>
                 <w:rFonts w:ascii="宋体" w:eastAsia="宋体" w:hAnsi="宋体"/>
-                <w:sz w:val="24"/>
-                <w:szCs w:val="24"/>
-              </w:rPr>
-            </w:pPr>
-            <w:r>
-              <w:rPr>
-                <w:rFonts w:ascii="宋体" w:eastAsia="宋体" w:hAnsi="宋体" w:hint="eastAsia"/>
-                <w:sz w:val="24"/>
-                <w:szCs w:val="24"/>
+                <w:szCs w:val="21"/>
+              </w:rPr>
+            </w:pPr>
+            <w:r>
+              <w:rPr>
+                <w:rFonts w:ascii="宋体" w:eastAsia="宋体" w:hAnsi="宋体" w:hint="eastAsia"/>
+                <w:szCs w:val="21"/>
               </w:rPr>
               <w:t>参数代码</w:t>
             </w:r>
@@ -4750,15 +4646,13 @@
               <w:jc w:val="center"/>
               <w:rPr>
                 <w:rFonts w:ascii="宋体" w:eastAsia="宋体" w:hAnsi="宋体"/>
-                <w:sz w:val="24"/>
-                <w:szCs w:val="24"/>
-              </w:rPr>
-            </w:pPr>
-            <w:r>
-              <w:rPr>
-                <w:rFonts w:ascii="宋体" w:eastAsia="宋体" w:hAnsi="宋体" w:hint="eastAsia"/>
-                <w:sz w:val="24"/>
-                <w:szCs w:val="24"/>
+                <w:szCs w:val="21"/>
+              </w:rPr>
+            </w:pPr>
+            <w:r>
+              <w:rPr>
+                <w:rFonts w:ascii="宋体" w:eastAsia="宋体" w:hAnsi="宋体" w:hint="eastAsia"/>
+                <w:szCs w:val="21"/>
               </w:rPr>
               <w:t>数据类型</w:t>
             </w:r>
@@ -4774,15 +4668,13 @@
               <w:jc w:val="center"/>
               <w:rPr>
                 <w:rFonts w:ascii="宋体" w:eastAsia="宋体" w:hAnsi="宋体"/>
-                <w:sz w:val="24"/>
-                <w:szCs w:val="24"/>
-              </w:rPr>
-            </w:pPr>
-            <w:r>
-              <w:rPr>
-                <w:rFonts w:ascii="宋体" w:eastAsia="宋体" w:hAnsi="宋体" w:hint="eastAsia"/>
-                <w:sz w:val="24"/>
-                <w:szCs w:val="24"/>
+                <w:szCs w:val="21"/>
+              </w:rPr>
+            </w:pPr>
+            <w:r>
+              <w:rPr>
+                <w:rFonts w:ascii="宋体" w:eastAsia="宋体" w:hAnsi="宋体" w:hint="eastAsia"/>
+                <w:szCs w:val="21"/>
               </w:rPr>
               <w:t>备注</w:t>
             </w:r>
@@ -4818,13 +4710,13 @@
               <w:jc w:val="center"/>
               <w:rPr>
                 <w:rFonts w:ascii="宋体" w:eastAsia="宋体" w:hAnsi="宋体"/>
-                <w:sz w:val="24"/>
-                <w:szCs w:val="24"/>
-              </w:rPr>
-            </w:pPr>
-            <w:r>
-              <w:rPr>
-                <w:rFonts w:ascii="宋体" w:eastAsia="宋体" w:hAnsi="宋体"/>
+                <w:szCs w:val="21"/>
+              </w:rPr>
+            </w:pPr>
+            <w:r>
+              <w:rPr>
+                <w:rFonts w:ascii="宋体" w:eastAsia="宋体" w:hAnsi="宋体"/>
+                <w:szCs w:val="21"/>
               </w:rPr>
               <w:t>statement</w:t>
             </w:r>
@@ -4840,13 +4732,13 @@
               <w:jc w:val="center"/>
               <w:rPr>
                 <w:rFonts w:ascii="宋体" w:eastAsia="宋体" w:hAnsi="宋体"/>
-                <w:sz w:val="24"/>
-                <w:szCs w:val="24"/>
-              </w:rPr>
-            </w:pPr>
-            <w:r>
-              <w:rPr>
-                <w:rFonts w:ascii="宋体" w:eastAsia="宋体" w:hAnsi="宋体"/>
+                <w:szCs w:val="21"/>
+              </w:rPr>
+            </w:pPr>
+            <w:r>
+              <w:rPr>
+                <w:rFonts w:ascii="宋体" w:eastAsia="宋体" w:hAnsi="宋体"/>
+                <w:szCs w:val="21"/>
               </w:rPr>
               <w:t>Json</w:t>
             </w:r>
@@ -4862,15 +4754,13 @@
               <w:jc w:val="center"/>
               <w:rPr>
                 <w:rFonts w:ascii="宋体" w:eastAsia="宋体" w:hAnsi="宋体"/>
-                <w:sz w:val="24"/>
-                <w:szCs w:val="24"/>
-              </w:rPr>
-            </w:pPr>
-            <w:r>
-              <w:rPr>
-                <w:rFonts w:ascii="宋体" w:eastAsia="宋体" w:hAnsi="宋体" w:hint="eastAsia"/>
-                <w:sz w:val="24"/>
-                <w:szCs w:val="24"/>
+                <w:szCs w:val="21"/>
+              </w:rPr>
+            </w:pPr>
+            <w:r>
+              <w:rPr>
+                <w:rFonts w:ascii="宋体" w:eastAsia="宋体" w:hAnsi="宋体" w:hint="eastAsia"/>
+                <w:szCs w:val="21"/>
               </w:rPr>
               <w:t>数据类型为一个包含id的statement</w:t>
             </w:r>
@@ -4881,6 +4771,178 @@
         <w:tc>
           <w:tcPr>
             <w:tcW w:w="2074" w:type="dxa"/>
+            <w:vMerge/>
+            <w:shd w:val="clear" w:color="auto" w:fill="D0CECE" w:themeFill="background2" w:themeFillShade="E6"/>
+            <w:vAlign w:val="center"/>
+          </w:tcPr>
+          <w:p>
+            <w:pPr>
+              <w:jc w:val="center"/>
+              <w:rPr>
+                <w:rFonts w:ascii="宋体" w:eastAsia="宋体" w:hAnsi="宋体"/>
+                <w:sz w:val="24"/>
+                <w:szCs w:val="24"/>
+              </w:rPr>
+            </w:pPr>
+          </w:p>
+        </w:tc>
+        <w:tc>
+          <w:tcPr>
+            <w:tcW w:w="2074" w:type="dxa"/>
+            <w:vAlign w:val="center"/>
+          </w:tcPr>
+          <w:p>
+            <w:pPr>
+              <w:jc w:val="center"/>
+              <w:rPr>
+                <w:rFonts w:ascii="宋体" w:eastAsia="宋体" w:hAnsi="宋体"/>
+                <w:szCs w:val="21"/>
+              </w:rPr>
+            </w:pPr>
+            <w:r>
+              <w:rPr>
+                <w:rFonts w:ascii="宋体" w:eastAsia="宋体" w:hAnsi="宋体"/>
+                <w:szCs w:val="21"/>
+              </w:rPr>
+              <w:t>username</w:t>
+            </w:r>
+          </w:p>
+        </w:tc>
+        <w:tc>
+          <w:tcPr>
+            <w:tcW w:w="2074" w:type="dxa"/>
+            <w:vAlign w:val="center"/>
+          </w:tcPr>
+          <w:p>
+            <w:pPr>
+              <w:jc w:val="center"/>
+              <w:rPr>
+                <w:rFonts w:ascii="宋体" w:eastAsia="宋体" w:hAnsi="宋体"/>
+                <w:szCs w:val="21"/>
+              </w:rPr>
+            </w:pPr>
+            <w:r>
+              <w:rPr>
+                <w:rFonts w:ascii="宋体" w:eastAsia="宋体" w:hAnsi="宋体"/>
+                <w:szCs w:val="21"/>
+              </w:rPr>
+              <w:t>String</w:t>
+            </w:r>
+          </w:p>
+        </w:tc>
+        <w:tc>
+          <w:tcPr>
+            <w:tcW w:w="2074" w:type="dxa"/>
+            <w:vAlign w:val="center"/>
+          </w:tcPr>
+          <w:p>
+            <w:pPr>
+              <w:jc w:val="center"/>
+              <w:rPr>
+                <w:rFonts w:ascii="宋体" w:eastAsia="宋体" w:hAnsi="宋体" w:hint="eastAsia"/>
+                <w:szCs w:val="21"/>
+              </w:rPr>
+            </w:pPr>
+          </w:p>
+        </w:tc>
+      </w:tr>
+      <w:tr>
+        <w:tc>
+          <w:tcPr>
+            <w:tcW w:w="2074" w:type="dxa"/>
+            <w:vMerge/>
+            <w:shd w:val="clear" w:color="auto" w:fill="D0CECE" w:themeFill="background2" w:themeFillShade="E6"/>
+            <w:vAlign w:val="center"/>
+          </w:tcPr>
+          <w:p>
+            <w:pPr>
+              <w:jc w:val="center"/>
+              <w:rPr>
+                <w:rFonts w:ascii="宋体" w:eastAsia="宋体" w:hAnsi="宋体"/>
+                <w:sz w:val="24"/>
+                <w:szCs w:val="24"/>
+              </w:rPr>
+            </w:pPr>
+          </w:p>
+        </w:tc>
+        <w:tc>
+          <w:tcPr>
+            <w:tcW w:w="2074" w:type="dxa"/>
+            <w:vAlign w:val="center"/>
+          </w:tcPr>
+          <w:p>
+            <w:pPr>
+              <w:jc w:val="center"/>
+              <w:rPr>
+                <w:rFonts w:ascii="宋体" w:eastAsia="宋体" w:hAnsi="宋体"/>
+                <w:szCs w:val="21"/>
+              </w:rPr>
+            </w:pPr>
+            <w:r>
+              <w:rPr>
+                <w:rFonts w:ascii="宋体" w:eastAsia="宋体" w:hAnsi="宋体" w:hint="eastAsia"/>
+                <w:szCs w:val="21"/>
+              </w:rPr>
+              <w:t>t</w:t>
+            </w:r>
+            <w:r>
+              <w:rPr>
+                <w:rFonts w:ascii="宋体" w:eastAsia="宋体" w:hAnsi="宋体"/>
+                <w:szCs w:val="21"/>
+              </w:rPr>
+              <w:t>oken</w:t>
+            </w:r>
+          </w:p>
+        </w:tc>
+        <w:tc>
+          <w:tcPr>
+            <w:tcW w:w="2074" w:type="dxa"/>
+            <w:vAlign w:val="center"/>
+          </w:tcPr>
+          <w:p>
+            <w:pPr>
+              <w:jc w:val="center"/>
+              <w:rPr>
+                <w:rFonts w:ascii="宋体" w:eastAsia="宋体" w:hAnsi="宋体"/>
+                <w:szCs w:val="21"/>
+              </w:rPr>
+            </w:pPr>
+            <w:r>
+              <w:rPr>
+                <w:rFonts w:ascii="宋体" w:eastAsia="宋体" w:hAnsi="宋体" w:hint="eastAsia"/>
+                <w:szCs w:val="21"/>
+              </w:rPr>
+              <w:t>S</w:t>
+            </w:r>
+            <w:r>
+              <w:rPr>
+                <w:rFonts w:ascii="宋体" w:eastAsia="宋体" w:hAnsi="宋体"/>
+                <w:szCs w:val="21"/>
+              </w:rPr>
+              <w:t>tring</w:t>
+            </w:r>
+          </w:p>
+        </w:tc>
+        <w:tc>
+          <w:tcPr>
+            <w:tcW w:w="2074" w:type="dxa"/>
+            <w:vAlign w:val="center"/>
+          </w:tcPr>
+          <w:p>
+            <w:pPr>
+              <w:jc w:val="center"/>
+              <w:rPr>
+                <w:rFonts w:ascii="宋体" w:eastAsia="宋体" w:hAnsi="宋体" w:hint="eastAsia"/>
+                <w:szCs w:val="21"/>
+              </w:rPr>
+            </w:pPr>
+          </w:p>
+        </w:tc>
+      </w:tr>
+      <w:tr>
+        <w:tc>
+          <w:tcPr>
+            <w:tcW w:w="2074" w:type="dxa"/>
             <w:vMerge w:val="restart"/>
             <w:shd w:val="clear" w:color="auto" w:fill="D0CECE" w:themeFill="background2" w:themeFillShade="E6"/>
             <w:vAlign w:val="center"/>
@@ -4914,15 +4976,13 @@
               <w:jc w:val="center"/>
               <w:rPr>
                 <w:rFonts w:ascii="宋体" w:eastAsia="宋体" w:hAnsi="宋体"/>
-                <w:sz w:val="24"/>
-                <w:szCs w:val="24"/>
-              </w:rPr>
-            </w:pPr>
-            <w:r>
-              <w:rPr>
-                <w:rFonts w:ascii="宋体" w:eastAsia="宋体" w:hAnsi="宋体" w:hint="eastAsia"/>
-                <w:sz w:val="24"/>
-                <w:szCs w:val="24"/>
+                <w:szCs w:val="21"/>
+              </w:rPr>
+            </w:pPr>
+            <w:r>
+              <w:rPr>
+                <w:rFonts w:ascii="宋体" w:eastAsia="宋体" w:hAnsi="宋体" w:hint="eastAsia"/>
+                <w:szCs w:val="21"/>
               </w:rPr>
               <w:t>参数代码</w:t>
             </w:r>
@@ -4938,15 +4998,13 @@
               <w:jc w:val="center"/>
               <w:rPr>
                 <w:rFonts w:ascii="宋体" w:eastAsia="宋体" w:hAnsi="宋体"/>
-                <w:sz w:val="24"/>
-                <w:szCs w:val="24"/>
-              </w:rPr>
-            </w:pPr>
-            <w:r>
-              <w:rPr>
-                <w:rFonts w:ascii="宋体" w:eastAsia="宋体" w:hAnsi="宋体" w:hint="eastAsia"/>
-                <w:sz w:val="24"/>
-                <w:szCs w:val="24"/>
+                <w:szCs w:val="21"/>
+              </w:rPr>
+            </w:pPr>
+            <w:r>
+              <w:rPr>
+                <w:rFonts w:ascii="宋体" w:eastAsia="宋体" w:hAnsi="宋体" w:hint="eastAsia"/>
+                <w:szCs w:val="21"/>
               </w:rPr>
               <w:t>数据类型</w:t>
             </w:r>
@@ -4962,15 +5020,13 @@
               <w:jc w:val="center"/>
               <w:rPr>
                 <w:rFonts w:ascii="宋体" w:eastAsia="宋体" w:hAnsi="宋体"/>
-                <w:sz w:val="24"/>
-                <w:szCs w:val="24"/>
-              </w:rPr>
-            </w:pPr>
-            <w:r>
-              <w:rPr>
-                <w:rFonts w:ascii="宋体" w:eastAsia="宋体" w:hAnsi="宋体" w:hint="eastAsia"/>
-                <w:sz w:val="24"/>
-                <w:szCs w:val="24"/>
+                <w:szCs w:val="21"/>
+              </w:rPr>
+            </w:pPr>
+            <w:r>
+              <w:rPr>
+                <w:rFonts w:ascii="宋体" w:eastAsia="宋体" w:hAnsi="宋体" w:hint="eastAsia"/>
+                <w:szCs w:val="21"/>
               </w:rPr>
               <w:t>备注</w:t>
             </w:r>
@@ -5006,48 +5062,45 @@
               <w:jc w:val="center"/>
               <w:rPr>
                 <w:rFonts w:ascii="宋体" w:eastAsia="宋体" w:hAnsi="宋体"/>
-                <w:sz w:val="24"/>
-                <w:szCs w:val="24"/>
-              </w:rPr>
-            </w:pPr>
-            <w:r>
-              <w:rPr>
-                <w:rFonts w:ascii="宋体" w:eastAsia="宋体" w:hAnsi="宋体"/>
-                <w:sz w:val="24"/>
-                <w:szCs w:val="24"/>
+                <w:szCs w:val="21"/>
+              </w:rPr>
+            </w:pPr>
+            <w:proofErr w:type="spellStart"/>
+            <w:r>
+              <w:rPr>
+                <w:rFonts w:ascii="宋体" w:eastAsia="宋体" w:hAnsi="宋体"/>
+                <w:szCs w:val="21"/>
               </w:rPr>
               <w:t>response_data</w:t>
             </w:r>
-          </w:p>
-        </w:tc>
-        <w:tc>
-          <w:tcPr>
-            <w:tcW w:w="2074" w:type="dxa"/>
-            <w:vAlign w:val="center"/>
-          </w:tcPr>
-          <w:p>
-            <w:pPr>
-              <w:jc w:val="center"/>
-              <w:rPr>
-                <w:rFonts w:ascii="宋体" w:eastAsia="宋体" w:hAnsi="宋体"/>
-                <w:sz w:val="24"/>
-                <w:szCs w:val="24"/>
+            <w:proofErr w:type="spellEnd"/>
+          </w:p>
+        </w:tc>
+        <w:tc>
+          <w:tcPr>
+            <w:tcW w:w="2074" w:type="dxa"/>
+            <w:vAlign w:val="center"/>
+          </w:tcPr>
+          <w:p>
+            <w:pPr>
+              <w:jc w:val="center"/>
+              <w:rPr>
+                <w:rFonts w:ascii="宋体" w:eastAsia="宋体" w:hAnsi="宋体"/>
+                <w:szCs w:val="21"/>
               </w:rPr>
             </w:pPr>
             <w:proofErr w:type="spellStart"/>
             <w:r>
               <w:rPr>
                 <w:rFonts w:ascii="宋体" w:eastAsia="宋体" w:hAnsi="宋体" w:hint="eastAsia"/>
-                <w:sz w:val="24"/>
-                <w:szCs w:val="24"/>
+                <w:szCs w:val="21"/>
               </w:rPr>
               <w:t>d</w:t>
             </w:r>
             <w:r>
               <w:rPr>
                 <w:rFonts w:ascii="宋体" w:eastAsia="宋体" w:hAnsi="宋体"/>
-                <w:sz w:val="24"/>
-                <w:szCs w:val="24"/>
+                <w:szCs w:val="21"/>
               </w:rPr>
               <w:t>ict</w:t>
             </w:r>
@@ -5061,61 +5114,76 @@
           </w:tcPr>
           <w:p>
             <w:pPr>
-              <w:jc w:val="center"/>
-              <w:rPr>
-                <w:rFonts w:ascii="宋体" w:eastAsia="宋体" w:hAnsi="宋体"/>
-                <w:sz w:val="24"/>
-                <w:szCs w:val="24"/>
-              </w:rPr>
-            </w:pPr>
-            <w:r>
-              <w:rPr>
-                <w:rFonts w:ascii="宋体" w:eastAsia="宋体" w:hAnsi="宋体"/>
-                <w:sz w:val="24"/>
-                <w:szCs w:val="24"/>
+              <w:pStyle w:val="aa"/>
+              <w:numPr>
+                <w:ilvl w:val="0"/>
+                <w:numId w:val="1"/>
+              </w:numPr>
+              <w:ind w:firstLineChars="0"/>
+              <w:jc w:val="center"/>
+              <w:rPr>
+                <w:rFonts w:ascii="宋体" w:eastAsia="宋体" w:hAnsi="宋体"/>
+                <w:szCs w:val="21"/>
+              </w:rPr>
+            </w:pPr>
+            <w:r>
+              <w:rPr>
+                <w:rFonts w:ascii="宋体" w:eastAsia="宋体" w:hAnsi="宋体" w:hint="eastAsia"/>
+                <w:szCs w:val="21"/>
+              </w:rPr>
+              <w:t>更新</w:t>
+            </w:r>
+            <w:r>
+              <w:rPr>
+                <w:rFonts w:ascii="宋体" w:eastAsia="宋体" w:hAnsi="宋体" w:hint="eastAsia"/>
+                <w:szCs w:val="21"/>
+              </w:rPr>
+              <w:t>成功</w:t>
+            </w:r>
+          </w:p>
+          <w:p>
+            <w:pPr>
+              <w:jc w:val="center"/>
+              <w:rPr>
+                <w:rFonts w:ascii="宋体" w:eastAsia="宋体" w:hAnsi="宋体"/>
+                <w:szCs w:val="21"/>
+              </w:rPr>
+            </w:pPr>
+            <w:r>
+              <w:rPr>
+                <w:rFonts w:ascii="宋体" w:eastAsia="宋体" w:hAnsi="宋体"/>
+                <w:szCs w:val="21"/>
               </w:rPr>
               <w:t>code</w:t>
             </w:r>
             <w:r>
               <w:rPr>
                 <w:rFonts w:ascii="宋体" w:eastAsia="宋体" w:hAnsi="宋体" w:hint="eastAsia"/>
-                <w:sz w:val="24"/>
-                <w:szCs w:val="24"/>
-              </w:rPr>
-              <w:t>字段：</w:t>
-            </w:r>
-            <w:r>
-              <w:rPr>
-                <w:rFonts w:ascii="宋体" w:eastAsia="宋体" w:hAnsi="宋体" w:hint="eastAsia"/>
-                <w:sz w:val="24"/>
-                <w:szCs w:val="24"/>
-              </w:rPr>
-              <w:t>状态</w:t>
-            </w:r>
-          </w:p>
-          <w:p>
-            <w:pPr>
-              <w:jc w:val="center"/>
-              <w:rPr>
-                <w:rFonts w:ascii="宋体" w:eastAsia="宋体" w:hAnsi="宋体"/>
-                <w:sz w:val="24"/>
-                <w:szCs w:val="24"/>
+                <w:szCs w:val="21"/>
+              </w:rPr>
+              <w:t>字段：状态</w:t>
+            </w:r>
+          </w:p>
+          <w:p>
+            <w:pPr>
+              <w:jc w:val="center"/>
+              <w:rPr>
+                <w:rFonts w:ascii="宋体" w:eastAsia="宋体" w:hAnsi="宋体"/>
+                <w:szCs w:val="21"/>
               </w:rPr>
             </w:pPr>
             <w:proofErr w:type="spellStart"/>
             <w:r>
               <w:rPr>
                 <w:rFonts w:ascii="宋体" w:eastAsia="宋体" w:hAnsi="宋体" w:hint="eastAsia"/>
-                <w:sz w:val="24"/>
-                <w:szCs w:val="24"/>
+                <w:szCs w:val="21"/>
               </w:rPr>
               <w:t>new</w:t>
             </w:r>
             <w:r>
               <w:rPr>
                 <w:rFonts w:ascii="宋体" w:eastAsia="宋体" w:hAnsi="宋体"/>
-                <w:sz w:val="24"/>
-                <w:szCs w:val="24"/>
+                <w:szCs w:val="21"/>
               </w:rPr>
               <w:t>_statement</w:t>
             </w:r>
@@ -5123,18 +5191,55 @@
             <w:r>
               <w:rPr>
                 <w:rFonts w:ascii="宋体" w:eastAsia="宋体" w:hAnsi="宋体" w:hint="eastAsia"/>
-                <w:sz w:val="24"/>
-                <w:szCs w:val="24"/>
-              </w:rPr>
-              <w:t>字段</w:t>
-            </w:r>
-            <w:r>
-              <w:rPr>
-                <w:rFonts w:ascii="宋体" w:eastAsia="宋体" w:hAnsi="宋体" w:hint="eastAsia"/>
-                <w:sz w:val="24"/>
-                <w:szCs w:val="24"/>
-              </w:rPr>
-              <w:t>：返回添加的statement</w:t>
+                <w:szCs w:val="21"/>
+              </w:rPr>
+              <w:t>字段：返回添加的statement</w:t>
+            </w:r>
+          </w:p>
+          <w:p>
+            <w:pPr>
+              <w:pStyle w:val="aa"/>
+              <w:numPr>
+                <w:ilvl w:val="0"/>
+                <w:numId w:val="1"/>
+              </w:numPr>
+              <w:ind w:firstLineChars="0"/>
+              <w:jc w:val="center"/>
+              <w:rPr>
+                <w:rFonts w:ascii="宋体" w:eastAsia="宋体" w:hAnsi="宋体"/>
+                <w:szCs w:val="21"/>
+              </w:rPr>
+            </w:pPr>
+            <w:r>
+              <w:rPr>
+                <w:rFonts w:ascii="宋体" w:eastAsia="宋体" w:hAnsi="宋体" w:hint="eastAsia"/>
+                <w:szCs w:val="21"/>
+              </w:rPr>
+              <w:t>更新</w:t>
+            </w:r>
+            <w:r>
+              <w:rPr>
+                <w:rFonts w:ascii="宋体" w:eastAsia="宋体" w:hAnsi="宋体" w:hint="eastAsia"/>
+                <w:szCs w:val="21"/>
+              </w:rPr>
+              <w:t>失败</w:t>
+            </w:r>
+          </w:p>
+          <w:p>
+            <w:pPr>
+              <w:pStyle w:val="aa"/>
+              <w:ind w:left="420" w:firstLineChars="0" w:firstLine="0"/>
+              <w:rPr>
+                <w:rFonts w:ascii="宋体" w:eastAsia="宋体" w:hAnsi="宋体" w:hint="eastAsia"/>
+                <w:szCs w:val="21"/>
+              </w:rPr>
+            </w:pPr>
+            <w:r>
+              <w:rPr>
+                <w:rFonts w:ascii="宋体" w:eastAsia="宋体" w:hAnsi="宋体" w:hint="eastAsia"/>
+                <w:szCs w:val="21"/>
+              </w:rPr>
+              <w:t>返回错误信息</w:t>
             </w:r>
           </w:p>
         </w:tc>
@@ -5211,41 +5316,15 @@
               <w:jc w:val="center"/>
               <w:rPr>
                 <w:rFonts w:ascii="宋体" w:eastAsia="宋体" w:hAnsi="宋体"/>
-                <w:sz w:val="24"/>
-                <w:szCs w:val="24"/>
-              </w:rPr>
-            </w:pPr>
-            <w:r>
-              <w:rPr>
-                <w:rFonts w:ascii="宋体" w:eastAsia="宋体" w:hAnsi="宋体" w:hint="eastAsia"/>
-                <w:sz w:val="24"/>
-                <w:szCs w:val="24"/>
-              </w:rPr>
-              <w:t>实现</w:t>
-            </w:r>
-            <w:r>
-              <w:rPr>
-                <w:rFonts w:ascii="宋体" w:eastAsia="宋体" w:hAnsi="宋体" w:hint="eastAsia"/>
-                <w:sz w:val="24"/>
-                <w:szCs w:val="24"/>
-              </w:rPr>
-              <w:t>对话</w:t>
-            </w:r>
-            <w:r>
-              <w:rPr>
-                <w:rFonts w:ascii="宋体" w:eastAsia="宋体" w:hAnsi="宋体" w:hint="eastAsia"/>
-                <w:sz w:val="24"/>
-                <w:szCs w:val="24"/>
-              </w:rPr>
-              <w:t>规则</w:t>
-            </w:r>
-            <w:r>
-              <w:rPr>
-                <w:rFonts w:ascii="宋体" w:eastAsia="宋体" w:hAnsi="宋体" w:hint="eastAsia"/>
-                <w:sz w:val="24"/>
-                <w:szCs w:val="24"/>
-              </w:rPr>
-              <w:t>查询</w:t>
+                <w:szCs w:val="21"/>
+              </w:rPr>
+            </w:pPr>
+            <w:r>
+              <w:rPr>
+                <w:rFonts w:ascii="宋体" w:eastAsia="宋体" w:hAnsi="宋体" w:hint="eastAsia"/>
+                <w:szCs w:val="21"/>
+              </w:rPr>
+              <w:t>实现对话查询</w:t>
             </w:r>
           </w:p>
         </w:tc>
@@ -5287,8 +5366,7 @@
               <w:jc w:val="center"/>
               <w:rPr>
                 <w:rFonts w:ascii="宋体" w:eastAsia="宋体" w:hAnsi="宋体"/>
-                <w:sz w:val="24"/>
-                <w:szCs w:val="24"/>
+                <w:szCs w:val="21"/>
               </w:rPr>
             </w:pPr>
             <w:proofErr w:type="spellStart"/>
@@ -5296,12 +5374,14 @@
             <w:r>
               <w:rPr>
                 <w:rFonts w:ascii="宋体" w:eastAsia="宋体" w:hAnsi="宋体" w:hint="eastAsia"/>
+                <w:szCs w:val="21"/>
               </w:rPr>
               <w:t>l</w:t>
             </w:r>
             <w:r>
               <w:rPr>
                 <w:rFonts w:ascii="宋体" w:eastAsia="宋体" w:hAnsi="宋体"/>
+                <w:szCs w:val="21"/>
               </w:rPr>
               <w:t>ocalhost:port</w:t>
             </w:r>
@@ -5310,18 +5390,21 @@
             <w:r>
               <w:rPr>
                 <w:rFonts w:ascii="宋体" w:eastAsia="宋体" w:hAnsi="宋体"/>
+                <w:szCs w:val="21"/>
               </w:rPr>
               <w:t>/</w:t>
             </w:r>
             <w:r>
               <w:rPr>
                 <w:rFonts w:ascii="宋体" w:eastAsia="宋体" w:hAnsi="宋体" w:hint="eastAsia"/>
+                <w:szCs w:val="21"/>
               </w:rPr>
               <w:t>admin</w:t>
             </w:r>
             <w:r>
               <w:rPr>
                 <w:rFonts w:ascii="宋体" w:eastAsia="宋体" w:hAnsi="宋体"/>
+                <w:szCs w:val="21"/>
               </w:rPr>
               <w:t>/</w:t>
             </w:r>
@@ -5329,12 +5412,14 @@
             <w:r>
               <w:rPr>
                 <w:rFonts w:ascii="宋体" w:eastAsia="宋体" w:hAnsi="宋体"/>
+                <w:szCs w:val="21"/>
               </w:rPr>
               <w:t>search_</w:t>
             </w:r>
             <w:r>
               <w:rPr>
                 <w:rFonts w:ascii="宋体" w:eastAsia="宋体" w:hAnsi="宋体" w:hint="eastAsia"/>
+                <w:szCs w:val="21"/>
               </w:rPr>
               <w:t>rule</w:t>
             </w:r>
@@ -5379,15 +5464,13 @@
               <w:jc w:val="center"/>
               <w:rPr>
                 <w:rFonts w:ascii="宋体" w:eastAsia="宋体" w:hAnsi="宋体"/>
-                <w:sz w:val="24"/>
-                <w:szCs w:val="24"/>
-              </w:rPr>
-            </w:pPr>
-            <w:r>
-              <w:rPr>
-                <w:rFonts w:ascii="宋体" w:eastAsia="宋体" w:hAnsi="宋体"/>
-                <w:sz w:val="24"/>
-                <w:szCs w:val="24"/>
+                <w:szCs w:val="21"/>
+              </w:rPr>
+            </w:pPr>
+            <w:r>
+              <w:rPr>
+                <w:rFonts w:ascii="宋体" w:eastAsia="宋体" w:hAnsi="宋体"/>
+                <w:szCs w:val="21"/>
               </w:rPr>
               <w:t>Get</w:t>
             </w:r>
@@ -5431,15 +5514,13 @@
               <w:jc w:val="center"/>
               <w:rPr>
                 <w:rFonts w:ascii="宋体" w:eastAsia="宋体" w:hAnsi="宋体"/>
-                <w:sz w:val="24"/>
-                <w:szCs w:val="24"/>
-              </w:rPr>
-            </w:pPr>
-            <w:r>
-              <w:rPr>
-                <w:rFonts w:ascii="宋体" w:eastAsia="宋体" w:hAnsi="宋体" w:hint="eastAsia"/>
-                <w:sz w:val="24"/>
-                <w:szCs w:val="24"/>
+                <w:szCs w:val="21"/>
+              </w:rPr>
+            </w:pPr>
+            <w:r>
+              <w:rPr>
+                <w:rFonts w:ascii="宋体" w:eastAsia="宋体" w:hAnsi="宋体" w:hint="eastAsia"/>
+                <w:szCs w:val="21"/>
               </w:rPr>
               <w:t>参数代码</w:t>
             </w:r>
@@ -5455,15 +5536,13 @@
               <w:jc w:val="center"/>
               <w:rPr>
                 <w:rFonts w:ascii="宋体" w:eastAsia="宋体" w:hAnsi="宋体"/>
-                <w:sz w:val="24"/>
-                <w:szCs w:val="24"/>
-              </w:rPr>
-            </w:pPr>
-            <w:r>
-              <w:rPr>
-                <w:rFonts w:ascii="宋体" w:eastAsia="宋体" w:hAnsi="宋体" w:hint="eastAsia"/>
-                <w:sz w:val="24"/>
-                <w:szCs w:val="24"/>
+                <w:szCs w:val="21"/>
+              </w:rPr>
+            </w:pPr>
+            <w:r>
+              <w:rPr>
+                <w:rFonts w:ascii="宋体" w:eastAsia="宋体" w:hAnsi="宋体" w:hint="eastAsia"/>
+                <w:szCs w:val="21"/>
               </w:rPr>
               <w:t>数据类型</w:t>
             </w:r>
@@ -5479,15 +5558,13 @@
               <w:jc w:val="center"/>
               <w:rPr>
                 <w:rFonts w:ascii="宋体" w:eastAsia="宋体" w:hAnsi="宋体"/>
-                <w:sz w:val="24"/>
-                <w:szCs w:val="24"/>
-              </w:rPr>
-            </w:pPr>
-            <w:r>
-              <w:rPr>
-                <w:rFonts w:ascii="宋体" w:eastAsia="宋体" w:hAnsi="宋体" w:hint="eastAsia"/>
-                <w:sz w:val="24"/>
-                <w:szCs w:val="24"/>
+                <w:szCs w:val="21"/>
+              </w:rPr>
+            </w:pPr>
+            <w:r>
+              <w:rPr>
+                <w:rFonts w:ascii="宋体" w:eastAsia="宋体" w:hAnsi="宋体" w:hint="eastAsia"/>
+                <w:szCs w:val="21"/>
               </w:rPr>
               <w:t>备注</w:t>
             </w:r>
@@ -5523,13 +5600,13 @@
               <w:jc w:val="center"/>
               <w:rPr>
                 <w:rFonts w:ascii="宋体" w:eastAsia="宋体" w:hAnsi="宋体"/>
-                <w:sz w:val="24"/>
-                <w:szCs w:val="24"/>
-              </w:rPr>
-            </w:pPr>
-            <w:r>
-              <w:rPr>
-                <w:rFonts w:ascii="宋体" w:eastAsia="宋体" w:hAnsi="宋体"/>
+                <w:szCs w:val="21"/>
+              </w:rPr>
+            </w:pPr>
+            <w:r>
+              <w:rPr>
+                <w:rFonts w:ascii="宋体" w:eastAsia="宋体" w:hAnsi="宋体"/>
+                <w:szCs w:val="21"/>
               </w:rPr>
               <w:t>text</w:t>
             </w:r>
@@ -5545,13 +5622,13 @@
               <w:jc w:val="center"/>
               <w:rPr>
                 <w:rFonts w:ascii="宋体" w:eastAsia="宋体" w:hAnsi="宋体"/>
-                <w:sz w:val="24"/>
-                <w:szCs w:val="24"/>
-              </w:rPr>
-            </w:pPr>
-            <w:r>
-              <w:rPr>
-                <w:rFonts w:ascii="宋体" w:eastAsia="宋体" w:hAnsi="宋体"/>
+                <w:szCs w:val="21"/>
+              </w:rPr>
+            </w:pPr>
+            <w:r>
+              <w:rPr>
+                <w:rFonts w:ascii="宋体" w:eastAsia="宋体" w:hAnsi="宋体"/>
+                <w:szCs w:val="21"/>
               </w:rPr>
               <w:t>String</w:t>
             </w:r>
@@ -5567,15 +5644,13 @@
               <w:jc w:val="center"/>
               <w:rPr>
                 <w:rFonts w:ascii="宋体" w:eastAsia="宋体" w:hAnsi="宋体"/>
-                <w:sz w:val="24"/>
-                <w:szCs w:val="24"/>
-              </w:rPr>
-            </w:pPr>
-            <w:r>
-              <w:rPr>
-                <w:rFonts w:ascii="宋体" w:eastAsia="宋体" w:hAnsi="宋体" w:hint="eastAsia"/>
-                <w:sz w:val="24"/>
-                <w:szCs w:val="24"/>
+                <w:szCs w:val="21"/>
+              </w:rPr>
+            </w:pPr>
+            <w:r>
+              <w:rPr>
+                <w:rFonts w:ascii="宋体" w:eastAsia="宋体" w:hAnsi="宋体" w:hint="eastAsia"/>
+                <w:szCs w:val="21"/>
               </w:rPr>
               <w:t>根据内容搜索时填写</w:t>
             </w:r>
@@ -5611,23 +5686,20 @@
               <w:jc w:val="center"/>
               <w:rPr>
                 <w:rFonts w:ascii="宋体" w:eastAsia="宋体" w:hAnsi="宋体"/>
-                <w:sz w:val="24"/>
-                <w:szCs w:val="24"/>
-              </w:rPr>
-            </w:pPr>
-            <w:r>
-              <w:rPr>
-                <w:rFonts w:ascii="宋体" w:eastAsia="宋体" w:hAnsi="宋体"/>
-                <w:sz w:val="24"/>
-                <w:szCs w:val="24"/>
+                <w:szCs w:val="21"/>
+              </w:rPr>
+            </w:pPr>
+            <w:r>
+              <w:rPr>
+                <w:rFonts w:ascii="宋体" w:eastAsia="宋体" w:hAnsi="宋体"/>
+                <w:szCs w:val="21"/>
               </w:rPr>
               <w:t>i</w:t>
             </w:r>
             <w:r>
               <w:rPr>
                 <w:rFonts w:ascii="宋体" w:eastAsia="宋体" w:hAnsi="宋体" w:hint="eastAsia"/>
-                <w:sz w:val="24"/>
-                <w:szCs w:val="24"/>
+                <w:szCs w:val="21"/>
               </w:rPr>
               <w:t>d</w:t>
             </w:r>
@@ -5643,23 +5715,20 @@
               <w:jc w:val="center"/>
               <w:rPr>
                 <w:rFonts w:ascii="宋体" w:eastAsia="宋体" w:hAnsi="宋体"/>
-                <w:sz w:val="24"/>
-                <w:szCs w:val="24"/>
-              </w:rPr>
-            </w:pPr>
-            <w:r>
-              <w:rPr>
-                <w:rFonts w:ascii="宋体" w:eastAsia="宋体" w:hAnsi="宋体" w:hint="eastAsia"/>
-                <w:sz w:val="24"/>
-                <w:szCs w:val="24"/>
+                <w:szCs w:val="21"/>
+              </w:rPr>
+            </w:pPr>
+            <w:r>
+              <w:rPr>
+                <w:rFonts w:ascii="宋体" w:eastAsia="宋体" w:hAnsi="宋体" w:hint="eastAsia"/>
+                <w:szCs w:val="21"/>
               </w:rPr>
               <w:t>i</w:t>
             </w:r>
             <w:r>
               <w:rPr>
                 <w:rFonts w:ascii="宋体" w:eastAsia="宋体" w:hAnsi="宋体"/>
-                <w:sz w:val="24"/>
-                <w:szCs w:val="24"/>
+                <w:szCs w:val="21"/>
               </w:rPr>
               <w:t>nt</w:t>
             </w:r>
@@ -5675,15 +5744,13 @@
               <w:jc w:val="center"/>
               <w:rPr>
                 <w:rFonts w:ascii="宋体" w:eastAsia="宋体" w:hAnsi="宋体"/>
-                <w:sz w:val="24"/>
-                <w:szCs w:val="24"/>
-              </w:rPr>
-            </w:pPr>
-            <w:r>
-              <w:rPr>
-                <w:rFonts w:ascii="宋体" w:eastAsia="宋体" w:hAnsi="宋体" w:hint="eastAsia"/>
-                <w:sz w:val="24"/>
-                <w:szCs w:val="24"/>
+                <w:szCs w:val="21"/>
+              </w:rPr>
+            </w:pPr>
+            <w:r>
+              <w:rPr>
+                <w:rFonts w:ascii="宋体" w:eastAsia="宋体" w:hAnsi="宋体" w:hint="eastAsia"/>
+                <w:szCs w:val="21"/>
               </w:rPr>
               <w:t>根据id搜索时填写</w:t>
             </w:r>
@@ -5694,6 +5761,178 @@
         <w:tc>
           <w:tcPr>
             <w:tcW w:w="2074" w:type="dxa"/>
+            <w:vMerge/>
+            <w:shd w:val="clear" w:color="auto" w:fill="D0CECE" w:themeFill="background2" w:themeFillShade="E6"/>
+            <w:vAlign w:val="center"/>
+          </w:tcPr>
+          <w:p>
+            <w:pPr>
+              <w:jc w:val="center"/>
+              <w:rPr>
+                <w:rFonts w:ascii="宋体" w:eastAsia="宋体" w:hAnsi="宋体"/>
+                <w:sz w:val="24"/>
+                <w:szCs w:val="24"/>
+              </w:rPr>
+            </w:pPr>
+          </w:p>
+        </w:tc>
+        <w:tc>
+          <w:tcPr>
+            <w:tcW w:w="2074" w:type="dxa"/>
+            <w:vAlign w:val="center"/>
+          </w:tcPr>
+          <w:p>
+            <w:pPr>
+              <w:jc w:val="center"/>
+              <w:rPr>
+                <w:rFonts w:ascii="宋体" w:eastAsia="宋体" w:hAnsi="宋体"/>
+                <w:szCs w:val="21"/>
+              </w:rPr>
+            </w:pPr>
+            <w:r>
+              <w:rPr>
+                <w:rFonts w:ascii="宋体" w:eastAsia="宋体" w:hAnsi="宋体"/>
+                <w:szCs w:val="21"/>
+              </w:rPr>
+              <w:t>username</w:t>
+            </w:r>
+          </w:p>
+        </w:tc>
+        <w:tc>
+          <w:tcPr>
+            <w:tcW w:w="2074" w:type="dxa"/>
+            <w:vAlign w:val="center"/>
+          </w:tcPr>
+          <w:p>
+            <w:pPr>
+              <w:jc w:val="center"/>
+              <w:rPr>
+                <w:rFonts w:ascii="宋体" w:eastAsia="宋体" w:hAnsi="宋体" w:hint="eastAsia"/>
+                <w:szCs w:val="21"/>
+              </w:rPr>
+            </w:pPr>
+            <w:r>
+              <w:rPr>
+                <w:rFonts w:ascii="宋体" w:eastAsia="宋体" w:hAnsi="宋体"/>
+                <w:szCs w:val="21"/>
+              </w:rPr>
+              <w:t>String</w:t>
+            </w:r>
+          </w:p>
+        </w:tc>
+        <w:tc>
+          <w:tcPr>
+            <w:tcW w:w="2074" w:type="dxa"/>
+            <w:vAlign w:val="center"/>
+          </w:tcPr>
+          <w:p>
+            <w:pPr>
+              <w:jc w:val="center"/>
+              <w:rPr>
+                <w:rFonts w:ascii="宋体" w:eastAsia="宋体" w:hAnsi="宋体" w:hint="eastAsia"/>
+                <w:szCs w:val="21"/>
+              </w:rPr>
+            </w:pPr>
+          </w:p>
+        </w:tc>
+      </w:tr>
+      <w:tr>
+        <w:tc>
+          <w:tcPr>
+            <w:tcW w:w="2074" w:type="dxa"/>
+            <w:vMerge/>
+            <w:shd w:val="clear" w:color="auto" w:fill="D0CECE" w:themeFill="background2" w:themeFillShade="E6"/>
+            <w:vAlign w:val="center"/>
+          </w:tcPr>
+          <w:p>
+            <w:pPr>
+              <w:jc w:val="center"/>
+              <w:rPr>
+                <w:rFonts w:ascii="宋体" w:eastAsia="宋体" w:hAnsi="宋体"/>
+                <w:sz w:val="24"/>
+                <w:szCs w:val="24"/>
+              </w:rPr>
+            </w:pPr>
+          </w:p>
+        </w:tc>
+        <w:tc>
+          <w:tcPr>
+            <w:tcW w:w="2074" w:type="dxa"/>
+            <w:vAlign w:val="center"/>
+          </w:tcPr>
+          <w:p>
+            <w:pPr>
+              <w:jc w:val="center"/>
+              <w:rPr>
+                <w:rFonts w:ascii="宋体" w:eastAsia="宋体" w:hAnsi="宋体"/>
+                <w:szCs w:val="21"/>
+              </w:rPr>
+            </w:pPr>
+            <w:r>
+              <w:rPr>
+                <w:rFonts w:ascii="宋体" w:eastAsia="宋体" w:hAnsi="宋体" w:hint="eastAsia"/>
+                <w:szCs w:val="21"/>
+              </w:rPr>
+              <w:t>t</w:t>
+            </w:r>
+            <w:r>
+              <w:rPr>
+                <w:rFonts w:ascii="宋体" w:eastAsia="宋体" w:hAnsi="宋体"/>
+                <w:szCs w:val="21"/>
+              </w:rPr>
+              <w:t>oken</w:t>
+            </w:r>
+          </w:p>
+        </w:tc>
+        <w:tc>
+          <w:tcPr>
+            <w:tcW w:w="2074" w:type="dxa"/>
+            <w:vAlign w:val="center"/>
+          </w:tcPr>
+          <w:p>
+            <w:pPr>
+              <w:jc w:val="center"/>
+              <w:rPr>
+                <w:rFonts w:ascii="宋体" w:eastAsia="宋体" w:hAnsi="宋体" w:hint="eastAsia"/>
+                <w:szCs w:val="21"/>
+              </w:rPr>
+            </w:pPr>
+            <w:r>
+              <w:rPr>
+                <w:rFonts w:ascii="宋体" w:eastAsia="宋体" w:hAnsi="宋体" w:hint="eastAsia"/>
+                <w:szCs w:val="21"/>
+              </w:rPr>
+              <w:t>S</w:t>
+            </w:r>
+            <w:r>
+              <w:rPr>
+                <w:rFonts w:ascii="宋体" w:eastAsia="宋体" w:hAnsi="宋体"/>
+                <w:szCs w:val="21"/>
+              </w:rPr>
+              <w:t>tring</w:t>
+            </w:r>
+          </w:p>
+        </w:tc>
+        <w:tc>
+          <w:tcPr>
+            <w:tcW w:w="2074" w:type="dxa"/>
+            <w:vAlign w:val="center"/>
+          </w:tcPr>
+          <w:p>
+            <w:pPr>
+              <w:jc w:val="center"/>
+              <w:rPr>
+                <w:rFonts w:ascii="宋体" w:eastAsia="宋体" w:hAnsi="宋体" w:hint="eastAsia"/>
+                <w:szCs w:val="21"/>
+              </w:rPr>
+            </w:pPr>
+          </w:p>
+        </w:tc>
+      </w:tr>
+      <w:tr>
+        <w:tc>
+          <w:tcPr>
+            <w:tcW w:w="2074" w:type="dxa"/>
             <w:vMerge w:val="restart"/>
             <w:shd w:val="clear" w:color="auto" w:fill="D0CECE" w:themeFill="background2" w:themeFillShade="E6"/>
             <w:vAlign w:val="center"/>
@@ -5713,6 +5952,7 @@
                 <w:sz w:val="24"/>
                 <w:szCs w:val="24"/>
               </w:rPr>
+              <w:lastRenderedPageBreak/>
               <w:t>输出参数</w:t>
             </w:r>
           </w:p>
@@ -5727,15 +5967,13 @@
               <w:jc w:val="center"/>
               <w:rPr>
                 <w:rFonts w:ascii="宋体" w:eastAsia="宋体" w:hAnsi="宋体"/>
-                <w:sz w:val="24"/>
-                <w:szCs w:val="24"/>
-              </w:rPr>
-            </w:pPr>
-            <w:r>
-              <w:rPr>
-                <w:rFonts w:ascii="宋体" w:eastAsia="宋体" w:hAnsi="宋体" w:hint="eastAsia"/>
-                <w:sz w:val="24"/>
-                <w:szCs w:val="24"/>
+                <w:szCs w:val="21"/>
+              </w:rPr>
+            </w:pPr>
+            <w:r>
+              <w:rPr>
+                <w:rFonts w:ascii="宋体" w:eastAsia="宋体" w:hAnsi="宋体" w:hint="eastAsia"/>
+                <w:szCs w:val="21"/>
               </w:rPr>
               <w:t>参数代码</w:t>
             </w:r>
@@ -5751,15 +5989,13 @@
               <w:jc w:val="center"/>
               <w:rPr>
                 <w:rFonts w:ascii="宋体" w:eastAsia="宋体" w:hAnsi="宋体"/>
-                <w:sz w:val="24"/>
-                <w:szCs w:val="24"/>
-              </w:rPr>
-            </w:pPr>
-            <w:r>
-              <w:rPr>
-                <w:rFonts w:ascii="宋体" w:eastAsia="宋体" w:hAnsi="宋体" w:hint="eastAsia"/>
-                <w:sz w:val="24"/>
-                <w:szCs w:val="24"/>
+                <w:szCs w:val="21"/>
+              </w:rPr>
+            </w:pPr>
+            <w:r>
+              <w:rPr>
+                <w:rFonts w:ascii="宋体" w:eastAsia="宋体" w:hAnsi="宋体" w:hint="eastAsia"/>
+                <w:szCs w:val="21"/>
               </w:rPr>
               <w:t>数据类型</w:t>
             </w:r>
@@ -5775,15 +6011,13 @@
               <w:jc w:val="center"/>
               <w:rPr>
                 <w:rFonts w:ascii="宋体" w:eastAsia="宋体" w:hAnsi="宋体"/>
-                <w:sz w:val="24"/>
-                <w:szCs w:val="24"/>
-              </w:rPr>
-            </w:pPr>
-            <w:r>
-              <w:rPr>
-                <w:rFonts w:ascii="宋体" w:eastAsia="宋体" w:hAnsi="宋体" w:hint="eastAsia"/>
-                <w:sz w:val="24"/>
-                <w:szCs w:val="24"/>
+                <w:szCs w:val="21"/>
+              </w:rPr>
+            </w:pPr>
+            <w:r>
+              <w:rPr>
+                <w:rFonts w:ascii="宋体" w:eastAsia="宋体" w:hAnsi="宋体" w:hint="eastAsia"/>
+                <w:szCs w:val="21"/>
               </w:rPr>
               <w:t>备注</w:t>
             </w:r>
@@ -5819,48 +6053,45 @@
               <w:jc w:val="center"/>
               <w:rPr>
                 <w:rFonts w:ascii="宋体" w:eastAsia="宋体" w:hAnsi="宋体"/>
-                <w:sz w:val="24"/>
-                <w:szCs w:val="24"/>
-              </w:rPr>
-            </w:pPr>
-            <w:r>
-              <w:rPr>
-                <w:rFonts w:ascii="宋体" w:eastAsia="宋体" w:hAnsi="宋体"/>
-                <w:sz w:val="24"/>
-                <w:szCs w:val="24"/>
+                <w:szCs w:val="21"/>
+              </w:rPr>
+            </w:pPr>
+            <w:proofErr w:type="spellStart"/>
+            <w:r>
+              <w:rPr>
+                <w:rFonts w:ascii="宋体" w:eastAsia="宋体" w:hAnsi="宋体"/>
+                <w:szCs w:val="21"/>
               </w:rPr>
               <w:t>response_data</w:t>
             </w:r>
-          </w:p>
-        </w:tc>
-        <w:tc>
-          <w:tcPr>
-            <w:tcW w:w="2074" w:type="dxa"/>
-            <w:vAlign w:val="center"/>
-          </w:tcPr>
-          <w:p>
-            <w:pPr>
-              <w:jc w:val="center"/>
-              <w:rPr>
-                <w:rFonts w:ascii="宋体" w:eastAsia="宋体" w:hAnsi="宋体"/>
-                <w:sz w:val="24"/>
-                <w:szCs w:val="24"/>
+            <w:proofErr w:type="spellEnd"/>
+          </w:p>
+        </w:tc>
+        <w:tc>
+          <w:tcPr>
+            <w:tcW w:w="2074" w:type="dxa"/>
+            <w:vAlign w:val="center"/>
+          </w:tcPr>
+          <w:p>
+            <w:pPr>
+              <w:jc w:val="center"/>
+              <w:rPr>
+                <w:rFonts w:ascii="宋体" w:eastAsia="宋体" w:hAnsi="宋体"/>
+                <w:szCs w:val="21"/>
               </w:rPr>
             </w:pPr>
             <w:proofErr w:type="spellStart"/>
             <w:r>
               <w:rPr>
                 <w:rFonts w:ascii="宋体" w:eastAsia="宋体" w:hAnsi="宋体" w:hint="eastAsia"/>
-                <w:sz w:val="24"/>
-                <w:szCs w:val="24"/>
+                <w:szCs w:val="21"/>
               </w:rPr>
               <w:t>d</w:t>
             </w:r>
             <w:r>
               <w:rPr>
                 <w:rFonts w:ascii="宋体" w:eastAsia="宋体" w:hAnsi="宋体"/>
-                <w:sz w:val="24"/>
-                <w:szCs w:val="24"/>
+                <w:szCs w:val="21"/>
               </w:rPr>
               <w:t>ict</w:t>
             </w:r>
@@ -5874,89 +6105,162 @@
           </w:tcPr>
           <w:p>
             <w:pPr>
-              <w:jc w:val="center"/>
-              <w:rPr>
-                <w:rFonts w:ascii="宋体" w:eastAsia="宋体" w:hAnsi="宋体"/>
-                <w:sz w:val="24"/>
-                <w:szCs w:val="24"/>
-              </w:rPr>
-            </w:pPr>
-            <w:r>
-              <w:rPr>
-                <w:rFonts w:ascii="宋体" w:eastAsia="宋体" w:hAnsi="宋体"/>
-                <w:sz w:val="24"/>
-                <w:szCs w:val="24"/>
+              <w:pStyle w:val="aa"/>
+              <w:numPr>
+                <w:ilvl w:val="0"/>
+                <w:numId w:val="1"/>
+              </w:numPr>
+              <w:ind w:firstLineChars="0"/>
+              <w:jc w:val="center"/>
+              <w:rPr>
+                <w:rFonts w:ascii="宋体" w:eastAsia="宋体" w:hAnsi="宋体"/>
+                <w:szCs w:val="21"/>
+              </w:rPr>
+            </w:pPr>
+            <w:r>
+              <w:rPr>
+                <w:rFonts w:ascii="宋体" w:eastAsia="宋体" w:hAnsi="宋体" w:hint="eastAsia"/>
+                <w:szCs w:val="21"/>
+              </w:rPr>
+              <w:t>搜索成功</w:t>
+            </w:r>
+          </w:p>
+          <w:p>
+            <w:pPr>
+              <w:jc w:val="center"/>
+              <w:rPr>
+                <w:rFonts w:ascii="宋体" w:eastAsia="宋体" w:hAnsi="宋体"/>
+                <w:szCs w:val="21"/>
+              </w:rPr>
+            </w:pPr>
+            <w:r>
+              <w:rPr>
+                <w:rFonts w:ascii="宋体" w:eastAsia="宋体" w:hAnsi="宋体"/>
+                <w:szCs w:val="21"/>
               </w:rPr>
               <w:t>code</w:t>
             </w:r>
             <w:r>
               <w:rPr>
                 <w:rFonts w:ascii="宋体" w:eastAsia="宋体" w:hAnsi="宋体" w:hint="eastAsia"/>
-                <w:sz w:val="24"/>
-                <w:szCs w:val="24"/>
-              </w:rPr>
-              <w:t>字段：</w:t>
-            </w:r>
-            <w:r>
-              <w:rPr>
-                <w:rFonts w:ascii="宋体" w:eastAsia="宋体" w:hAnsi="宋体" w:hint="eastAsia"/>
-                <w:sz w:val="24"/>
-                <w:szCs w:val="24"/>
-              </w:rPr>
-              <w:t>状态</w:t>
-            </w:r>
-          </w:p>
-          <w:p>
-            <w:pPr>
-              <w:jc w:val="center"/>
-              <w:rPr>
-                <w:rFonts w:ascii="宋体" w:eastAsia="宋体" w:hAnsi="宋体"/>
-                <w:sz w:val="24"/>
-                <w:szCs w:val="24"/>
-              </w:rPr>
-            </w:pPr>
-            <w:r>
-              <w:rPr>
-                <w:rFonts w:ascii="宋体" w:eastAsia="宋体" w:hAnsi="宋体"/>
-                <w:sz w:val="24"/>
-                <w:szCs w:val="24"/>
+                <w:szCs w:val="21"/>
+              </w:rPr>
+              <w:t>字段：状态</w:t>
+            </w:r>
+          </w:p>
+          <w:p>
+            <w:pPr>
+              <w:jc w:val="center"/>
+              <w:rPr>
+                <w:rFonts w:ascii="宋体" w:eastAsia="宋体" w:hAnsi="宋体"/>
+                <w:szCs w:val="21"/>
+              </w:rPr>
+            </w:pPr>
+            <w:r>
+              <w:rPr>
+                <w:rFonts w:ascii="宋体" w:eastAsia="宋体" w:hAnsi="宋体" w:hint="eastAsia"/>
+                <w:szCs w:val="21"/>
               </w:rPr>
               <w:t>rule</w:t>
             </w:r>
             <w:r>
               <w:rPr>
                 <w:rFonts w:ascii="宋体" w:eastAsia="宋体" w:hAnsi="宋体"/>
-                <w:sz w:val="24"/>
-                <w:szCs w:val="24"/>
+                <w:szCs w:val="21"/>
               </w:rPr>
               <w:t>s</w:t>
             </w:r>
             <w:r>
               <w:rPr>
                 <w:rFonts w:ascii="宋体" w:eastAsia="宋体" w:hAnsi="宋体" w:hint="eastAsia"/>
-                <w:sz w:val="24"/>
-                <w:szCs w:val="24"/>
-              </w:rPr>
-              <w:t>字段</w:t>
-            </w:r>
-            <w:r>
-              <w:rPr>
-                <w:rFonts w:ascii="宋体" w:eastAsia="宋体" w:hAnsi="宋体" w:hint="eastAsia"/>
-                <w:sz w:val="24"/>
-                <w:szCs w:val="24"/>
-              </w:rPr>
-              <w:t>：搜索结果的列表，数据项为</w:t>
+                <w:szCs w:val="21"/>
+              </w:rPr>
+              <w:t>字段：搜索结果的列表，数据项为</w:t>
             </w:r>
             <w:proofErr w:type="spellStart"/>
             <w:r>
               <w:rPr>
-                <w:rFonts w:ascii="宋体" w:eastAsia="宋体" w:hAnsi="宋体"/>
-                <w:sz w:val="24"/>
-                <w:szCs w:val="24"/>
-              </w:rPr>
-              <w:t>StatementRules</w:t>
+                <w:rFonts w:ascii="宋体" w:eastAsia="宋体" w:hAnsi="宋体" w:hint="eastAsia"/>
+                <w:szCs w:val="21"/>
+              </w:rPr>
+              <w:t>Statement</w:t>
+            </w:r>
+            <w:r>
+              <w:rPr>
+                <w:rFonts w:ascii="宋体" w:eastAsia="宋体" w:hAnsi="宋体"/>
+                <w:szCs w:val="21"/>
+              </w:rPr>
+              <w:t>Rule</w:t>
             </w:r>
             <w:proofErr w:type="spellEnd"/>
+          </w:p>
+          <w:p>
+            <w:pPr>
+              <w:jc w:val="center"/>
+              <w:rPr>
+                <w:rFonts w:ascii="宋体" w:eastAsia="宋体" w:hAnsi="宋体"/>
+                <w:szCs w:val="21"/>
+              </w:rPr>
+            </w:pPr>
+            <w:r>
+              <w:rPr>
+                <w:rFonts w:ascii="宋体" w:eastAsia="宋体" w:hAnsi="宋体" w:hint="eastAsia"/>
+                <w:szCs w:val="21"/>
+              </w:rPr>
+              <w:t>n</w:t>
+            </w:r>
+            <w:r>
+              <w:rPr>
+                <w:rFonts w:ascii="宋体" w:eastAsia="宋体" w:hAnsi="宋体"/>
+                <w:szCs w:val="21"/>
+              </w:rPr>
+              <w:t>umber</w:t>
+            </w:r>
+            <w:r>
+              <w:rPr>
+                <w:rFonts w:ascii="宋体" w:eastAsia="宋体" w:hAnsi="宋体" w:hint="eastAsia"/>
+                <w:szCs w:val="21"/>
+              </w:rPr>
+              <w:t>字段：返回结果数量</w:t>
+            </w:r>
+          </w:p>
+          <w:p>
+            <w:pPr>
+              <w:pStyle w:val="aa"/>
+              <w:numPr>
+                <w:ilvl w:val="0"/>
+                <w:numId w:val="1"/>
+              </w:numPr>
+              <w:ind w:firstLineChars="0"/>
+              <w:jc w:val="center"/>
+              <w:rPr>
+                <w:rFonts w:ascii="宋体" w:eastAsia="宋体" w:hAnsi="宋体" w:hint="eastAsia"/>
+                <w:szCs w:val="21"/>
+              </w:rPr>
+            </w:pPr>
+            <w:r>
+              <w:rPr>
+                <w:rFonts w:ascii="宋体" w:eastAsia="宋体" w:hAnsi="宋体" w:hint="eastAsia"/>
+                <w:szCs w:val="21"/>
+              </w:rPr>
+              <w:t>搜索失败</w:t>
+            </w:r>
+          </w:p>
+          <w:p>
+            <w:pPr>
+              <w:jc w:val="center"/>
+              <w:rPr>
+                <w:rFonts w:ascii="宋体" w:eastAsia="宋体" w:hAnsi="宋体" w:hint="eastAsia"/>
+                <w:szCs w:val="21"/>
+              </w:rPr>
+            </w:pPr>
+            <w:r>
+              <w:rPr>
+                <w:rFonts w:ascii="宋体" w:eastAsia="宋体" w:hAnsi="宋体" w:hint="eastAsia"/>
+                <w:szCs w:val="21"/>
+              </w:rPr>
+              <w:t>返回错误信息</w:t>
+            </w:r>
           </w:p>
         </w:tc>
       </w:tr>
@@ -5964,14 +6268,7 @@
     <w:p>
       <w:pPr>
         <w:rPr>
-          <w:rFonts w:ascii="宋体" w:eastAsia="宋体" w:hAnsi="宋体"/>
-        </w:rPr>
-      </w:pPr>
-    </w:p>
-    <w:p>
-      <w:pPr>
-        <w:rPr>
-          <w:rFonts w:ascii="宋体" w:eastAsia="宋体" w:hAnsi="宋体"/>
+          <w:rFonts w:ascii="宋体" w:eastAsia="宋体" w:hAnsi="宋体" w:hint="eastAsia"/>
         </w:rPr>
       </w:pPr>
     </w:p>
@@ -5987,7 +6284,6 @@
         <w:rPr>
           <w:rFonts w:ascii="宋体" w:eastAsia="宋体" w:hAnsi="宋体" w:hint="eastAsia"/>
         </w:rPr>
-        <w:lastRenderedPageBreak/>
         <w:t>对话规则更新</w:t>
       </w:r>
     </w:p>
@@ -6040,25 +6336,22 @@
               <w:jc w:val="center"/>
               <w:rPr>
                 <w:rFonts w:ascii="宋体" w:eastAsia="宋体" w:hAnsi="宋体"/>
-                <w:sz w:val="24"/>
-                <w:szCs w:val="24"/>
-              </w:rPr>
-            </w:pPr>
-            <w:r>
-              <w:rPr>
-                <w:rFonts w:ascii="宋体" w:eastAsia="宋体" w:hAnsi="宋体" w:hint="eastAsia"/>
-                <w:sz w:val="24"/>
-                <w:szCs w:val="24"/>
-              </w:rPr>
-              <w:t>实现</w:t>
-            </w:r>
-            <w:r>
-              <w:rPr>
-                <w:rFonts w:ascii="宋体" w:eastAsia="宋体" w:hAnsi="宋体" w:hint="eastAsia"/>
-                <w:sz w:val="24"/>
-                <w:szCs w:val="24"/>
-              </w:rPr>
-              <w:t>对话规则更新</w:t>
+                <w:szCs w:val="21"/>
+              </w:rPr>
+            </w:pPr>
+            <w:r>
+              <w:rPr>
+                <w:rFonts w:ascii="宋体" w:eastAsia="宋体" w:hAnsi="宋体" w:hint="eastAsia"/>
+                <w:szCs w:val="21"/>
+              </w:rPr>
+              <w:t>实现对话</w:t>
+            </w:r>
+            <w:r>
+              <w:rPr>
+                <w:rFonts w:ascii="宋体" w:eastAsia="宋体" w:hAnsi="宋体" w:hint="eastAsia"/>
+                <w:szCs w:val="21"/>
+              </w:rPr>
+              <w:t>更新</w:t>
             </w:r>
           </w:p>
         </w:tc>
@@ -6100,8 +6393,7 @@
               <w:jc w:val="center"/>
               <w:rPr>
                 <w:rFonts w:ascii="宋体" w:eastAsia="宋体" w:hAnsi="宋体"/>
-                <w:sz w:val="24"/>
-                <w:szCs w:val="24"/>
+                <w:szCs w:val="21"/>
               </w:rPr>
             </w:pPr>
             <w:proofErr w:type="spellStart"/>
@@ -6109,12 +6401,14 @@
             <w:r>
               <w:rPr>
                 <w:rFonts w:ascii="宋体" w:eastAsia="宋体" w:hAnsi="宋体" w:hint="eastAsia"/>
+                <w:szCs w:val="21"/>
               </w:rPr>
               <w:t>l</w:t>
             </w:r>
             <w:r>
               <w:rPr>
                 <w:rFonts w:ascii="宋体" w:eastAsia="宋体" w:hAnsi="宋体"/>
+                <w:szCs w:val="21"/>
               </w:rPr>
               <w:t>ocalhost:port</w:t>
             </w:r>
@@ -6123,18 +6417,21 @@
             <w:r>
               <w:rPr>
                 <w:rFonts w:ascii="宋体" w:eastAsia="宋体" w:hAnsi="宋体"/>
+                <w:szCs w:val="21"/>
               </w:rPr>
               <w:t>/</w:t>
             </w:r>
             <w:r>
               <w:rPr>
                 <w:rFonts w:ascii="宋体" w:eastAsia="宋体" w:hAnsi="宋体" w:hint="eastAsia"/>
+                <w:szCs w:val="21"/>
               </w:rPr>
               <w:t>admin</w:t>
             </w:r>
             <w:r>
               <w:rPr>
                 <w:rFonts w:ascii="宋体" w:eastAsia="宋体" w:hAnsi="宋体"/>
+                <w:szCs w:val="21"/>
               </w:rPr>
               <w:t>/</w:t>
             </w:r>
@@ -6142,18 +6439,21 @@
             <w:r>
               <w:rPr>
                 <w:rFonts w:ascii="宋体" w:eastAsia="宋体" w:hAnsi="宋体" w:hint="eastAsia"/>
+                <w:szCs w:val="21"/>
               </w:rPr>
               <w:t>update</w:t>
             </w:r>
             <w:r>
               <w:rPr>
                 <w:rFonts w:ascii="宋体" w:eastAsia="宋体" w:hAnsi="宋体"/>
+                <w:szCs w:val="21"/>
               </w:rPr>
               <w:t>_</w:t>
             </w:r>
             <w:r>
               <w:rPr>
-                <w:rFonts w:ascii="宋体" w:eastAsia="宋体" w:hAnsi="宋体" w:hint="eastAsia"/>
+                <w:rFonts w:ascii="宋体" w:eastAsia="宋体" w:hAnsi="宋体"/>
+                <w:szCs w:val="21"/>
               </w:rPr>
               <w:t>rule</w:t>
             </w:r>
@@ -6198,15 +6498,13 @@
               <w:jc w:val="center"/>
               <w:rPr>
                 <w:rFonts w:ascii="宋体" w:eastAsia="宋体" w:hAnsi="宋体"/>
-                <w:sz w:val="24"/>
-                <w:szCs w:val="24"/>
-              </w:rPr>
-            </w:pPr>
-            <w:r>
-              <w:rPr>
-                <w:rFonts w:ascii="宋体" w:eastAsia="宋体" w:hAnsi="宋体" w:hint="eastAsia"/>
-                <w:sz w:val="24"/>
-                <w:szCs w:val="24"/>
+                <w:szCs w:val="21"/>
+              </w:rPr>
+            </w:pPr>
+            <w:r>
+              <w:rPr>
+                <w:rFonts w:ascii="宋体" w:eastAsia="宋体" w:hAnsi="宋体"/>
+                <w:szCs w:val="21"/>
               </w:rPr>
               <w:t>Post</w:t>
             </w:r>
@@ -6250,15 +6548,13 @@
               <w:jc w:val="center"/>
               <w:rPr>
                 <w:rFonts w:ascii="宋体" w:eastAsia="宋体" w:hAnsi="宋体"/>
-                <w:sz w:val="24"/>
-                <w:szCs w:val="24"/>
-              </w:rPr>
-            </w:pPr>
-            <w:r>
-              <w:rPr>
-                <w:rFonts w:ascii="宋体" w:eastAsia="宋体" w:hAnsi="宋体" w:hint="eastAsia"/>
-                <w:sz w:val="24"/>
-                <w:szCs w:val="24"/>
+                <w:szCs w:val="21"/>
+              </w:rPr>
+            </w:pPr>
+            <w:r>
+              <w:rPr>
+                <w:rFonts w:ascii="宋体" w:eastAsia="宋体" w:hAnsi="宋体" w:hint="eastAsia"/>
+                <w:szCs w:val="21"/>
               </w:rPr>
               <w:t>参数代码</w:t>
             </w:r>
@@ -6274,15 +6570,13 @@
               <w:jc w:val="center"/>
               <w:rPr>
                 <w:rFonts w:ascii="宋体" w:eastAsia="宋体" w:hAnsi="宋体"/>
-                <w:sz w:val="24"/>
-                <w:szCs w:val="24"/>
-              </w:rPr>
-            </w:pPr>
-            <w:r>
-              <w:rPr>
-                <w:rFonts w:ascii="宋体" w:eastAsia="宋体" w:hAnsi="宋体" w:hint="eastAsia"/>
-                <w:sz w:val="24"/>
-                <w:szCs w:val="24"/>
+                <w:szCs w:val="21"/>
+              </w:rPr>
+            </w:pPr>
+            <w:r>
+              <w:rPr>
+                <w:rFonts w:ascii="宋体" w:eastAsia="宋体" w:hAnsi="宋体" w:hint="eastAsia"/>
+                <w:szCs w:val="21"/>
               </w:rPr>
               <w:t>数据类型</w:t>
             </w:r>
@@ -6298,15 +6592,13 @@
               <w:jc w:val="center"/>
               <w:rPr>
                 <w:rFonts w:ascii="宋体" w:eastAsia="宋体" w:hAnsi="宋体"/>
-                <w:sz w:val="24"/>
-                <w:szCs w:val="24"/>
-              </w:rPr>
-            </w:pPr>
-            <w:r>
-              <w:rPr>
-                <w:rFonts w:ascii="宋体" w:eastAsia="宋体" w:hAnsi="宋体" w:hint="eastAsia"/>
-                <w:sz w:val="24"/>
-                <w:szCs w:val="24"/>
+                <w:szCs w:val="21"/>
+              </w:rPr>
+            </w:pPr>
+            <w:r>
+              <w:rPr>
+                <w:rFonts w:ascii="宋体" w:eastAsia="宋体" w:hAnsi="宋体" w:hint="eastAsia"/>
+                <w:szCs w:val="21"/>
               </w:rPr>
               <w:t>备注</w:t>
             </w:r>
@@ -6342,23 +6634,20 @@
               <w:jc w:val="center"/>
               <w:rPr>
                 <w:rFonts w:ascii="宋体" w:eastAsia="宋体" w:hAnsi="宋体"/>
-                <w:sz w:val="24"/>
-                <w:szCs w:val="24"/>
-              </w:rPr>
-            </w:pPr>
-            <w:r>
-              <w:rPr>
-                <w:rFonts w:ascii="宋体" w:eastAsia="宋体" w:hAnsi="宋体"/>
-                <w:sz w:val="24"/>
-                <w:szCs w:val="24"/>
-              </w:rPr>
-              <w:t>R</w:t>
-            </w:r>
-            <w:r>
-              <w:rPr>
-                <w:rFonts w:ascii="宋体" w:eastAsia="宋体" w:hAnsi="宋体" w:hint="eastAsia"/>
-                <w:sz w:val="24"/>
-                <w:szCs w:val="24"/>
+                <w:szCs w:val="21"/>
+              </w:rPr>
+            </w:pPr>
+            <w:r>
+              <w:rPr>
+                <w:rFonts w:ascii="宋体" w:eastAsia="宋体" w:hAnsi="宋体"/>
+                <w:szCs w:val="21"/>
+              </w:rPr>
+              <w:t>r</w:t>
+            </w:r>
+            <w:r>
+              <w:rPr>
+                <w:rFonts w:ascii="宋体" w:eastAsia="宋体" w:hAnsi="宋体" w:hint="eastAsia"/>
+                <w:szCs w:val="21"/>
               </w:rPr>
               <w:t>ule</w:t>
             </w:r>
@@ -6374,13 +6663,13 @@
               <w:jc w:val="center"/>
               <w:rPr>
                 <w:rFonts w:ascii="宋体" w:eastAsia="宋体" w:hAnsi="宋体"/>
-                <w:sz w:val="24"/>
-                <w:szCs w:val="24"/>
-              </w:rPr>
-            </w:pPr>
-            <w:r>
-              <w:rPr>
-                <w:rFonts w:ascii="宋体" w:eastAsia="宋体" w:hAnsi="宋体"/>
+                <w:szCs w:val="21"/>
+              </w:rPr>
+            </w:pPr>
+            <w:r>
+              <w:rPr>
+                <w:rFonts w:ascii="宋体" w:eastAsia="宋体" w:hAnsi="宋体"/>
+                <w:szCs w:val="21"/>
               </w:rPr>
               <w:t>Json</w:t>
             </w:r>
@@ -6396,28 +6685,23 @@
               <w:jc w:val="center"/>
               <w:rPr>
                 <w:rFonts w:ascii="宋体" w:eastAsia="宋体" w:hAnsi="宋体"/>
-                <w:sz w:val="24"/>
-                <w:szCs w:val="24"/>
-              </w:rPr>
-            </w:pPr>
-            <w:r>
-              <w:rPr>
-                <w:rFonts w:ascii="宋体" w:eastAsia="宋体" w:hAnsi="宋体" w:hint="eastAsia"/>
-                <w:sz w:val="24"/>
-                <w:szCs w:val="24"/>
-              </w:rPr>
-              <w:t>数据类型为包含id的</w:t>
-            </w:r>
-            <w:proofErr w:type="spellStart"/>
-            <w:r>
-              <w:rPr>
-                <w:rFonts w:ascii="宋体" w:eastAsia="宋体" w:hAnsi="宋体"/>
-                <w:sz w:val="24"/>
-                <w:szCs w:val="24"/>
-              </w:rPr>
-              <w:t>StatementRules</w:t>
-            </w:r>
-            <w:proofErr w:type="spellEnd"/>
+                <w:szCs w:val="21"/>
+              </w:rPr>
+            </w:pPr>
+            <w:r>
+              <w:rPr>
+                <w:rFonts w:ascii="宋体" w:eastAsia="宋体" w:hAnsi="宋体" w:hint="eastAsia"/>
+                <w:szCs w:val="21"/>
+              </w:rPr>
+              <w:t>数据类型为一个包含id的</w:t>
+            </w:r>
+            <w:r>
+              <w:rPr>
+                <w:rFonts w:ascii="宋体" w:eastAsia="宋体" w:hAnsi="宋体" w:hint="eastAsia"/>
+                <w:szCs w:val="21"/>
+              </w:rPr>
+              <w:t>rule</w:t>
+            </w:r>
           </w:p>
         </w:tc>
       </w:tr>
@@ -6425,6 +6709,178 @@
         <w:tc>
           <w:tcPr>
             <w:tcW w:w="2074" w:type="dxa"/>
+            <w:vMerge/>
+            <w:shd w:val="clear" w:color="auto" w:fill="D0CECE" w:themeFill="background2" w:themeFillShade="E6"/>
+            <w:vAlign w:val="center"/>
+          </w:tcPr>
+          <w:p>
+            <w:pPr>
+              <w:jc w:val="center"/>
+              <w:rPr>
+                <w:rFonts w:ascii="宋体" w:eastAsia="宋体" w:hAnsi="宋体"/>
+                <w:sz w:val="24"/>
+                <w:szCs w:val="24"/>
+              </w:rPr>
+            </w:pPr>
+          </w:p>
+        </w:tc>
+        <w:tc>
+          <w:tcPr>
+            <w:tcW w:w="2074" w:type="dxa"/>
+            <w:vAlign w:val="center"/>
+          </w:tcPr>
+          <w:p>
+            <w:pPr>
+              <w:jc w:val="center"/>
+              <w:rPr>
+                <w:rFonts w:ascii="宋体" w:eastAsia="宋体" w:hAnsi="宋体"/>
+                <w:szCs w:val="21"/>
+              </w:rPr>
+            </w:pPr>
+            <w:r>
+              <w:rPr>
+                <w:rFonts w:ascii="宋体" w:eastAsia="宋体" w:hAnsi="宋体"/>
+                <w:szCs w:val="21"/>
+              </w:rPr>
+              <w:t>username</w:t>
+            </w:r>
+          </w:p>
+        </w:tc>
+        <w:tc>
+          <w:tcPr>
+            <w:tcW w:w="2074" w:type="dxa"/>
+            <w:vAlign w:val="center"/>
+          </w:tcPr>
+          <w:p>
+            <w:pPr>
+              <w:jc w:val="center"/>
+              <w:rPr>
+                <w:rFonts w:ascii="宋体" w:eastAsia="宋体" w:hAnsi="宋体"/>
+                <w:szCs w:val="21"/>
+              </w:rPr>
+            </w:pPr>
+            <w:r>
+              <w:rPr>
+                <w:rFonts w:ascii="宋体" w:eastAsia="宋体" w:hAnsi="宋体"/>
+                <w:szCs w:val="21"/>
+              </w:rPr>
+              <w:t>String</w:t>
+            </w:r>
+          </w:p>
+        </w:tc>
+        <w:tc>
+          <w:tcPr>
+            <w:tcW w:w="2074" w:type="dxa"/>
+            <w:vAlign w:val="center"/>
+          </w:tcPr>
+          <w:p>
+            <w:pPr>
+              <w:jc w:val="center"/>
+              <w:rPr>
+                <w:rFonts w:ascii="宋体" w:eastAsia="宋体" w:hAnsi="宋体" w:hint="eastAsia"/>
+                <w:szCs w:val="21"/>
+              </w:rPr>
+            </w:pPr>
+          </w:p>
+        </w:tc>
+      </w:tr>
+      <w:tr>
+        <w:tc>
+          <w:tcPr>
+            <w:tcW w:w="2074" w:type="dxa"/>
+            <w:vMerge/>
+            <w:shd w:val="clear" w:color="auto" w:fill="D0CECE" w:themeFill="background2" w:themeFillShade="E6"/>
+            <w:vAlign w:val="center"/>
+          </w:tcPr>
+          <w:p>
+            <w:pPr>
+              <w:jc w:val="center"/>
+              <w:rPr>
+                <w:rFonts w:ascii="宋体" w:eastAsia="宋体" w:hAnsi="宋体"/>
+                <w:sz w:val="24"/>
+                <w:szCs w:val="24"/>
+              </w:rPr>
+            </w:pPr>
+          </w:p>
+        </w:tc>
+        <w:tc>
+          <w:tcPr>
+            <w:tcW w:w="2074" w:type="dxa"/>
+            <w:vAlign w:val="center"/>
+          </w:tcPr>
+          <w:p>
+            <w:pPr>
+              <w:jc w:val="center"/>
+              <w:rPr>
+                <w:rFonts w:ascii="宋体" w:eastAsia="宋体" w:hAnsi="宋体"/>
+                <w:szCs w:val="21"/>
+              </w:rPr>
+            </w:pPr>
+            <w:r>
+              <w:rPr>
+                <w:rFonts w:ascii="宋体" w:eastAsia="宋体" w:hAnsi="宋体" w:hint="eastAsia"/>
+                <w:szCs w:val="21"/>
+              </w:rPr>
+              <w:t>t</w:t>
+            </w:r>
+            <w:r>
+              <w:rPr>
+                <w:rFonts w:ascii="宋体" w:eastAsia="宋体" w:hAnsi="宋体"/>
+                <w:szCs w:val="21"/>
+              </w:rPr>
+              <w:t>oken</w:t>
+            </w:r>
+          </w:p>
+        </w:tc>
+        <w:tc>
+          <w:tcPr>
+            <w:tcW w:w="2074" w:type="dxa"/>
+            <w:vAlign w:val="center"/>
+          </w:tcPr>
+          <w:p>
+            <w:pPr>
+              <w:jc w:val="center"/>
+              <w:rPr>
+                <w:rFonts w:ascii="宋体" w:eastAsia="宋体" w:hAnsi="宋体"/>
+                <w:szCs w:val="21"/>
+              </w:rPr>
+            </w:pPr>
+            <w:r>
+              <w:rPr>
+                <w:rFonts w:ascii="宋体" w:eastAsia="宋体" w:hAnsi="宋体" w:hint="eastAsia"/>
+                <w:szCs w:val="21"/>
+              </w:rPr>
+              <w:t>S</w:t>
+            </w:r>
+            <w:r>
+              <w:rPr>
+                <w:rFonts w:ascii="宋体" w:eastAsia="宋体" w:hAnsi="宋体"/>
+                <w:szCs w:val="21"/>
+              </w:rPr>
+              <w:t>tring</w:t>
+            </w:r>
+          </w:p>
+        </w:tc>
+        <w:tc>
+          <w:tcPr>
+            <w:tcW w:w="2074" w:type="dxa"/>
+            <w:vAlign w:val="center"/>
+          </w:tcPr>
+          <w:p>
+            <w:pPr>
+              <w:jc w:val="center"/>
+              <w:rPr>
+                <w:rFonts w:ascii="宋体" w:eastAsia="宋体" w:hAnsi="宋体" w:hint="eastAsia"/>
+                <w:szCs w:val="21"/>
+              </w:rPr>
+            </w:pPr>
+          </w:p>
+        </w:tc>
+      </w:tr>
+      <w:tr>
+        <w:tc>
+          <w:tcPr>
+            <w:tcW w:w="2074" w:type="dxa"/>
             <w:vMerge w:val="restart"/>
             <w:shd w:val="clear" w:color="auto" w:fill="D0CECE" w:themeFill="background2" w:themeFillShade="E6"/>
             <w:vAlign w:val="center"/>
@@ -6458,15 +6914,13 @@
               <w:jc w:val="center"/>
               <w:rPr>
                 <w:rFonts w:ascii="宋体" w:eastAsia="宋体" w:hAnsi="宋体"/>
-                <w:sz w:val="24"/>
-                <w:szCs w:val="24"/>
-              </w:rPr>
-            </w:pPr>
-            <w:r>
-              <w:rPr>
-                <w:rFonts w:ascii="宋体" w:eastAsia="宋体" w:hAnsi="宋体" w:hint="eastAsia"/>
-                <w:sz w:val="24"/>
-                <w:szCs w:val="24"/>
+                <w:szCs w:val="21"/>
+              </w:rPr>
+            </w:pPr>
+            <w:r>
+              <w:rPr>
+                <w:rFonts w:ascii="宋体" w:eastAsia="宋体" w:hAnsi="宋体" w:hint="eastAsia"/>
+                <w:szCs w:val="21"/>
               </w:rPr>
               <w:t>参数代码</w:t>
             </w:r>
@@ -6482,15 +6936,13 @@
               <w:jc w:val="center"/>
               <w:rPr>
                 <w:rFonts w:ascii="宋体" w:eastAsia="宋体" w:hAnsi="宋体"/>
-                <w:sz w:val="24"/>
-                <w:szCs w:val="24"/>
-              </w:rPr>
-            </w:pPr>
-            <w:r>
-              <w:rPr>
-                <w:rFonts w:ascii="宋体" w:eastAsia="宋体" w:hAnsi="宋体" w:hint="eastAsia"/>
-                <w:sz w:val="24"/>
-                <w:szCs w:val="24"/>
+                <w:szCs w:val="21"/>
+              </w:rPr>
+            </w:pPr>
+            <w:r>
+              <w:rPr>
+                <w:rFonts w:ascii="宋体" w:eastAsia="宋体" w:hAnsi="宋体" w:hint="eastAsia"/>
+                <w:szCs w:val="21"/>
               </w:rPr>
               <w:t>数据类型</w:t>
             </w:r>
@@ -6506,15 +6958,13 @@
               <w:jc w:val="center"/>
               <w:rPr>
                 <w:rFonts w:ascii="宋体" w:eastAsia="宋体" w:hAnsi="宋体"/>
-                <w:sz w:val="24"/>
-                <w:szCs w:val="24"/>
-              </w:rPr>
-            </w:pPr>
-            <w:r>
-              <w:rPr>
-                <w:rFonts w:ascii="宋体" w:eastAsia="宋体" w:hAnsi="宋体" w:hint="eastAsia"/>
-                <w:sz w:val="24"/>
-                <w:szCs w:val="24"/>
+                <w:szCs w:val="21"/>
+              </w:rPr>
+            </w:pPr>
+            <w:r>
+              <w:rPr>
+                <w:rFonts w:ascii="宋体" w:eastAsia="宋体" w:hAnsi="宋体" w:hint="eastAsia"/>
+                <w:szCs w:val="21"/>
               </w:rPr>
               <w:t>备注</w:t>
             </w:r>
@@ -6550,48 +7000,45 @@
               <w:jc w:val="center"/>
               <w:rPr>
                 <w:rFonts w:ascii="宋体" w:eastAsia="宋体" w:hAnsi="宋体"/>
-                <w:sz w:val="24"/>
-                <w:szCs w:val="24"/>
-              </w:rPr>
-            </w:pPr>
-            <w:r>
-              <w:rPr>
-                <w:rFonts w:ascii="宋体" w:eastAsia="宋体" w:hAnsi="宋体"/>
-                <w:sz w:val="24"/>
-                <w:szCs w:val="24"/>
+                <w:szCs w:val="21"/>
+              </w:rPr>
+            </w:pPr>
+            <w:proofErr w:type="spellStart"/>
+            <w:r>
+              <w:rPr>
+                <w:rFonts w:ascii="宋体" w:eastAsia="宋体" w:hAnsi="宋体"/>
+                <w:szCs w:val="21"/>
               </w:rPr>
               <w:t>response_data</w:t>
             </w:r>
-          </w:p>
-        </w:tc>
-        <w:tc>
-          <w:tcPr>
-            <w:tcW w:w="2074" w:type="dxa"/>
-            <w:vAlign w:val="center"/>
-          </w:tcPr>
-          <w:p>
-            <w:pPr>
-              <w:jc w:val="center"/>
-              <w:rPr>
-                <w:rFonts w:ascii="宋体" w:eastAsia="宋体" w:hAnsi="宋体"/>
-                <w:sz w:val="24"/>
-                <w:szCs w:val="24"/>
+            <w:proofErr w:type="spellEnd"/>
+          </w:p>
+        </w:tc>
+        <w:tc>
+          <w:tcPr>
+            <w:tcW w:w="2074" w:type="dxa"/>
+            <w:vAlign w:val="center"/>
+          </w:tcPr>
+          <w:p>
+            <w:pPr>
+              <w:jc w:val="center"/>
+              <w:rPr>
+                <w:rFonts w:ascii="宋体" w:eastAsia="宋体" w:hAnsi="宋体"/>
+                <w:szCs w:val="21"/>
               </w:rPr>
             </w:pPr>
             <w:proofErr w:type="spellStart"/>
             <w:r>
               <w:rPr>
                 <w:rFonts w:ascii="宋体" w:eastAsia="宋体" w:hAnsi="宋体" w:hint="eastAsia"/>
-                <w:sz w:val="24"/>
-                <w:szCs w:val="24"/>
+                <w:szCs w:val="21"/>
               </w:rPr>
               <w:t>d</w:t>
             </w:r>
             <w:r>
               <w:rPr>
                 <w:rFonts w:ascii="宋体" w:eastAsia="宋体" w:hAnsi="宋体"/>
-                <w:sz w:val="24"/>
-                <w:szCs w:val="24"/>
+                <w:szCs w:val="21"/>
               </w:rPr>
               <w:t>ict</w:t>
             </w:r>
@@ -6605,69 +7052,76 @@
           </w:tcPr>
           <w:p>
             <w:pPr>
-              <w:jc w:val="center"/>
-              <w:rPr>
-                <w:rFonts w:ascii="宋体" w:eastAsia="宋体" w:hAnsi="宋体"/>
-                <w:sz w:val="24"/>
-                <w:szCs w:val="24"/>
-              </w:rPr>
-            </w:pPr>
-            <w:r>
-              <w:rPr>
-                <w:rFonts w:ascii="宋体" w:eastAsia="宋体" w:hAnsi="宋体"/>
-                <w:sz w:val="24"/>
-                <w:szCs w:val="24"/>
+              <w:pStyle w:val="aa"/>
+              <w:numPr>
+                <w:ilvl w:val="0"/>
+                <w:numId w:val="1"/>
+              </w:numPr>
+              <w:ind w:firstLineChars="0"/>
+              <w:jc w:val="center"/>
+              <w:rPr>
+                <w:rFonts w:ascii="宋体" w:eastAsia="宋体" w:hAnsi="宋体"/>
+                <w:szCs w:val="21"/>
+              </w:rPr>
+            </w:pPr>
+            <w:r>
+              <w:rPr>
+                <w:rFonts w:ascii="宋体" w:eastAsia="宋体" w:hAnsi="宋体" w:hint="eastAsia"/>
+                <w:szCs w:val="21"/>
+              </w:rPr>
+              <w:t>更新成功</w:t>
+            </w:r>
+          </w:p>
+          <w:p>
+            <w:pPr>
+              <w:jc w:val="center"/>
+              <w:rPr>
+                <w:rFonts w:ascii="宋体" w:eastAsia="宋体" w:hAnsi="宋体"/>
+                <w:szCs w:val="21"/>
+              </w:rPr>
+            </w:pPr>
+            <w:r>
+              <w:rPr>
+                <w:rFonts w:ascii="宋体" w:eastAsia="宋体" w:hAnsi="宋体"/>
+                <w:szCs w:val="21"/>
               </w:rPr>
               <w:t>code</w:t>
             </w:r>
             <w:r>
               <w:rPr>
                 <w:rFonts w:ascii="宋体" w:eastAsia="宋体" w:hAnsi="宋体" w:hint="eastAsia"/>
-                <w:sz w:val="24"/>
-                <w:szCs w:val="24"/>
-              </w:rPr>
-              <w:t>字段：</w:t>
-            </w:r>
-            <w:r>
-              <w:rPr>
-                <w:rFonts w:ascii="宋体" w:eastAsia="宋体" w:hAnsi="宋体" w:hint="eastAsia"/>
-                <w:sz w:val="24"/>
-                <w:szCs w:val="24"/>
-              </w:rPr>
-              <w:t>状态</w:t>
-            </w:r>
-          </w:p>
-          <w:p>
-            <w:pPr>
-              <w:jc w:val="center"/>
-              <w:rPr>
-                <w:rFonts w:ascii="宋体" w:eastAsia="宋体" w:hAnsi="宋体"/>
-                <w:sz w:val="24"/>
-                <w:szCs w:val="24"/>
+                <w:szCs w:val="21"/>
+              </w:rPr>
+              <w:t>字段：状态</w:t>
+            </w:r>
+          </w:p>
+          <w:p>
+            <w:pPr>
+              <w:jc w:val="center"/>
+              <w:rPr>
+                <w:rFonts w:ascii="宋体" w:eastAsia="宋体" w:hAnsi="宋体"/>
+                <w:szCs w:val="21"/>
               </w:rPr>
             </w:pPr>
             <w:proofErr w:type="spellStart"/>
             <w:r>
               <w:rPr>
                 <w:rFonts w:ascii="宋体" w:eastAsia="宋体" w:hAnsi="宋体" w:hint="eastAsia"/>
-                <w:sz w:val="24"/>
-                <w:szCs w:val="24"/>
+                <w:szCs w:val="21"/>
               </w:rPr>
               <w:t>new</w:t>
             </w:r>
             <w:r>
               <w:rPr>
                 <w:rFonts w:ascii="宋体" w:eastAsia="宋体" w:hAnsi="宋体"/>
-                <w:sz w:val="24"/>
-                <w:szCs w:val="24"/>
+                <w:szCs w:val="21"/>
               </w:rPr>
               <w:t>_</w:t>
             </w:r>
             <w:r>
               <w:rPr>
                 <w:rFonts w:ascii="宋体" w:eastAsia="宋体" w:hAnsi="宋体"/>
-                <w:sz w:val="24"/>
-                <w:szCs w:val="24"/>
+                <w:szCs w:val="21"/>
               </w:rPr>
               <w:t>rule</w:t>
             </w:r>
@@ -6675,45 +7129,70 @@
             <w:r>
               <w:rPr>
                 <w:rFonts w:ascii="宋体" w:eastAsia="宋体" w:hAnsi="宋体" w:hint="eastAsia"/>
-                <w:sz w:val="24"/>
-                <w:szCs w:val="24"/>
-              </w:rPr>
-              <w:t>字段</w:t>
-            </w:r>
-            <w:r>
-              <w:rPr>
-                <w:rFonts w:ascii="宋体" w:eastAsia="宋体" w:hAnsi="宋体" w:hint="eastAsia"/>
-                <w:sz w:val="24"/>
-                <w:szCs w:val="24"/>
-              </w:rPr>
-              <w:t>：</w:t>
-            </w:r>
-            <w:r>
-              <w:rPr>
-                <w:rFonts w:ascii="宋体" w:eastAsia="宋体" w:hAnsi="宋体" w:hint="eastAsia"/>
-                <w:sz w:val="24"/>
-                <w:szCs w:val="24"/>
-              </w:rPr>
-              <w:t>更新后的规则，</w:t>
-            </w:r>
-            <w:r>
-              <w:rPr>
-                <w:rFonts w:ascii="宋体" w:eastAsia="宋体" w:hAnsi="宋体" w:hint="eastAsia"/>
-                <w:sz w:val="24"/>
-                <w:szCs w:val="24"/>
-              </w:rPr>
-              <w:t>数据项为</w:t>
-            </w:r>
-            <w:proofErr w:type="spellStart"/>
-            <w:r>
-              <w:rPr>
-                <w:rFonts w:ascii="宋体" w:eastAsia="宋体" w:hAnsi="宋体"/>
-                <w:sz w:val="24"/>
-                <w:szCs w:val="24"/>
-              </w:rPr>
-              <w:t>StatementRules</w:t>
-            </w:r>
-            <w:proofErr w:type="spellEnd"/>
+                <w:szCs w:val="21"/>
+              </w:rPr>
+              <w:t>字段：返回</w:t>
+            </w:r>
+            <w:r>
+              <w:rPr>
+                <w:rFonts w:ascii="宋体" w:eastAsia="宋体" w:hAnsi="宋体" w:hint="eastAsia"/>
+                <w:szCs w:val="21"/>
+              </w:rPr>
+              <w:t>更新</w:t>
+            </w:r>
+            <w:r>
+              <w:rPr>
+                <w:rFonts w:ascii="宋体" w:eastAsia="宋体" w:hAnsi="宋体" w:hint="eastAsia"/>
+                <w:szCs w:val="21"/>
+              </w:rPr>
+              <w:t>的</w:t>
+            </w:r>
+            <w:r>
+              <w:rPr>
+                <w:rFonts w:ascii="宋体" w:eastAsia="宋体" w:hAnsi="宋体"/>
+                <w:szCs w:val="21"/>
+              </w:rPr>
+              <w:t>rule</w:t>
+            </w:r>
+          </w:p>
+          <w:p>
+            <w:pPr>
+              <w:pStyle w:val="aa"/>
+              <w:numPr>
+                <w:ilvl w:val="0"/>
+                <w:numId w:val="1"/>
+              </w:numPr>
+              <w:ind w:firstLineChars="0"/>
+              <w:jc w:val="center"/>
+              <w:rPr>
+                <w:rFonts w:ascii="宋体" w:eastAsia="宋体" w:hAnsi="宋体"/>
+                <w:szCs w:val="21"/>
+              </w:rPr>
+            </w:pPr>
+            <w:r>
+              <w:rPr>
+                <w:rFonts w:ascii="宋体" w:eastAsia="宋体" w:hAnsi="宋体" w:hint="eastAsia"/>
+                <w:szCs w:val="21"/>
+              </w:rPr>
+              <w:t>更新失败</w:t>
+            </w:r>
+          </w:p>
+          <w:p>
+            <w:pPr>
+              <w:pStyle w:val="aa"/>
+              <w:ind w:left="420" w:firstLineChars="0" w:firstLine="0"/>
+              <w:rPr>
+                <w:rFonts w:ascii="宋体" w:eastAsia="宋体" w:hAnsi="宋体" w:hint="eastAsia"/>
+                <w:szCs w:val="21"/>
+              </w:rPr>
+            </w:pPr>
+            <w:r>
+              <w:rPr>
+                <w:rFonts w:ascii="宋体" w:eastAsia="宋体" w:hAnsi="宋体" w:hint="eastAsia"/>
+                <w:szCs w:val="21"/>
+              </w:rPr>
+              <w:t>返回错误信息</w:t>
+            </w:r>
           </w:p>
         </w:tc>
       </w:tr>
@@ -6789,25 +7268,22 @@
               <w:jc w:val="center"/>
               <w:rPr>
                 <w:rFonts w:ascii="宋体" w:eastAsia="宋体" w:hAnsi="宋体"/>
-                <w:sz w:val="24"/>
-                <w:szCs w:val="24"/>
-              </w:rPr>
-            </w:pPr>
-            <w:r>
-              <w:rPr>
-                <w:rFonts w:ascii="宋体" w:eastAsia="宋体" w:hAnsi="宋体" w:hint="eastAsia"/>
-                <w:sz w:val="24"/>
-                <w:szCs w:val="24"/>
-              </w:rPr>
-              <w:t>实现</w:t>
-            </w:r>
-            <w:r>
-              <w:rPr>
-                <w:rFonts w:ascii="宋体" w:eastAsia="宋体" w:hAnsi="宋体" w:hint="eastAsia"/>
-                <w:sz w:val="24"/>
-                <w:szCs w:val="24"/>
-              </w:rPr>
-              <w:t>对话规则添加</w:t>
+                <w:szCs w:val="21"/>
+              </w:rPr>
+            </w:pPr>
+            <w:r>
+              <w:rPr>
+                <w:rFonts w:ascii="宋体" w:eastAsia="宋体" w:hAnsi="宋体" w:hint="eastAsia"/>
+                <w:szCs w:val="21"/>
+              </w:rPr>
+              <w:t>实现对话</w:t>
+            </w:r>
+            <w:r>
+              <w:rPr>
+                <w:rFonts w:ascii="宋体" w:eastAsia="宋体" w:hAnsi="宋体" w:hint="eastAsia"/>
+                <w:szCs w:val="21"/>
+              </w:rPr>
+              <w:t>更新</w:t>
             </w:r>
           </w:p>
         </w:tc>
@@ -6849,39 +7325,45 @@
               <w:jc w:val="center"/>
               <w:rPr>
                 <w:rFonts w:ascii="宋体" w:eastAsia="宋体" w:hAnsi="宋体"/>
-                <w:sz w:val="24"/>
-                <w:szCs w:val="24"/>
+                <w:szCs w:val="21"/>
               </w:rPr>
             </w:pPr>
             <w:proofErr w:type="spellStart"/>
-            <w:r>
-              <w:rPr>
-                <w:rFonts w:ascii="宋体" w:eastAsia="宋体" w:hAnsi="宋体" w:hint="eastAsia"/>
+            <w:proofErr w:type="gramStart"/>
+            <w:r>
+              <w:rPr>
+                <w:rFonts w:ascii="宋体" w:eastAsia="宋体" w:hAnsi="宋体" w:hint="eastAsia"/>
+                <w:szCs w:val="21"/>
               </w:rPr>
               <w:t>l</w:t>
             </w:r>
             <w:r>
               <w:rPr>
                 <w:rFonts w:ascii="宋体" w:eastAsia="宋体" w:hAnsi="宋体"/>
+                <w:szCs w:val="21"/>
               </w:rPr>
               <w:t>ocalhost:port</w:t>
             </w:r>
             <w:proofErr w:type="spellEnd"/>
-            <w:r>
-              <w:rPr>
-                <w:rFonts w:ascii="宋体" w:eastAsia="宋体" w:hAnsi="宋体"/>
+            <w:proofErr w:type="gramEnd"/>
+            <w:r>
+              <w:rPr>
+                <w:rFonts w:ascii="宋体" w:eastAsia="宋体" w:hAnsi="宋体"/>
+                <w:szCs w:val="21"/>
               </w:rPr>
               <w:t>/</w:t>
             </w:r>
             <w:r>
               <w:rPr>
                 <w:rFonts w:ascii="宋体" w:eastAsia="宋体" w:hAnsi="宋体" w:hint="eastAsia"/>
+                <w:szCs w:val="21"/>
               </w:rPr>
               <w:t>admin</w:t>
             </w:r>
             <w:r>
               <w:rPr>
                 <w:rFonts w:ascii="宋体" w:eastAsia="宋体" w:hAnsi="宋体"/>
+                <w:szCs w:val="21"/>
               </w:rPr>
               <w:t>/</w:t>
             </w:r>
@@ -6889,20 +7371,21 @@
             <w:r>
               <w:rPr>
                 <w:rFonts w:ascii="宋体" w:eastAsia="宋体" w:hAnsi="宋体"/>
+                <w:szCs w:val="21"/>
               </w:rPr>
               <w:t>create</w:t>
             </w:r>
-            <w:bookmarkStart w:id="0" w:name="_GoBack"/>
-            <w:bookmarkEnd w:id="0"/>
-            <w:r>
-              <w:rPr>
-                <w:rFonts w:ascii="宋体" w:eastAsia="宋体" w:hAnsi="宋体"/>
+            <w:r>
+              <w:rPr>
+                <w:rFonts w:ascii="宋体" w:eastAsia="宋体" w:hAnsi="宋体"/>
+                <w:szCs w:val="21"/>
               </w:rPr>
               <w:t>_</w:t>
             </w:r>
             <w:r>
               <w:rPr>
-                <w:rFonts w:ascii="宋体" w:eastAsia="宋体" w:hAnsi="宋体" w:hint="eastAsia"/>
+                <w:rFonts w:ascii="宋体" w:eastAsia="宋体" w:hAnsi="宋体"/>
+                <w:szCs w:val="21"/>
               </w:rPr>
               <w:t>rule</w:t>
             </w:r>
@@ -6947,15 +7430,13 @@
               <w:jc w:val="center"/>
               <w:rPr>
                 <w:rFonts w:ascii="宋体" w:eastAsia="宋体" w:hAnsi="宋体"/>
-                <w:sz w:val="24"/>
-                <w:szCs w:val="24"/>
-              </w:rPr>
-            </w:pPr>
-            <w:r>
-              <w:rPr>
-                <w:rFonts w:ascii="宋体" w:eastAsia="宋体" w:hAnsi="宋体" w:hint="eastAsia"/>
-                <w:sz w:val="24"/>
-                <w:szCs w:val="24"/>
+                <w:szCs w:val="21"/>
+              </w:rPr>
+            </w:pPr>
+            <w:r>
+              <w:rPr>
+                <w:rFonts w:ascii="宋体" w:eastAsia="宋体" w:hAnsi="宋体"/>
+                <w:szCs w:val="21"/>
               </w:rPr>
               <w:t>Post</w:t>
             </w:r>
@@ -6999,15 +7480,13 @@
               <w:jc w:val="center"/>
               <w:rPr>
                 <w:rFonts w:ascii="宋体" w:eastAsia="宋体" w:hAnsi="宋体"/>
-                <w:sz w:val="24"/>
-                <w:szCs w:val="24"/>
-              </w:rPr>
-            </w:pPr>
-            <w:r>
-              <w:rPr>
-                <w:rFonts w:ascii="宋体" w:eastAsia="宋体" w:hAnsi="宋体" w:hint="eastAsia"/>
-                <w:sz w:val="24"/>
-                <w:szCs w:val="24"/>
+                <w:szCs w:val="21"/>
+              </w:rPr>
+            </w:pPr>
+            <w:r>
+              <w:rPr>
+                <w:rFonts w:ascii="宋体" w:eastAsia="宋体" w:hAnsi="宋体" w:hint="eastAsia"/>
+                <w:szCs w:val="21"/>
               </w:rPr>
               <w:t>参数代码</w:t>
             </w:r>
@@ -7023,15 +7502,13 @@
               <w:jc w:val="center"/>
               <w:rPr>
                 <w:rFonts w:ascii="宋体" w:eastAsia="宋体" w:hAnsi="宋体"/>
-                <w:sz w:val="24"/>
-                <w:szCs w:val="24"/>
-              </w:rPr>
-            </w:pPr>
-            <w:r>
-              <w:rPr>
-                <w:rFonts w:ascii="宋体" w:eastAsia="宋体" w:hAnsi="宋体" w:hint="eastAsia"/>
-                <w:sz w:val="24"/>
-                <w:szCs w:val="24"/>
+                <w:szCs w:val="21"/>
+              </w:rPr>
+            </w:pPr>
+            <w:r>
+              <w:rPr>
+                <w:rFonts w:ascii="宋体" w:eastAsia="宋体" w:hAnsi="宋体" w:hint="eastAsia"/>
+                <w:szCs w:val="21"/>
               </w:rPr>
               <w:t>数据类型</w:t>
             </w:r>
@@ -7047,15 +7524,13 @@
               <w:jc w:val="center"/>
               <w:rPr>
                 <w:rFonts w:ascii="宋体" w:eastAsia="宋体" w:hAnsi="宋体"/>
-                <w:sz w:val="24"/>
-                <w:szCs w:val="24"/>
-              </w:rPr>
-            </w:pPr>
-            <w:r>
-              <w:rPr>
-                <w:rFonts w:ascii="宋体" w:eastAsia="宋体" w:hAnsi="宋体" w:hint="eastAsia"/>
-                <w:sz w:val="24"/>
-                <w:szCs w:val="24"/>
+                <w:szCs w:val="21"/>
+              </w:rPr>
+            </w:pPr>
+            <w:r>
+              <w:rPr>
+                <w:rFonts w:ascii="宋体" w:eastAsia="宋体" w:hAnsi="宋体" w:hint="eastAsia"/>
+                <w:szCs w:val="21"/>
               </w:rPr>
               <w:t>备注</w:t>
             </w:r>
@@ -7091,23 +7566,20 @@
               <w:jc w:val="center"/>
               <w:rPr>
                 <w:rFonts w:ascii="宋体" w:eastAsia="宋体" w:hAnsi="宋体"/>
-                <w:sz w:val="24"/>
-                <w:szCs w:val="24"/>
-              </w:rPr>
-            </w:pPr>
-            <w:r>
-              <w:rPr>
-                <w:rFonts w:ascii="宋体" w:eastAsia="宋体" w:hAnsi="宋体"/>
-                <w:sz w:val="24"/>
-                <w:szCs w:val="24"/>
-              </w:rPr>
-              <w:t>R</w:t>
-            </w:r>
-            <w:r>
-              <w:rPr>
-                <w:rFonts w:ascii="宋体" w:eastAsia="宋体" w:hAnsi="宋体" w:hint="eastAsia"/>
-                <w:sz w:val="24"/>
-                <w:szCs w:val="24"/>
+                <w:szCs w:val="21"/>
+              </w:rPr>
+            </w:pPr>
+            <w:r>
+              <w:rPr>
+                <w:rFonts w:ascii="宋体" w:eastAsia="宋体" w:hAnsi="宋体"/>
+                <w:szCs w:val="21"/>
+              </w:rPr>
+              <w:t>r</w:t>
+            </w:r>
+            <w:r>
+              <w:rPr>
+                <w:rFonts w:ascii="宋体" w:eastAsia="宋体" w:hAnsi="宋体" w:hint="eastAsia"/>
+                <w:szCs w:val="21"/>
               </w:rPr>
               <w:t>ule</w:t>
             </w:r>
@@ -7123,13 +7595,13 @@
               <w:jc w:val="center"/>
               <w:rPr>
                 <w:rFonts w:ascii="宋体" w:eastAsia="宋体" w:hAnsi="宋体"/>
-                <w:sz w:val="24"/>
-                <w:szCs w:val="24"/>
-              </w:rPr>
-            </w:pPr>
-            <w:r>
-              <w:rPr>
-                <w:rFonts w:ascii="宋体" w:eastAsia="宋体" w:hAnsi="宋体"/>
+                <w:szCs w:val="21"/>
+              </w:rPr>
+            </w:pPr>
+            <w:r>
+              <w:rPr>
+                <w:rFonts w:ascii="宋体" w:eastAsia="宋体" w:hAnsi="宋体"/>
+                <w:szCs w:val="21"/>
               </w:rPr>
               <w:t>Json</w:t>
             </w:r>
@@ -7145,28 +7617,23 @@
               <w:jc w:val="center"/>
               <w:rPr>
                 <w:rFonts w:ascii="宋体" w:eastAsia="宋体" w:hAnsi="宋体"/>
-                <w:sz w:val="24"/>
-                <w:szCs w:val="24"/>
-              </w:rPr>
-            </w:pPr>
-            <w:r>
-              <w:rPr>
-                <w:rFonts w:ascii="宋体" w:eastAsia="宋体" w:hAnsi="宋体" w:hint="eastAsia"/>
-                <w:sz w:val="24"/>
-                <w:szCs w:val="24"/>
-              </w:rPr>
-              <w:t>数据类型为不包含id的</w:t>
-            </w:r>
-            <w:proofErr w:type="spellStart"/>
-            <w:r>
-              <w:rPr>
-                <w:rFonts w:ascii="宋体" w:eastAsia="宋体" w:hAnsi="宋体"/>
-                <w:sz w:val="24"/>
-                <w:szCs w:val="24"/>
-              </w:rPr>
-              <w:t>StatementRules</w:t>
-            </w:r>
-            <w:proofErr w:type="spellEnd"/>
+                <w:szCs w:val="21"/>
+              </w:rPr>
+            </w:pPr>
+            <w:r>
+              <w:rPr>
+                <w:rFonts w:ascii="宋体" w:eastAsia="宋体" w:hAnsi="宋体" w:hint="eastAsia"/>
+                <w:szCs w:val="21"/>
+              </w:rPr>
+              <w:t>数据类型为一个不包含id的</w:t>
+            </w:r>
+            <w:r>
+              <w:rPr>
+                <w:rFonts w:ascii="宋体" w:eastAsia="宋体" w:hAnsi="宋体" w:hint="eastAsia"/>
+                <w:szCs w:val="21"/>
+              </w:rPr>
+              <w:t>rule</w:t>
+            </w:r>
           </w:p>
         </w:tc>
       </w:tr>
@@ -7174,6 +7641,178 @@
         <w:tc>
           <w:tcPr>
             <w:tcW w:w="2074" w:type="dxa"/>
+            <w:vMerge/>
+            <w:shd w:val="clear" w:color="auto" w:fill="D0CECE" w:themeFill="background2" w:themeFillShade="E6"/>
+            <w:vAlign w:val="center"/>
+          </w:tcPr>
+          <w:p>
+            <w:pPr>
+              <w:jc w:val="center"/>
+              <w:rPr>
+                <w:rFonts w:ascii="宋体" w:eastAsia="宋体" w:hAnsi="宋体"/>
+                <w:sz w:val="24"/>
+                <w:szCs w:val="24"/>
+              </w:rPr>
+            </w:pPr>
+          </w:p>
+        </w:tc>
+        <w:tc>
+          <w:tcPr>
+            <w:tcW w:w="2074" w:type="dxa"/>
+            <w:vAlign w:val="center"/>
+          </w:tcPr>
+          <w:p>
+            <w:pPr>
+              <w:jc w:val="center"/>
+              <w:rPr>
+                <w:rFonts w:ascii="宋体" w:eastAsia="宋体" w:hAnsi="宋体"/>
+                <w:szCs w:val="21"/>
+              </w:rPr>
+            </w:pPr>
+            <w:r>
+              <w:rPr>
+                <w:rFonts w:ascii="宋体" w:eastAsia="宋体" w:hAnsi="宋体"/>
+                <w:szCs w:val="21"/>
+              </w:rPr>
+              <w:t>username</w:t>
+            </w:r>
+          </w:p>
+        </w:tc>
+        <w:tc>
+          <w:tcPr>
+            <w:tcW w:w="2074" w:type="dxa"/>
+            <w:vAlign w:val="center"/>
+          </w:tcPr>
+          <w:p>
+            <w:pPr>
+              <w:jc w:val="center"/>
+              <w:rPr>
+                <w:rFonts w:ascii="宋体" w:eastAsia="宋体" w:hAnsi="宋体"/>
+                <w:szCs w:val="21"/>
+              </w:rPr>
+            </w:pPr>
+            <w:r>
+              <w:rPr>
+                <w:rFonts w:ascii="宋体" w:eastAsia="宋体" w:hAnsi="宋体"/>
+                <w:szCs w:val="21"/>
+              </w:rPr>
+              <w:t>String</w:t>
+            </w:r>
+          </w:p>
+        </w:tc>
+        <w:tc>
+          <w:tcPr>
+            <w:tcW w:w="2074" w:type="dxa"/>
+            <w:vAlign w:val="center"/>
+          </w:tcPr>
+          <w:p>
+            <w:pPr>
+              <w:jc w:val="center"/>
+              <w:rPr>
+                <w:rFonts w:ascii="宋体" w:eastAsia="宋体" w:hAnsi="宋体" w:hint="eastAsia"/>
+                <w:szCs w:val="21"/>
+              </w:rPr>
+            </w:pPr>
+          </w:p>
+        </w:tc>
+      </w:tr>
+      <w:tr>
+        <w:tc>
+          <w:tcPr>
+            <w:tcW w:w="2074" w:type="dxa"/>
+            <w:vMerge/>
+            <w:shd w:val="clear" w:color="auto" w:fill="D0CECE" w:themeFill="background2" w:themeFillShade="E6"/>
+            <w:vAlign w:val="center"/>
+          </w:tcPr>
+          <w:p>
+            <w:pPr>
+              <w:jc w:val="center"/>
+              <w:rPr>
+                <w:rFonts w:ascii="宋体" w:eastAsia="宋体" w:hAnsi="宋体"/>
+                <w:sz w:val="24"/>
+                <w:szCs w:val="24"/>
+              </w:rPr>
+            </w:pPr>
+          </w:p>
+        </w:tc>
+        <w:tc>
+          <w:tcPr>
+            <w:tcW w:w="2074" w:type="dxa"/>
+            <w:vAlign w:val="center"/>
+          </w:tcPr>
+          <w:p>
+            <w:pPr>
+              <w:jc w:val="center"/>
+              <w:rPr>
+                <w:rFonts w:ascii="宋体" w:eastAsia="宋体" w:hAnsi="宋体"/>
+                <w:szCs w:val="21"/>
+              </w:rPr>
+            </w:pPr>
+            <w:r>
+              <w:rPr>
+                <w:rFonts w:ascii="宋体" w:eastAsia="宋体" w:hAnsi="宋体" w:hint="eastAsia"/>
+                <w:szCs w:val="21"/>
+              </w:rPr>
+              <w:t>t</w:t>
+            </w:r>
+            <w:r>
+              <w:rPr>
+                <w:rFonts w:ascii="宋体" w:eastAsia="宋体" w:hAnsi="宋体"/>
+                <w:szCs w:val="21"/>
+              </w:rPr>
+              <w:t>oken</w:t>
+            </w:r>
+          </w:p>
+        </w:tc>
+        <w:tc>
+          <w:tcPr>
+            <w:tcW w:w="2074" w:type="dxa"/>
+            <w:vAlign w:val="center"/>
+          </w:tcPr>
+          <w:p>
+            <w:pPr>
+              <w:jc w:val="center"/>
+              <w:rPr>
+                <w:rFonts w:ascii="宋体" w:eastAsia="宋体" w:hAnsi="宋体"/>
+                <w:szCs w:val="21"/>
+              </w:rPr>
+            </w:pPr>
+            <w:r>
+              <w:rPr>
+                <w:rFonts w:ascii="宋体" w:eastAsia="宋体" w:hAnsi="宋体" w:hint="eastAsia"/>
+                <w:szCs w:val="21"/>
+              </w:rPr>
+              <w:t>S</w:t>
+            </w:r>
+            <w:r>
+              <w:rPr>
+                <w:rFonts w:ascii="宋体" w:eastAsia="宋体" w:hAnsi="宋体"/>
+                <w:szCs w:val="21"/>
+              </w:rPr>
+              <w:t>tring</w:t>
+            </w:r>
+          </w:p>
+        </w:tc>
+        <w:tc>
+          <w:tcPr>
+            <w:tcW w:w="2074" w:type="dxa"/>
+            <w:vAlign w:val="center"/>
+          </w:tcPr>
+          <w:p>
+            <w:pPr>
+              <w:jc w:val="center"/>
+              <w:rPr>
+                <w:rFonts w:ascii="宋体" w:eastAsia="宋体" w:hAnsi="宋体" w:hint="eastAsia"/>
+                <w:szCs w:val="21"/>
+              </w:rPr>
+            </w:pPr>
+          </w:p>
+        </w:tc>
+      </w:tr>
+      <w:tr>
+        <w:tc>
+          <w:tcPr>
+            <w:tcW w:w="2074" w:type="dxa"/>
             <w:vMerge w:val="restart"/>
             <w:shd w:val="clear" w:color="auto" w:fill="D0CECE" w:themeFill="background2" w:themeFillShade="E6"/>
             <w:vAlign w:val="center"/>
@@ -7207,15 +7846,13 @@
               <w:jc w:val="center"/>
               <w:rPr>
                 <w:rFonts w:ascii="宋体" w:eastAsia="宋体" w:hAnsi="宋体"/>
-                <w:sz w:val="24"/>
-                <w:szCs w:val="24"/>
-              </w:rPr>
-            </w:pPr>
-            <w:r>
-              <w:rPr>
-                <w:rFonts w:ascii="宋体" w:eastAsia="宋体" w:hAnsi="宋体" w:hint="eastAsia"/>
-                <w:sz w:val="24"/>
-                <w:szCs w:val="24"/>
+                <w:szCs w:val="21"/>
+              </w:rPr>
+            </w:pPr>
+            <w:r>
+              <w:rPr>
+                <w:rFonts w:ascii="宋体" w:eastAsia="宋体" w:hAnsi="宋体" w:hint="eastAsia"/>
+                <w:szCs w:val="21"/>
               </w:rPr>
               <w:t>参数代码</w:t>
             </w:r>
@@ -7231,15 +7868,13 @@
               <w:jc w:val="center"/>
               <w:rPr>
                 <w:rFonts w:ascii="宋体" w:eastAsia="宋体" w:hAnsi="宋体"/>
-                <w:sz w:val="24"/>
-                <w:szCs w:val="24"/>
-              </w:rPr>
-            </w:pPr>
-            <w:r>
-              <w:rPr>
-                <w:rFonts w:ascii="宋体" w:eastAsia="宋体" w:hAnsi="宋体" w:hint="eastAsia"/>
-                <w:sz w:val="24"/>
-                <w:szCs w:val="24"/>
+                <w:szCs w:val="21"/>
+              </w:rPr>
+            </w:pPr>
+            <w:r>
+              <w:rPr>
+                <w:rFonts w:ascii="宋体" w:eastAsia="宋体" w:hAnsi="宋体" w:hint="eastAsia"/>
+                <w:szCs w:val="21"/>
               </w:rPr>
               <w:t>数据类型</w:t>
             </w:r>
@@ -7255,15 +7890,13 @@
               <w:jc w:val="center"/>
               <w:rPr>
                 <w:rFonts w:ascii="宋体" w:eastAsia="宋体" w:hAnsi="宋体"/>
-                <w:sz w:val="24"/>
-                <w:szCs w:val="24"/>
-              </w:rPr>
-            </w:pPr>
-            <w:r>
-              <w:rPr>
-                <w:rFonts w:ascii="宋体" w:eastAsia="宋体" w:hAnsi="宋体" w:hint="eastAsia"/>
-                <w:sz w:val="24"/>
-                <w:szCs w:val="24"/>
+                <w:szCs w:val="21"/>
+              </w:rPr>
+            </w:pPr>
+            <w:r>
+              <w:rPr>
+                <w:rFonts w:ascii="宋体" w:eastAsia="宋体" w:hAnsi="宋体" w:hint="eastAsia"/>
+                <w:szCs w:val="21"/>
               </w:rPr>
               <w:t>备注</w:t>
             </w:r>
@@ -7299,48 +7932,45 @@
               <w:jc w:val="center"/>
               <w:rPr>
                 <w:rFonts w:ascii="宋体" w:eastAsia="宋体" w:hAnsi="宋体"/>
-                <w:sz w:val="24"/>
-                <w:szCs w:val="24"/>
-              </w:rPr>
-            </w:pPr>
-            <w:r>
-              <w:rPr>
-                <w:rFonts w:ascii="宋体" w:eastAsia="宋体" w:hAnsi="宋体"/>
-                <w:sz w:val="24"/>
-                <w:szCs w:val="24"/>
+                <w:szCs w:val="21"/>
+              </w:rPr>
+            </w:pPr>
+            <w:proofErr w:type="spellStart"/>
+            <w:r>
+              <w:rPr>
+                <w:rFonts w:ascii="宋体" w:eastAsia="宋体" w:hAnsi="宋体"/>
+                <w:szCs w:val="21"/>
               </w:rPr>
               <w:t>response_data</w:t>
             </w:r>
-          </w:p>
-        </w:tc>
-        <w:tc>
-          <w:tcPr>
-            <w:tcW w:w="2074" w:type="dxa"/>
-            <w:vAlign w:val="center"/>
-          </w:tcPr>
-          <w:p>
-            <w:pPr>
-              <w:jc w:val="center"/>
-              <w:rPr>
-                <w:rFonts w:ascii="宋体" w:eastAsia="宋体" w:hAnsi="宋体"/>
-                <w:sz w:val="24"/>
-                <w:szCs w:val="24"/>
+            <w:proofErr w:type="spellEnd"/>
+          </w:p>
+        </w:tc>
+        <w:tc>
+          <w:tcPr>
+            <w:tcW w:w="2074" w:type="dxa"/>
+            <w:vAlign w:val="center"/>
+          </w:tcPr>
+          <w:p>
+            <w:pPr>
+              <w:jc w:val="center"/>
+              <w:rPr>
+                <w:rFonts w:ascii="宋体" w:eastAsia="宋体" w:hAnsi="宋体"/>
+                <w:szCs w:val="21"/>
               </w:rPr>
             </w:pPr>
             <w:proofErr w:type="spellStart"/>
             <w:r>
               <w:rPr>
                 <w:rFonts w:ascii="宋体" w:eastAsia="宋体" w:hAnsi="宋体" w:hint="eastAsia"/>
-                <w:sz w:val="24"/>
-                <w:szCs w:val="24"/>
+                <w:szCs w:val="21"/>
               </w:rPr>
               <w:t>d</w:t>
             </w:r>
             <w:r>
               <w:rPr>
                 <w:rFonts w:ascii="宋体" w:eastAsia="宋体" w:hAnsi="宋体"/>
-                <w:sz w:val="24"/>
-                <w:szCs w:val="24"/>
+                <w:szCs w:val="21"/>
               </w:rPr>
               <w:t>ict</w:t>
             </w:r>
@@ -7354,91 +7984,161 @@
           </w:tcPr>
           <w:p>
             <w:pPr>
-              <w:jc w:val="center"/>
-              <w:rPr>
-                <w:rFonts w:ascii="宋体" w:eastAsia="宋体" w:hAnsi="宋体"/>
-                <w:sz w:val="24"/>
-                <w:szCs w:val="24"/>
-              </w:rPr>
-            </w:pPr>
-            <w:r>
-              <w:rPr>
-                <w:rFonts w:ascii="宋体" w:eastAsia="宋体" w:hAnsi="宋体"/>
-                <w:sz w:val="24"/>
-                <w:szCs w:val="24"/>
+              <w:pStyle w:val="aa"/>
+              <w:numPr>
+                <w:ilvl w:val="0"/>
+                <w:numId w:val="1"/>
+              </w:numPr>
+              <w:ind w:firstLineChars="0"/>
+              <w:jc w:val="center"/>
+              <w:rPr>
+                <w:rFonts w:ascii="宋体" w:eastAsia="宋体" w:hAnsi="宋体"/>
+                <w:szCs w:val="21"/>
+              </w:rPr>
+            </w:pPr>
+            <w:r>
+              <w:rPr>
+                <w:rFonts w:ascii="宋体" w:eastAsia="宋体" w:hAnsi="宋体" w:hint="eastAsia"/>
+                <w:szCs w:val="21"/>
+              </w:rPr>
+              <w:t>添加</w:t>
+            </w:r>
+            <w:r>
+              <w:rPr>
+                <w:rFonts w:ascii="宋体" w:eastAsia="宋体" w:hAnsi="宋体" w:hint="eastAsia"/>
+                <w:szCs w:val="21"/>
+              </w:rPr>
+              <w:t>成功</w:t>
+            </w:r>
+          </w:p>
+          <w:p>
+            <w:pPr>
+              <w:jc w:val="center"/>
+              <w:rPr>
+                <w:rFonts w:ascii="宋体" w:eastAsia="宋体" w:hAnsi="宋体"/>
+                <w:szCs w:val="21"/>
+              </w:rPr>
+            </w:pPr>
+            <w:r>
+              <w:rPr>
+                <w:rFonts w:ascii="宋体" w:eastAsia="宋体" w:hAnsi="宋体"/>
+                <w:szCs w:val="21"/>
               </w:rPr>
               <w:t>code</w:t>
             </w:r>
             <w:r>
               <w:rPr>
                 <w:rFonts w:ascii="宋体" w:eastAsia="宋体" w:hAnsi="宋体" w:hint="eastAsia"/>
-                <w:sz w:val="24"/>
-                <w:szCs w:val="24"/>
-              </w:rPr>
-              <w:t>字段：</w:t>
-            </w:r>
-            <w:r>
-              <w:rPr>
-                <w:rFonts w:ascii="宋体" w:eastAsia="宋体" w:hAnsi="宋体" w:hint="eastAsia"/>
-                <w:sz w:val="24"/>
-                <w:szCs w:val="24"/>
-              </w:rPr>
-              <w:t>状态</w:t>
-            </w:r>
-          </w:p>
-          <w:p>
-            <w:pPr>
-              <w:jc w:val="center"/>
-              <w:rPr>
-                <w:rFonts w:ascii="宋体" w:eastAsia="宋体" w:hAnsi="宋体"/>
-                <w:sz w:val="24"/>
-                <w:szCs w:val="24"/>
+                <w:szCs w:val="21"/>
+              </w:rPr>
+              <w:t>字段：状态</w:t>
+            </w:r>
+          </w:p>
+          <w:p>
+            <w:pPr>
+              <w:jc w:val="center"/>
+              <w:rPr>
+                <w:rFonts w:ascii="宋体" w:eastAsia="宋体" w:hAnsi="宋体"/>
+                <w:szCs w:val="21"/>
               </w:rPr>
             </w:pPr>
             <w:proofErr w:type="spellStart"/>
             <w:r>
               <w:rPr>
                 <w:rFonts w:ascii="宋体" w:eastAsia="宋体" w:hAnsi="宋体" w:hint="eastAsia"/>
-                <w:sz w:val="24"/>
-                <w:szCs w:val="24"/>
+                <w:szCs w:val="21"/>
               </w:rPr>
               <w:t>new</w:t>
             </w:r>
             <w:r>
               <w:rPr>
                 <w:rFonts w:ascii="宋体" w:eastAsia="宋体" w:hAnsi="宋体"/>
-                <w:sz w:val="24"/>
-                <w:szCs w:val="24"/>
-              </w:rPr>
-              <w:t>_rule</w:t>
+                <w:szCs w:val="21"/>
+              </w:rPr>
+              <w:t>_</w:t>
+            </w:r>
+            <w:r>
+              <w:rPr>
+                <w:rFonts w:ascii="宋体" w:eastAsia="宋体" w:hAnsi="宋体"/>
+                <w:szCs w:val="21"/>
+              </w:rPr>
+              <w:t>rule</w:t>
             </w:r>
             <w:proofErr w:type="spellEnd"/>
             <w:r>
               <w:rPr>
                 <w:rFonts w:ascii="宋体" w:eastAsia="宋体" w:hAnsi="宋体" w:hint="eastAsia"/>
-                <w:sz w:val="24"/>
-                <w:szCs w:val="24"/>
-              </w:rPr>
-              <w:t>字段</w:t>
-            </w:r>
-            <w:r>
-              <w:rPr>
-                <w:rFonts w:ascii="宋体" w:eastAsia="宋体" w:hAnsi="宋体" w:hint="eastAsia"/>
-                <w:sz w:val="24"/>
-                <w:szCs w:val="24"/>
-              </w:rPr>
-              <w:t>：更新后的规则，数据项为</w:t>
-            </w:r>
-            <w:proofErr w:type="spellStart"/>
-            <w:r>
-              <w:rPr>
-                <w:rFonts w:ascii="宋体" w:eastAsia="宋体" w:hAnsi="宋体"/>
-                <w:sz w:val="24"/>
-                <w:szCs w:val="24"/>
-              </w:rPr>
-              <w:t>StatementRules</w:t>
-            </w:r>
-            <w:proofErr w:type="spellEnd"/>
+                <w:szCs w:val="21"/>
+              </w:rPr>
+              <w:t>字段：返回</w:t>
+            </w:r>
+            <w:r>
+              <w:rPr>
+                <w:rFonts w:ascii="宋体" w:eastAsia="宋体" w:hAnsi="宋体" w:hint="eastAsia"/>
+                <w:szCs w:val="21"/>
+              </w:rPr>
+              <w:t>添加</w:t>
+            </w:r>
+            <w:r>
+              <w:rPr>
+                <w:rFonts w:ascii="宋体" w:eastAsia="宋体" w:hAnsi="宋体" w:hint="eastAsia"/>
+                <w:szCs w:val="21"/>
+              </w:rPr>
+              <w:t>的</w:t>
+            </w:r>
+            <w:r>
+              <w:rPr>
+                <w:rFonts w:ascii="宋体" w:eastAsia="宋体" w:hAnsi="宋体"/>
+                <w:szCs w:val="21"/>
+              </w:rPr>
+              <w:t>rule</w:t>
+            </w:r>
+          </w:p>
+          <w:p>
+            <w:pPr>
+              <w:pStyle w:val="aa"/>
+              <w:numPr>
+                <w:ilvl w:val="0"/>
+                <w:numId w:val="1"/>
+              </w:numPr>
+              <w:ind w:firstLineChars="0"/>
+              <w:jc w:val="center"/>
+              <w:rPr>
+                <w:rFonts w:ascii="宋体" w:eastAsia="宋体" w:hAnsi="宋体"/>
+                <w:szCs w:val="21"/>
+              </w:rPr>
+            </w:pPr>
+            <w:r>
+              <w:rPr>
+                <w:rFonts w:ascii="宋体" w:eastAsia="宋体" w:hAnsi="宋体" w:hint="eastAsia"/>
+                <w:szCs w:val="21"/>
+              </w:rPr>
+              <w:t>添加</w:t>
+            </w:r>
+            <w:r>
+              <w:rPr>
+                <w:rFonts w:ascii="宋体" w:eastAsia="宋体" w:hAnsi="宋体" w:hint="eastAsia"/>
+                <w:szCs w:val="21"/>
+              </w:rPr>
+              <w:t>失败</w:t>
+            </w:r>
+          </w:p>
+          <w:p>
+            <w:pPr>
+              <w:pStyle w:val="aa"/>
+              <w:ind w:left="420" w:firstLineChars="0" w:firstLine="0"/>
+              <w:rPr>
+                <w:rFonts w:ascii="宋体" w:eastAsia="宋体" w:hAnsi="宋体" w:hint="eastAsia"/>
+                <w:szCs w:val="21"/>
+              </w:rPr>
+            </w:pPr>
+            <w:r>
+              <w:rPr>
+                <w:rFonts w:ascii="宋体" w:eastAsia="宋体" w:hAnsi="宋体" w:hint="eastAsia"/>
+                <w:szCs w:val="21"/>
+              </w:rPr>
+              <w:t>返回错误信息</w:t>
+            </w:r>
           </w:p>
         </w:tc>
       </w:tr>
@@ -7526,25 +8226,29 @@
               <w:jc w:val="center"/>
               <w:rPr>
                 <w:rFonts w:ascii="宋体" w:eastAsia="宋体" w:hAnsi="宋体"/>
-                <w:sz w:val="24"/>
-                <w:szCs w:val="24"/>
-              </w:rPr>
-            </w:pPr>
-            <w:r>
-              <w:rPr>
-                <w:rFonts w:ascii="宋体" w:eastAsia="宋体" w:hAnsi="宋体" w:hint="eastAsia"/>
-                <w:sz w:val="24"/>
-                <w:szCs w:val="24"/>
-              </w:rPr>
-              <w:t>实现</w:t>
-            </w:r>
-            <w:r>
-              <w:rPr>
-                <w:rFonts w:ascii="宋体" w:eastAsia="宋体" w:hAnsi="宋体" w:hint="eastAsia"/>
-                <w:sz w:val="24"/>
-                <w:szCs w:val="24"/>
-              </w:rPr>
-              <w:t>通过id的对话规则删除</w:t>
+                <w:szCs w:val="21"/>
+              </w:rPr>
+            </w:pPr>
+            <w:r>
+              <w:rPr>
+                <w:rFonts w:ascii="宋体" w:eastAsia="宋体" w:hAnsi="宋体" w:hint="eastAsia"/>
+                <w:szCs w:val="21"/>
+              </w:rPr>
+              <w:t>实现通过id的</w:t>
+            </w:r>
+            <w:r>
+              <w:rPr>
+                <w:rFonts w:ascii="宋体" w:eastAsia="宋体" w:hAnsi="宋体" w:hint="eastAsia"/>
+                <w:szCs w:val="21"/>
+              </w:rPr>
+              <w:t>规则</w:t>
+            </w:r>
+            <w:r>
+              <w:rPr>
+                <w:rFonts w:ascii="宋体" w:eastAsia="宋体" w:hAnsi="宋体" w:hint="eastAsia"/>
+                <w:szCs w:val="21"/>
+              </w:rPr>
+              <w:t>删除</w:t>
             </w:r>
           </w:p>
         </w:tc>
@@ -7585,9 +8289,8 @@
             <w:pPr>
               <w:jc w:val="center"/>
               <w:rPr>
-                <w:rFonts w:ascii="宋体" w:eastAsia="宋体" w:hAnsi="宋体"/>
-                <w:sz w:val="24"/>
-                <w:szCs w:val="24"/>
+                <w:rFonts w:ascii="宋体" w:eastAsia="宋体" w:hAnsi="宋体" w:hint="eastAsia"/>
+                <w:szCs w:val="21"/>
               </w:rPr>
             </w:pPr>
             <w:proofErr w:type="spellStart"/>
@@ -7595,12 +8298,14 @@
             <w:r>
               <w:rPr>
                 <w:rFonts w:ascii="宋体" w:eastAsia="宋体" w:hAnsi="宋体" w:hint="eastAsia"/>
+                <w:szCs w:val="21"/>
               </w:rPr>
               <w:t>l</w:t>
             </w:r>
             <w:r>
               <w:rPr>
                 <w:rFonts w:ascii="宋体" w:eastAsia="宋体" w:hAnsi="宋体"/>
+                <w:szCs w:val="21"/>
               </w:rPr>
               <w:t>ocalhost:port</w:t>
             </w:r>
@@ -7609,18 +8314,21 @@
             <w:r>
               <w:rPr>
                 <w:rFonts w:ascii="宋体" w:eastAsia="宋体" w:hAnsi="宋体"/>
+                <w:szCs w:val="21"/>
               </w:rPr>
               <w:t>/</w:t>
             </w:r>
             <w:r>
               <w:rPr>
                 <w:rFonts w:ascii="宋体" w:eastAsia="宋体" w:hAnsi="宋体" w:hint="eastAsia"/>
+                <w:szCs w:val="21"/>
               </w:rPr>
               <w:t>admin</w:t>
             </w:r>
             <w:r>
               <w:rPr>
                 <w:rFonts w:ascii="宋体" w:eastAsia="宋体" w:hAnsi="宋体"/>
+                <w:szCs w:val="21"/>
               </w:rPr>
               <w:t>/</w:t>
             </w:r>
@@ -7628,18 +8336,21 @@
             <w:r>
               <w:rPr>
                 <w:rFonts w:ascii="宋体" w:eastAsia="宋体" w:hAnsi="宋体" w:hint="eastAsia"/>
+                <w:szCs w:val="21"/>
               </w:rPr>
               <w:t>delete</w:t>
             </w:r>
             <w:r>
               <w:rPr>
                 <w:rFonts w:ascii="宋体" w:eastAsia="宋体" w:hAnsi="宋体"/>
+                <w:szCs w:val="21"/>
               </w:rPr>
               <w:t>_</w:t>
             </w:r>
             <w:r>
               <w:rPr>
                 <w:rFonts w:ascii="宋体" w:eastAsia="宋体" w:hAnsi="宋体" w:hint="eastAsia"/>
+                <w:szCs w:val="21"/>
               </w:rPr>
               <w:t>rule</w:t>
             </w:r>
@@ -7684,15 +8395,13 @@
               <w:jc w:val="center"/>
               <w:rPr>
                 <w:rFonts w:ascii="宋体" w:eastAsia="宋体" w:hAnsi="宋体"/>
-                <w:sz w:val="24"/>
-                <w:szCs w:val="24"/>
-              </w:rPr>
-            </w:pPr>
-            <w:r>
-              <w:rPr>
-                <w:rFonts w:ascii="宋体" w:eastAsia="宋体" w:hAnsi="宋体" w:hint="eastAsia"/>
-                <w:sz w:val="24"/>
-                <w:szCs w:val="24"/>
+                <w:szCs w:val="21"/>
+              </w:rPr>
+            </w:pPr>
+            <w:r>
+              <w:rPr>
+                <w:rFonts w:ascii="宋体" w:eastAsia="宋体" w:hAnsi="宋体"/>
+                <w:szCs w:val="21"/>
               </w:rPr>
               <w:t>Get</w:t>
             </w:r>
@@ -7736,15 +8445,13 @@
               <w:jc w:val="center"/>
               <w:rPr>
                 <w:rFonts w:ascii="宋体" w:eastAsia="宋体" w:hAnsi="宋体"/>
-                <w:sz w:val="24"/>
-                <w:szCs w:val="24"/>
-              </w:rPr>
-            </w:pPr>
-            <w:r>
-              <w:rPr>
-                <w:rFonts w:ascii="宋体" w:eastAsia="宋体" w:hAnsi="宋体" w:hint="eastAsia"/>
-                <w:sz w:val="24"/>
-                <w:szCs w:val="24"/>
+                <w:szCs w:val="21"/>
+              </w:rPr>
+            </w:pPr>
+            <w:r>
+              <w:rPr>
+                <w:rFonts w:ascii="宋体" w:eastAsia="宋体" w:hAnsi="宋体" w:hint="eastAsia"/>
+                <w:szCs w:val="21"/>
               </w:rPr>
               <w:t>参数代码</w:t>
             </w:r>
@@ -7760,15 +8467,13 @@
               <w:jc w:val="center"/>
               <w:rPr>
                 <w:rFonts w:ascii="宋体" w:eastAsia="宋体" w:hAnsi="宋体"/>
-                <w:sz w:val="24"/>
-                <w:szCs w:val="24"/>
-              </w:rPr>
-            </w:pPr>
-            <w:r>
-              <w:rPr>
-                <w:rFonts w:ascii="宋体" w:eastAsia="宋体" w:hAnsi="宋体" w:hint="eastAsia"/>
-                <w:sz w:val="24"/>
-                <w:szCs w:val="24"/>
+                <w:szCs w:val="21"/>
+              </w:rPr>
+            </w:pPr>
+            <w:r>
+              <w:rPr>
+                <w:rFonts w:ascii="宋体" w:eastAsia="宋体" w:hAnsi="宋体" w:hint="eastAsia"/>
+                <w:szCs w:val="21"/>
               </w:rPr>
               <w:t>数据类型</w:t>
             </w:r>
@@ -7784,15 +8489,13 @@
               <w:jc w:val="center"/>
               <w:rPr>
                 <w:rFonts w:ascii="宋体" w:eastAsia="宋体" w:hAnsi="宋体"/>
-                <w:sz w:val="24"/>
-                <w:szCs w:val="24"/>
-              </w:rPr>
-            </w:pPr>
-            <w:r>
-              <w:rPr>
-                <w:rFonts w:ascii="宋体" w:eastAsia="宋体" w:hAnsi="宋体" w:hint="eastAsia"/>
-                <w:sz w:val="24"/>
-                <w:szCs w:val="24"/>
+                <w:szCs w:val="21"/>
+              </w:rPr>
+            </w:pPr>
+            <w:r>
+              <w:rPr>
+                <w:rFonts w:ascii="宋体" w:eastAsia="宋体" w:hAnsi="宋体" w:hint="eastAsia"/>
+                <w:szCs w:val="21"/>
               </w:rPr>
               <w:t>备注</w:t>
             </w:r>
@@ -7828,23 +8531,20 @@
               <w:jc w:val="center"/>
               <w:rPr>
                 <w:rFonts w:ascii="宋体" w:eastAsia="宋体" w:hAnsi="宋体"/>
-                <w:sz w:val="24"/>
-                <w:szCs w:val="24"/>
-              </w:rPr>
-            </w:pPr>
-            <w:r>
-              <w:rPr>
-                <w:rFonts w:ascii="宋体" w:eastAsia="宋体" w:hAnsi="宋体"/>
-                <w:sz w:val="24"/>
-                <w:szCs w:val="24"/>
-              </w:rPr>
-              <w:t>I</w:t>
-            </w:r>
-            <w:r>
-              <w:rPr>
-                <w:rFonts w:ascii="宋体" w:eastAsia="宋体" w:hAnsi="宋体" w:hint="eastAsia"/>
-                <w:sz w:val="24"/>
-                <w:szCs w:val="24"/>
+                <w:szCs w:val="21"/>
+              </w:rPr>
+            </w:pPr>
+            <w:r>
+              <w:rPr>
+                <w:rFonts w:ascii="宋体" w:eastAsia="宋体" w:hAnsi="宋体"/>
+                <w:szCs w:val="21"/>
+              </w:rPr>
+              <w:t>i</w:t>
+            </w:r>
+            <w:r>
+              <w:rPr>
+                <w:rFonts w:ascii="宋体" w:eastAsia="宋体" w:hAnsi="宋体" w:hint="eastAsia"/>
+                <w:szCs w:val="21"/>
               </w:rPr>
               <w:t>d</w:t>
             </w:r>
@@ -7860,23 +8560,20 @@
               <w:jc w:val="center"/>
               <w:rPr>
                 <w:rFonts w:ascii="宋体" w:eastAsia="宋体" w:hAnsi="宋体"/>
-                <w:sz w:val="24"/>
-                <w:szCs w:val="24"/>
-              </w:rPr>
-            </w:pPr>
-            <w:r>
-              <w:rPr>
-                <w:rFonts w:ascii="宋体" w:eastAsia="宋体" w:hAnsi="宋体"/>
-                <w:sz w:val="24"/>
-                <w:szCs w:val="24"/>
-              </w:rPr>
-              <w:t>I</w:t>
-            </w:r>
-            <w:r>
-              <w:rPr>
-                <w:rFonts w:ascii="宋体" w:eastAsia="宋体" w:hAnsi="宋体" w:hint="eastAsia"/>
-                <w:sz w:val="24"/>
-                <w:szCs w:val="24"/>
+                <w:szCs w:val="21"/>
+              </w:rPr>
+            </w:pPr>
+            <w:r>
+              <w:rPr>
+                <w:rFonts w:ascii="宋体" w:eastAsia="宋体" w:hAnsi="宋体" w:hint="eastAsia"/>
+                <w:szCs w:val="21"/>
+              </w:rPr>
+              <w:t>i</w:t>
+            </w:r>
+            <w:r>
+              <w:rPr>
+                <w:rFonts w:ascii="宋体" w:eastAsia="宋体" w:hAnsi="宋体"/>
+                <w:szCs w:val="21"/>
               </w:rPr>
               <w:t>nt</w:t>
             </w:r>
@@ -7892,8 +8589,7 @@
               <w:jc w:val="center"/>
               <w:rPr>
                 <w:rFonts w:ascii="宋体" w:eastAsia="宋体" w:hAnsi="宋体"/>
-                <w:sz w:val="24"/>
-                <w:szCs w:val="24"/>
+                <w:szCs w:val="21"/>
               </w:rPr>
             </w:pPr>
           </w:p>
@@ -7903,6 +8599,178 @@
         <w:tc>
           <w:tcPr>
             <w:tcW w:w="2074" w:type="dxa"/>
+            <w:vMerge/>
+            <w:shd w:val="clear" w:color="auto" w:fill="D0CECE" w:themeFill="background2" w:themeFillShade="E6"/>
+            <w:vAlign w:val="center"/>
+          </w:tcPr>
+          <w:p>
+            <w:pPr>
+              <w:jc w:val="center"/>
+              <w:rPr>
+                <w:rFonts w:ascii="宋体" w:eastAsia="宋体" w:hAnsi="宋体"/>
+                <w:sz w:val="24"/>
+                <w:szCs w:val="24"/>
+              </w:rPr>
+            </w:pPr>
+          </w:p>
+        </w:tc>
+        <w:tc>
+          <w:tcPr>
+            <w:tcW w:w="2074" w:type="dxa"/>
+            <w:vAlign w:val="center"/>
+          </w:tcPr>
+          <w:p>
+            <w:pPr>
+              <w:jc w:val="center"/>
+              <w:rPr>
+                <w:rFonts w:ascii="宋体" w:eastAsia="宋体" w:hAnsi="宋体"/>
+                <w:szCs w:val="21"/>
+              </w:rPr>
+            </w:pPr>
+            <w:r>
+              <w:rPr>
+                <w:rFonts w:ascii="宋体" w:eastAsia="宋体" w:hAnsi="宋体"/>
+                <w:szCs w:val="21"/>
+              </w:rPr>
+              <w:t>username</w:t>
+            </w:r>
+          </w:p>
+        </w:tc>
+        <w:tc>
+          <w:tcPr>
+            <w:tcW w:w="2074" w:type="dxa"/>
+            <w:vAlign w:val="center"/>
+          </w:tcPr>
+          <w:p>
+            <w:pPr>
+              <w:jc w:val="center"/>
+              <w:rPr>
+                <w:rFonts w:ascii="宋体" w:eastAsia="宋体" w:hAnsi="宋体" w:hint="eastAsia"/>
+                <w:szCs w:val="21"/>
+              </w:rPr>
+            </w:pPr>
+            <w:r>
+              <w:rPr>
+                <w:rFonts w:ascii="宋体" w:eastAsia="宋体" w:hAnsi="宋体"/>
+                <w:szCs w:val="21"/>
+              </w:rPr>
+              <w:t>String</w:t>
+            </w:r>
+          </w:p>
+        </w:tc>
+        <w:tc>
+          <w:tcPr>
+            <w:tcW w:w="2074" w:type="dxa"/>
+            <w:vAlign w:val="center"/>
+          </w:tcPr>
+          <w:p>
+            <w:pPr>
+              <w:jc w:val="center"/>
+              <w:rPr>
+                <w:rFonts w:ascii="宋体" w:eastAsia="宋体" w:hAnsi="宋体"/>
+                <w:szCs w:val="21"/>
+              </w:rPr>
+            </w:pPr>
+          </w:p>
+        </w:tc>
+      </w:tr>
+      <w:tr>
+        <w:tc>
+          <w:tcPr>
+            <w:tcW w:w="2074" w:type="dxa"/>
+            <w:vMerge/>
+            <w:shd w:val="clear" w:color="auto" w:fill="D0CECE" w:themeFill="background2" w:themeFillShade="E6"/>
+            <w:vAlign w:val="center"/>
+          </w:tcPr>
+          <w:p>
+            <w:pPr>
+              <w:jc w:val="center"/>
+              <w:rPr>
+                <w:rFonts w:ascii="宋体" w:eastAsia="宋体" w:hAnsi="宋体"/>
+                <w:sz w:val="24"/>
+                <w:szCs w:val="24"/>
+              </w:rPr>
+            </w:pPr>
+          </w:p>
+        </w:tc>
+        <w:tc>
+          <w:tcPr>
+            <w:tcW w:w="2074" w:type="dxa"/>
+            <w:vAlign w:val="center"/>
+          </w:tcPr>
+          <w:p>
+            <w:pPr>
+              <w:jc w:val="center"/>
+              <w:rPr>
+                <w:rFonts w:ascii="宋体" w:eastAsia="宋体" w:hAnsi="宋体"/>
+                <w:szCs w:val="21"/>
+              </w:rPr>
+            </w:pPr>
+            <w:r>
+              <w:rPr>
+                <w:rFonts w:ascii="宋体" w:eastAsia="宋体" w:hAnsi="宋体" w:hint="eastAsia"/>
+                <w:szCs w:val="21"/>
+              </w:rPr>
+              <w:t>t</w:t>
+            </w:r>
+            <w:r>
+              <w:rPr>
+                <w:rFonts w:ascii="宋体" w:eastAsia="宋体" w:hAnsi="宋体"/>
+                <w:szCs w:val="21"/>
+              </w:rPr>
+              <w:t>oken</w:t>
+            </w:r>
+          </w:p>
+        </w:tc>
+        <w:tc>
+          <w:tcPr>
+            <w:tcW w:w="2074" w:type="dxa"/>
+            <w:vAlign w:val="center"/>
+          </w:tcPr>
+          <w:p>
+            <w:pPr>
+              <w:jc w:val="center"/>
+              <w:rPr>
+                <w:rFonts w:ascii="宋体" w:eastAsia="宋体" w:hAnsi="宋体" w:hint="eastAsia"/>
+                <w:szCs w:val="21"/>
+              </w:rPr>
+            </w:pPr>
+            <w:r>
+              <w:rPr>
+                <w:rFonts w:ascii="宋体" w:eastAsia="宋体" w:hAnsi="宋体" w:hint="eastAsia"/>
+                <w:szCs w:val="21"/>
+              </w:rPr>
+              <w:t>S</w:t>
+            </w:r>
+            <w:r>
+              <w:rPr>
+                <w:rFonts w:ascii="宋体" w:eastAsia="宋体" w:hAnsi="宋体"/>
+                <w:szCs w:val="21"/>
+              </w:rPr>
+              <w:t>tring</w:t>
+            </w:r>
+          </w:p>
+        </w:tc>
+        <w:tc>
+          <w:tcPr>
+            <w:tcW w:w="2074" w:type="dxa"/>
+            <w:vAlign w:val="center"/>
+          </w:tcPr>
+          <w:p>
+            <w:pPr>
+              <w:jc w:val="center"/>
+              <w:rPr>
+                <w:rFonts w:ascii="宋体" w:eastAsia="宋体" w:hAnsi="宋体"/>
+                <w:szCs w:val="21"/>
+              </w:rPr>
+            </w:pPr>
+          </w:p>
+        </w:tc>
+      </w:tr>
+      <w:tr>
+        <w:tc>
+          <w:tcPr>
+            <w:tcW w:w="2074" w:type="dxa"/>
             <w:vMerge w:val="restart"/>
             <w:shd w:val="clear" w:color="auto" w:fill="D0CECE" w:themeFill="background2" w:themeFillShade="E6"/>
             <w:vAlign w:val="center"/>
@@ -7922,7 +8790,6 @@
                 <w:sz w:val="24"/>
                 <w:szCs w:val="24"/>
               </w:rPr>
-              <w:lastRenderedPageBreak/>
               <w:t>输出参数</w:t>
             </w:r>
           </w:p>
@@ -7937,15 +8804,13 @@
               <w:jc w:val="center"/>
               <w:rPr>
                 <w:rFonts w:ascii="宋体" w:eastAsia="宋体" w:hAnsi="宋体"/>
-                <w:sz w:val="24"/>
-                <w:szCs w:val="24"/>
-              </w:rPr>
-            </w:pPr>
-            <w:r>
-              <w:rPr>
-                <w:rFonts w:ascii="宋体" w:eastAsia="宋体" w:hAnsi="宋体" w:hint="eastAsia"/>
-                <w:sz w:val="24"/>
-                <w:szCs w:val="24"/>
+                <w:szCs w:val="21"/>
+              </w:rPr>
+            </w:pPr>
+            <w:r>
+              <w:rPr>
+                <w:rFonts w:ascii="宋体" w:eastAsia="宋体" w:hAnsi="宋体" w:hint="eastAsia"/>
+                <w:szCs w:val="21"/>
               </w:rPr>
               <w:t>参数代码</w:t>
             </w:r>
@@ -7961,15 +8826,13 @@
               <w:jc w:val="center"/>
               <w:rPr>
                 <w:rFonts w:ascii="宋体" w:eastAsia="宋体" w:hAnsi="宋体"/>
-                <w:sz w:val="24"/>
-                <w:szCs w:val="24"/>
-              </w:rPr>
-            </w:pPr>
-            <w:r>
-              <w:rPr>
-                <w:rFonts w:ascii="宋体" w:eastAsia="宋体" w:hAnsi="宋体" w:hint="eastAsia"/>
-                <w:sz w:val="24"/>
-                <w:szCs w:val="24"/>
+                <w:szCs w:val="21"/>
+              </w:rPr>
+            </w:pPr>
+            <w:r>
+              <w:rPr>
+                <w:rFonts w:ascii="宋体" w:eastAsia="宋体" w:hAnsi="宋体" w:hint="eastAsia"/>
+                <w:szCs w:val="21"/>
               </w:rPr>
               <w:t>数据类型</w:t>
             </w:r>
@@ -7985,15 +8848,13 @@
               <w:jc w:val="center"/>
               <w:rPr>
                 <w:rFonts w:ascii="宋体" w:eastAsia="宋体" w:hAnsi="宋体"/>
-                <w:sz w:val="24"/>
-                <w:szCs w:val="24"/>
-              </w:rPr>
-            </w:pPr>
-            <w:r>
-              <w:rPr>
-                <w:rFonts w:ascii="宋体" w:eastAsia="宋体" w:hAnsi="宋体" w:hint="eastAsia"/>
-                <w:sz w:val="24"/>
-                <w:szCs w:val="24"/>
+                <w:szCs w:val="21"/>
+              </w:rPr>
+            </w:pPr>
+            <w:r>
+              <w:rPr>
+                <w:rFonts w:ascii="宋体" w:eastAsia="宋体" w:hAnsi="宋体" w:hint="eastAsia"/>
+                <w:szCs w:val="21"/>
               </w:rPr>
               <w:t>备注</w:t>
             </w:r>
@@ -8029,48 +8890,45 @@
               <w:jc w:val="center"/>
               <w:rPr>
                 <w:rFonts w:ascii="宋体" w:eastAsia="宋体" w:hAnsi="宋体"/>
-                <w:sz w:val="24"/>
-                <w:szCs w:val="24"/>
-              </w:rPr>
-            </w:pPr>
-            <w:r>
-              <w:rPr>
-                <w:rFonts w:ascii="宋体" w:eastAsia="宋体" w:hAnsi="宋体"/>
-                <w:sz w:val="24"/>
-                <w:szCs w:val="24"/>
+                <w:szCs w:val="21"/>
+              </w:rPr>
+            </w:pPr>
+            <w:proofErr w:type="spellStart"/>
+            <w:r>
+              <w:rPr>
+                <w:rFonts w:ascii="宋体" w:eastAsia="宋体" w:hAnsi="宋体"/>
+                <w:szCs w:val="21"/>
               </w:rPr>
               <w:t>response_data</w:t>
             </w:r>
-          </w:p>
-        </w:tc>
-        <w:tc>
-          <w:tcPr>
-            <w:tcW w:w="2074" w:type="dxa"/>
-            <w:vAlign w:val="center"/>
-          </w:tcPr>
-          <w:p>
-            <w:pPr>
-              <w:jc w:val="center"/>
-              <w:rPr>
-                <w:rFonts w:ascii="宋体" w:eastAsia="宋体" w:hAnsi="宋体"/>
-                <w:sz w:val="24"/>
-                <w:szCs w:val="24"/>
+            <w:proofErr w:type="spellEnd"/>
+          </w:p>
+        </w:tc>
+        <w:tc>
+          <w:tcPr>
+            <w:tcW w:w="2074" w:type="dxa"/>
+            <w:vAlign w:val="center"/>
+          </w:tcPr>
+          <w:p>
+            <w:pPr>
+              <w:jc w:val="center"/>
+              <w:rPr>
+                <w:rFonts w:ascii="宋体" w:eastAsia="宋体" w:hAnsi="宋体"/>
+                <w:szCs w:val="21"/>
               </w:rPr>
             </w:pPr>
             <w:proofErr w:type="spellStart"/>
             <w:r>
               <w:rPr>
                 <w:rFonts w:ascii="宋体" w:eastAsia="宋体" w:hAnsi="宋体" w:hint="eastAsia"/>
-                <w:sz w:val="24"/>
-                <w:szCs w:val="24"/>
+                <w:szCs w:val="21"/>
               </w:rPr>
               <w:t>d</w:t>
             </w:r>
             <w:r>
               <w:rPr>
                 <w:rFonts w:ascii="宋体" w:eastAsia="宋体" w:hAnsi="宋体"/>
-                <w:sz w:val="24"/>
-                <w:szCs w:val="24"/>
+                <w:szCs w:val="21"/>
               </w:rPr>
               <w:t>ict</w:t>
             </w:r>
@@ -8084,755 +8942,94 @@
           </w:tcPr>
           <w:p>
             <w:pPr>
-              <w:jc w:val="center"/>
-              <w:rPr>
-                <w:rFonts w:ascii="宋体" w:eastAsia="宋体" w:hAnsi="宋体"/>
-                <w:sz w:val="24"/>
-                <w:szCs w:val="24"/>
-              </w:rPr>
-            </w:pPr>
-            <w:r>
-              <w:rPr>
-                <w:rFonts w:ascii="宋体" w:eastAsia="宋体" w:hAnsi="宋体"/>
-                <w:sz w:val="24"/>
-                <w:szCs w:val="24"/>
+              <w:pStyle w:val="aa"/>
+              <w:numPr>
+                <w:ilvl w:val="0"/>
+                <w:numId w:val="1"/>
+              </w:numPr>
+              <w:ind w:firstLineChars="0"/>
+              <w:jc w:val="center"/>
+              <w:rPr>
+                <w:rFonts w:ascii="宋体" w:eastAsia="宋体" w:hAnsi="宋体"/>
+                <w:szCs w:val="21"/>
+              </w:rPr>
+            </w:pPr>
+            <w:r>
+              <w:rPr>
+                <w:rFonts w:ascii="宋体" w:eastAsia="宋体" w:hAnsi="宋体" w:hint="eastAsia"/>
+                <w:szCs w:val="21"/>
+              </w:rPr>
+              <w:t>删除</w:t>
+            </w:r>
+            <w:r>
+              <w:rPr>
+                <w:rFonts w:ascii="宋体" w:eastAsia="宋体" w:hAnsi="宋体" w:hint="eastAsia"/>
+                <w:szCs w:val="21"/>
+              </w:rPr>
+              <w:t>成功</w:t>
+            </w:r>
+          </w:p>
+          <w:p>
+            <w:pPr>
+              <w:jc w:val="center"/>
+              <w:rPr>
+                <w:rFonts w:ascii="宋体" w:eastAsia="宋体" w:hAnsi="宋体"/>
+                <w:szCs w:val="21"/>
+              </w:rPr>
+            </w:pPr>
+            <w:r>
+              <w:rPr>
+                <w:rFonts w:ascii="宋体" w:eastAsia="宋体" w:hAnsi="宋体"/>
+                <w:szCs w:val="21"/>
               </w:rPr>
               <w:t>code</w:t>
             </w:r>
             <w:r>
               <w:rPr>
                 <w:rFonts w:ascii="宋体" w:eastAsia="宋体" w:hAnsi="宋体" w:hint="eastAsia"/>
-                <w:sz w:val="24"/>
-                <w:szCs w:val="24"/>
-              </w:rPr>
-              <w:t>字段：</w:t>
-            </w:r>
-            <w:r>
-              <w:rPr>
-                <w:rFonts w:ascii="宋体" w:eastAsia="宋体" w:hAnsi="宋体" w:hint="eastAsia"/>
-                <w:sz w:val="24"/>
-                <w:szCs w:val="24"/>
-              </w:rPr>
-              <w:t>状态</w:t>
-            </w:r>
-          </w:p>
-          <w:p>
-            <w:pPr>
-              <w:jc w:val="center"/>
-              <w:rPr>
-                <w:rFonts w:ascii="宋体" w:eastAsia="宋体" w:hAnsi="宋体"/>
-                <w:sz w:val="24"/>
-                <w:szCs w:val="24"/>
-              </w:rPr>
-            </w:pPr>
-          </w:p>
-        </w:tc>
-      </w:tr>
-    </w:tbl>
-    <w:p>
-      <w:pPr>
-        <w:rPr>
-          <w:rFonts w:ascii="宋体" w:eastAsia="宋体" w:hAnsi="宋体"/>
-        </w:rPr>
-      </w:pPr>
-    </w:p>
-    <w:p>
-      <w:pPr>
-        <w:pStyle w:val="2"/>
-        <w:spacing w:line="240" w:lineRule="auto"/>
-        <w:rPr>
-          <w:rFonts w:ascii="宋体" w:eastAsia="宋体" w:hAnsi="宋体"/>
-        </w:rPr>
-      </w:pPr>
-      <w:r>
-        <w:rPr>
-          <w:rFonts w:ascii="宋体" w:eastAsia="宋体" w:hAnsi="宋体" w:hint="eastAsia"/>
-        </w:rPr>
-        <w:t>对话规则删除</w:t>
-      </w:r>
-      <w:r>
-        <w:rPr>
-          <w:rFonts w:ascii="宋体" w:eastAsia="宋体" w:hAnsi="宋体" w:hint="eastAsia"/>
-        </w:rPr>
-        <w:t>（通过text）</w:t>
-      </w:r>
-    </w:p>
-    <w:tbl>
-      <w:tblPr>
-        <w:tblStyle w:val="a5"/>
-        <w:tblW w:w="0" w:type="auto"/>
-        <w:tblLook w:val="04A0" w:firstRow="1" w:lastRow="0" w:firstColumn="1" w:lastColumn="0" w:noHBand="0" w:noVBand="1"/>
-      </w:tblPr>
-      <w:tblGrid>
-        <w:gridCol w:w="2074"/>
-        <w:gridCol w:w="2074"/>
-        <w:gridCol w:w="2074"/>
-        <w:gridCol w:w="2074"/>
-      </w:tblGrid>
-      <w:tr>
-        <w:tc>
-          <w:tcPr>
-            <w:tcW w:w="2074" w:type="dxa"/>
-            <w:shd w:val="clear" w:color="auto" w:fill="D0CECE" w:themeFill="background2" w:themeFillShade="E6"/>
-            <w:vAlign w:val="center"/>
-          </w:tcPr>
-          <w:p>
-            <w:pPr>
-              <w:jc w:val="center"/>
-              <w:rPr>
-                <w:rFonts w:ascii="宋体" w:eastAsia="宋体" w:hAnsi="宋体"/>
-                <w:sz w:val="24"/>
-                <w:szCs w:val="24"/>
-              </w:rPr>
-            </w:pPr>
-            <w:r>
-              <w:rPr>
-                <w:rFonts w:ascii="宋体" w:eastAsia="宋体" w:hAnsi="宋体" w:hint="eastAsia"/>
-                <w:sz w:val="24"/>
-                <w:szCs w:val="24"/>
-              </w:rPr>
-              <w:t>功能说明</w:t>
-            </w:r>
-          </w:p>
-        </w:tc>
-        <w:tc>
-          <w:tcPr>
-            <w:tcW w:w="6222" w:type="dxa"/>
-            <w:gridSpan w:val="3"/>
-            <w:vAlign w:val="center"/>
-          </w:tcPr>
-          <w:p>
-            <w:pPr>
-              <w:jc w:val="center"/>
-              <w:rPr>
-                <w:rFonts w:ascii="宋体" w:eastAsia="宋体" w:hAnsi="宋体"/>
-                <w:sz w:val="24"/>
-                <w:szCs w:val="24"/>
-              </w:rPr>
-            </w:pPr>
-            <w:r>
-              <w:rPr>
-                <w:rFonts w:ascii="宋体" w:eastAsia="宋体" w:hAnsi="宋体" w:hint="eastAsia"/>
-                <w:sz w:val="24"/>
-                <w:szCs w:val="24"/>
-              </w:rPr>
-              <w:t>实现</w:t>
-            </w:r>
-            <w:r>
-              <w:rPr>
-                <w:rFonts w:ascii="宋体" w:eastAsia="宋体" w:hAnsi="宋体" w:hint="eastAsia"/>
-                <w:sz w:val="24"/>
-                <w:szCs w:val="24"/>
-              </w:rPr>
-              <w:t>通过text的对话规则删除</w:t>
-            </w:r>
-          </w:p>
-        </w:tc>
-      </w:tr>
-      <w:tr>
-        <w:tc>
-          <w:tcPr>
-            <w:tcW w:w="2074" w:type="dxa"/>
-            <w:shd w:val="clear" w:color="auto" w:fill="D0CECE" w:themeFill="background2" w:themeFillShade="E6"/>
-            <w:vAlign w:val="center"/>
-          </w:tcPr>
-          <w:p>
-            <w:pPr>
-              <w:jc w:val="center"/>
-              <w:rPr>
-                <w:rFonts w:ascii="宋体" w:eastAsia="宋体" w:hAnsi="宋体"/>
-                <w:sz w:val="24"/>
-                <w:szCs w:val="24"/>
-              </w:rPr>
-            </w:pPr>
-            <w:r>
-              <w:rPr>
-                <w:rFonts w:ascii="宋体" w:eastAsia="宋体" w:hAnsi="宋体" w:hint="eastAsia"/>
-                <w:sz w:val="24"/>
-                <w:szCs w:val="24"/>
-              </w:rPr>
-              <w:t>调用位置</w:t>
-            </w:r>
-          </w:p>
-        </w:tc>
-        <w:tc>
-          <w:tcPr>
-            <w:tcW w:w="6222" w:type="dxa"/>
-            <w:gridSpan w:val="3"/>
-            <w:vAlign w:val="center"/>
-          </w:tcPr>
-          <w:p>
-            <w:pPr>
-              <w:jc w:val="center"/>
-              <w:rPr>
-                <w:rFonts w:ascii="宋体" w:eastAsia="宋体" w:hAnsi="宋体"/>
-                <w:sz w:val="24"/>
-                <w:szCs w:val="24"/>
-              </w:rPr>
-            </w:pPr>
-            <w:proofErr w:type="spellStart"/>
-            <w:proofErr w:type="gramStart"/>
-            <w:r>
-              <w:rPr>
-                <w:rFonts w:ascii="宋体" w:eastAsia="宋体" w:hAnsi="宋体" w:hint="eastAsia"/>
-              </w:rPr>
-              <w:t>l</w:t>
-            </w:r>
-            <w:r>
-              <w:rPr>
-                <w:rFonts w:ascii="宋体" w:eastAsia="宋体" w:hAnsi="宋体"/>
-              </w:rPr>
-              <w:t>ocalhost:port</w:t>
-            </w:r>
-            <w:proofErr w:type="spellEnd"/>
-            <w:proofErr w:type="gramEnd"/>
-            <w:r>
-              <w:rPr>
-                <w:rFonts w:ascii="宋体" w:eastAsia="宋体" w:hAnsi="宋体"/>
-              </w:rPr>
-              <w:t>/</w:t>
-            </w:r>
-            <w:r>
-              <w:rPr>
-                <w:rFonts w:ascii="宋体" w:eastAsia="宋体" w:hAnsi="宋体" w:hint="eastAsia"/>
-              </w:rPr>
-              <w:t>admin</w:t>
-            </w:r>
-            <w:r>
-              <w:rPr>
-                <w:rFonts w:ascii="宋体" w:eastAsia="宋体" w:hAnsi="宋体"/>
-              </w:rPr>
-              <w:t>/</w:t>
-            </w:r>
-            <w:proofErr w:type="spellStart"/>
-            <w:r>
-              <w:rPr>
-                <w:rFonts w:ascii="宋体" w:eastAsia="宋体" w:hAnsi="宋体" w:hint="eastAsia"/>
-              </w:rPr>
-              <w:t>delete</w:t>
-            </w:r>
-            <w:r>
-              <w:rPr>
-                <w:rFonts w:ascii="宋体" w:eastAsia="宋体" w:hAnsi="宋体"/>
-              </w:rPr>
-              <w:t>_</w:t>
-            </w:r>
-            <w:r>
-              <w:rPr>
-                <w:rFonts w:ascii="宋体" w:eastAsia="宋体" w:hAnsi="宋体"/>
-              </w:rPr>
-              <w:t>all_</w:t>
-            </w:r>
-            <w:r>
-              <w:rPr>
-                <w:rFonts w:ascii="宋体" w:eastAsia="宋体" w:hAnsi="宋体" w:hint="eastAsia"/>
-              </w:rPr>
-              <w:t>rule</w:t>
-            </w:r>
-            <w:proofErr w:type="spellEnd"/>
-          </w:p>
-        </w:tc>
-      </w:tr>
-      <w:tr>
-        <w:tc>
-          <w:tcPr>
-            <w:tcW w:w="2074" w:type="dxa"/>
-            <w:shd w:val="clear" w:color="auto" w:fill="D0CECE" w:themeFill="background2" w:themeFillShade="E6"/>
-            <w:vAlign w:val="center"/>
-          </w:tcPr>
-          <w:p>
-            <w:pPr>
-              <w:jc w:val="center"/>
-              <w:rPr>
-                <w:rFonts w:ascii="宋体" w:eastAsia="宋体" w:hAnsi="宋体"/>
-                <w:sz w:val="24"/>
-                <w:szCs w:val="24"/>
-              </w:rPr>
-            </w:pPr>
-            <w:r>
-              <w:rPr>
-                <w:rFonts w:ascii="宋体" w:eastAsia="宋体" w:hAnsi="宋体" w:hint="eastAsia"/>
-                <w:sz w:val="24"/>
-                <w:szCs w:val="24"/>
-              </w:rPr>
-              <w:t>调用方法</w:t>
-            </w:r>
-          </w:p>
-        </w:tc>
-        <w:tc>
-          <w:tcPr>
-            <w:tcW w:w="6222" w:type="dxa"/>
-            <w:gridSpan w:val="3"/>
-            <w:vAlign w:val="center"/>
-          </w:tcPr>
-          <w:p>
-            <w:pPr>
-              <w:jc w:val="center"/>
-              <w:rPr>
-                <w:rFonts w:ascii="宋体" w:eastAsia="宋体" w:hAnsi="宋体"/>
-                <w:sz w:val="24"/>
-                <w:szCs w:val="24"/>
-              </w:rPr>
-            </w:pPr>
-            <w:r>
-              <w:rPr>
-                <w:rFonts w:ascii="宋体" w:eastAsia="宋体" w:hAnsi="宋体" w:hint="eastAsia"/>
-                <w:sz w:val="24"/>
-                <w:szCs w:val="24"/>
-              </w:rPr>
-              <w:t>Get</w:t>
-            </w:r>
-          </w:p>
-        </w:tc>
-      </w:tr>
-      <w:tr>
-        <w:tc>
-          <w:tcPr>
-            <w:tcW w:w="2074" w:type="dxa"/>
-            <w:vMerge w:val="restart"/>
-            <w:shd w:val="clear" w:color="auto" w:fill="D0CECE" w:themeFill="background2" w:themeFillShade="E6"/>
-            <w:vAlign w:val="center"/>
-          </w:tcPr>
-          <w:p>
-            <w:pPr>
-              <w:jc w:val="center"/>
-              <w:rPr>
-                <w:rFonts w:ascii="宋体" w:eastAsia="宋体" w:hAnsi="宋体"/>
-                <w:sz w:val="24"/>
-                <w:szCs w:val="24"/>
-              </w:rPr>
-            </w:pPr>
-            <w:r>
-              <w:rPr>
-                <w:rFonts w:ascii="宋体" w:eastAsia="宋体" w:hAnsi="宋体" w:hint="eastAsia"/>
-                <w:sz w:val="24"/>
-                <w:szCs w:val="24"/>
-              </w:rPr>
-              <w:t>输入参数</w:t>
-            </w:r>
-          </w:p>
-        </w:tc>
-        <w:tc>
-          <w:tcPr>
-            <w:tcW w:w="2074" w:type="dxa"/>
-            <w:vAlign w:val="center"/>
-          </w:tcPr>
-          <w:p>
-            <w:pPr>
-              <w:jc w:val="center"/>
-              <w:rPr>
-                <w:rFonts w:ascii="宋体" w:eastAsia="宋体" w:hAnsi="宋体"/>
-                <w:sz w:val="24"/>
-                <w:szCs w:val="24"/>
-              </w:rPr>
-            </w:pPr>
-            <w:r>
-              <w:rPr>
-                <w:rFonts w:ascii="宋体" w:eastAsia="宋体" w:hAnsi="宋体" w:hint="eastAsia"/>
-                <w:sz w:val="24"/>
-                <w:szCs w:val="24"/>
-              </w:rPr>
-              <w:t>参数代码</w:t>
-            </w:r>
-          </w:p>
-        </w:tc>
-        <w:tc>
-          <w:tcPr>
-            <w:tcW w:w="2074" w:type="dxa"/>
-            <w:vAlign w:val="center"/>
-          </w:tcPr>
-          <w:p>
-            <w:pPr>
-              <w:jc w:val="center"/>
-              <w:rPr>
-                <w:rFonts w:ascii="宋体" w:eastAsia="宋体" w:hAnsi="宋体"/>
-                <w:sz w:val="24"/>
-                <w:szCs w:val="24"/>
-              </w:rPr>
-            </w:pPr>
-            <w:r>
-              <w:rPr>
-                <w:rFonts w:ascii="宋体" w:eastAsia="宋体" w:hAnsi="宋体" w:hint="eastAsia"/>
-                <w:sz w:val="24"/>
-                <w:szCs w:val="24"/>
-              </w:rPr>
-              <w:t>数据类型</w:t>
-            </w:r>
-          </w:p>
-        </w:tc>
-        <w:tc>
-          <w:tcPr>
-            <w:tcW w:w="2074" w:type="dxa"/>
-            <w:vAlign w:val="center"/>
-          </w:tcPr>
-          <w:p>
-            <w:pPr>
-              <w:jc w:val="center"/>
-              <w:rPr>
-                <w:rFonts w:ascii="宋体" w:eastAsia="宋体" w:hAnsi="宋体"/>
-                <w:sz w:val="24"/>
-                <w:szCs w:val="24"/>
-              </w:rPr>
-            </w:pPr>
-            <w:r>
-              <w:rPr>
-                <w:rFonts w:ascii="宋体" w:eastAsia="宋体" w:hAnsi="宋体" w:hint="eastAsia"/>
-                <w:sz w:val="24"/>
-                <w:szCs w:val="24"/>
-              </w:rPr>
-              <w:t>备注</w:t>
-            </w:r>
-          </w:p>
-        </w:tc>
-      </w:tr>
-      <w:tr>
-        <w:tc>
-          <w:tcPr>
-            <w:tcW w:w="2074" w:type="dxa"/>
-            <w:vMerge/>
-            <w:shd w:val="clear" w:color="auto" w:fill="D0CECE" w:themeFill="background2" w:themeFillShade="E6"/>
-            <w:vAlign w:val="center"/>
-          </w:tcPr>
-          <w:p>
-            <w:pPr>
-              <w:jc w:val="center"/>
-              <w:rPr>
-                <w:rFonts w:ascii="宋体" w:eastAsia="宋体" w:hAnsi="宋体"/>
-                <w:sz w:val="24"/>
-                <w:szCs w:val="24"/>
-              </w:rPr>
-            </w:pPr>
-          </w:p>
-        </w:tc>
-        <w:tc>
-          <w:tcPr>
-            <w:tcW w:w="2074" w:type="dxa"/>
-            <w:vAlign w:val="center"/>
-          </w:tcPr>
-          <w:p>
-            <w:pPr>
-              <w:jc w:val="center"/>
-              <w:rPr>
-                <w:rFonts w:ascii="宋体" w:eastAsia="宋体" w:hAnsi="宋体"/>
-                <w:sz w:val="24"/>
-                <w:szCs w:val="24"/>
-              </w:rPr>
-            </w:pPr>
-            <w:r>
-              <w:rPr>
-                <w:rFonts w:ascii="宋体" w:eastAsia="宋体" w:hAnsi="宋体"/>
-                <w:sz w:val="24"/>
-                <w:szCs w:val="24"/>
-              </w:rPr>
-              <w:t>T</w:t>
-            </w:r>
-            <w:r>
-              <w:rPr>
-                <w:rFonts w:ascii="宋体" w:eastAsia="宋体" w:hAnsi="宋体" w:hint="eastAsia"/>
-                <w:sz w:val="24"/>
-                <w:szCs w:val="24"/>
-              </w:rPr>
-              <w:t>ext</w:t>
-            </w:r>
-          </w:p>
-        </w:tc>
-        <w:tc>
-          <w:tcPr>
-            <w:tcW w:w="2074" w:type="dxa"/>
-            <w:vAlign w:val="center"/>
-          </w:tcPr>
-          <w:p>
-            <w:pPr>
-              <w:jc w:val="center"/>
-              <w:rPr>
-                <w:rFonts w:ascii="宋体" w:eastAsia="宋体" w:hAnsi="宋体"/>
-                <w:sz w:val="24"/>
-                <w:szCs w:val="24"/>
-              </w:rPr>
-            </w:pPr>
-            <w:r>
-              <w:rPr>
-                <w:rFonts w:ascii="宋体" w:eastAsia="宋体" w:hAnsi="宋体" w:hint="eastAsia"/>
-                <w:sz w:val="24"/>
-                <w:szCs w:val="24"/>
-              </w:rPr>
-              <w:t>S</w:t>
-            </w:r>
-            <w:r>
-              <w:rPr>
-                <w:rFonts w:ascii="宋体" w:eastAsia="宋体" w:hAnsi="宋体"/>
-                <w:sz w:val="24"/>
-                <w:szCs w:val="24"/>
-              </w:rPr>
-              <w:t>tring</w:t>
-            </w:r>
-          </w:p>
-        </w:tc>
-        <w:tc>
-          <w:tcPr>
-            <w:tcW w:w="2074" w:type="dxa"/>
-            <w:vAlign w:val="center"/>
-          </w:tcPr>
-          <w:p>
-            <w:pPr>
-              <w:jc w:val="center"/>
-              <w:rPr>
-                <w:rFonts w:ascii="宋体" w:eastAsia="宋体" w:hAnsi="宋体"/>
-                <w:sz w:val="24"/>
-                <w:szCs w:val="24"/>
-              </w:rPr>
-            </w:pPr>
-          </w:p>
-        </w:tc>
-      </w:tr>
-      <w:tr>
-        <w:tc>
-          <w:tcPr>
-            <w:tcW w:w="2074" w:type="dxa"/>
-            <w:vMerge w:val="restart"/>
-            <w:shd w:val="clear" w:color="auto" w:fill="D0CECE" w:themeFill="background2" w:themeFillShade="E6"/>
-            <w:vAlign w:val="center"/>
-          </w:tcPr>
-          <w:p>
-            <w:pPr>
-              <w:jc w:val="center"/>
-              <w:rPr>
-                <w:rFonts w:ascii="宋体" w:eastAsia="宋体" w:hAnsi="宋体"/>
-                <w:sz w:val="24"/>
-                <w:szCs w:val="24"/>
-              </w:rPr>
-            </w:pPr>
-            <w:r>
-              <w:rPr>
-                <w:rFonts w:ascii="宋体" w:eastAsia="宋体" w:hAnsi="宋体" w:hint="eastAsia"/>
-                <w:sz w:val="24"/>
-                <w:szCs w:val="24"/>
-              </w:rPr>
-              <w:t>输出参数</w:t>
-            </w:r>
-          </w:p>
-        </w:tc>
-        <w:tc>
-          <w:tcPr>
-            <w:tcW w:w="2074" w:type="dxa"/>
-            <w:vAlign w:val="center"/>
-          </w:tcPr>
-          <w:p>
-            <w:pPr>
-              <w:jc w:val="center"/>
-              <w:rPr>
-                <w:rFonts w:ascii="宋体" w:eastAsia="宋体" w:hAnsi="宋体"/>
-                <w:sz w:val="24"/>
-                <w:szCs w:val="24"/>
-              </w:rPr>
-            </w:pPr>
-            <w:r>
-              <w:rPr>
-                <w:rFonts w:ascii="宋体" w:eastAsia="宋体" w:hAnsi="宋体" w:hint="eastAsia"/>
-                <w:sz w:val="24"/>
-                <w:szCs w:val="24"/>
-              </w:rPr>
-              <w:t>参数代码</w:t>
-            </w:r>
-          </w:p>
-        </w:tc>
-        <w:tc>
-          <w:tcPr>
-            <w:tcW w:w="2074" w:type="dxa"/>
-            <w:vAlign w:val="center"/>
-          </w:tcPr>
-          <w:p>
-            <w:pPr>
-              <w:jc w:val="center"/>
-              <w:rPr>
-                <w:rFonts w:ascii="宋体" w:eastAsia="宋体" w:hAnsi="宋体"/>
-                <w:sz w:val="24"/>
-                <w:szCs w:val="24"/>
-              </w:rPr>
-            </w:pPr>
-            <w:r>
-              <w:rPr>
-                <w:rFonts w:ascii="宋体" w:eastAsia="宋体" w:hAnsi="宋体" w:hint="eastAsia"/>
-                <w:sz w:val="24"/>
-                <w:szCs w:val="24"/>
-              </w:rPr>
-              <w:t>数据类型</w:t>
-            </w:r>
-          </w:p>
-        </w:tc>
-        <w:tc>
-          <w:tcPr>
-            <w:tcW w:w="2074" w:type="dxa"/>
-            <w:vAlign w:val="center"/>
-          </w:tcPr>
-          <w:p>
-            <w:pPr>
-              <w:jc w:val="center"/>
-              <w:rPr>
-                <w:rFonts w:ascii="宋体" w:eastAsia="宋体" w:hAnsi="宋体"/>
-                <w:sz w:val="24"/>
-                <w:szCs w:val="24"/>
-              </w:rPr>
-            </w:pPr>
-            <w:r>
-              <w:rPr>
-                <w:rFonts w:ascii="宋体" w:eastAsia="宋体" w:hAnsi="宋体" w:hint="eastAsia"/>
-                <w:sz w:val="24"/>
-                <w:szCs w:val="24"/>
-              </w:rPr>
-              <w:t>备注</w:t>
-            </w:r>
-          </w:p>
-        </w:tc>
-      </w:tr>
-      <w:tr>
-        <w:tc>
-          <w:tcPr>
-            <w:tcW w:w="2074" w:type="dxa"/>
-            <w:vMerge/>
-            <w:shd w:val="clear" w:color="auto" w:fill="D0CECE" w:themeFill="background2" w:themeFillShade="E6"/>
-            <w:vAlign w:val="center"/>
-          </w:tcPr>
-          <w:p>
-            <w:pPr>
-              <w:jc w:val="center"/>
-              <w:rPr>
-                <w:rFonts w:ascii="宋体" w:eastAsia="宋体" w:hAnsi="宋体"/>
-                <w:sz w:val="24"/>
-                <w:szCs w:val="24"/>
-              </w:rPr>
-            </w:pPr>
-          </w:p>
-        </w:tc>
-        <w:tc>
-          <w:tcPr>
-            <w:tcW w:w="2074" w:type="dxa"/>
-            <w:vAlign w:val="center"/>
-          </w:tcPr>
-          <w:p>
-            <w:pPr>
-              <w:jc w:val="center"/>
-              <w:rPr>
-                <w:rFonts w:ascii="宋体" w:eastAsia="宋体" w:hAnsi="宋体"/>
-                <w:sz w:val="24"/>
-                <w:szCs w:val="24"/>
-              </w:rPr>
-            </w:pPr>
-            <w:r>
-              <w:rPr>
-                <w:rFonts w:ascii="宋体" w:eastAsia="宋体" w:hAnsi="宋体"/>
-                <w:sz w:val="24"/>
-                <w:szCs w:val="24"/>
-              </w:rPr>
-              <w:t>response_data</w:t>
-            </w:r>
-          </w:p>
-        </w:tc>
-        <w:tc>
-          <w:tcPr>
-            <w:tcW w:w="2074" w:type="dxa"/>
-            <w:vAlign w:val="center"/>
-          </w:tcPr>
-          <w:p>
-            <w:pPr>
-              <w:jc w:val="center"/>
-              <w:rPr>
-                <w:rFonts w:ascii="宋体" w:eastAsia="宋体" w:hAnsi="宋体"/>
-                <w:sz w:val="24"/>
-                <w:szCs w:val="24"/>
-              </w:rPr>
-            </w:pPr>
-            <w:proofErr w:type="spellStart"/>
-            <w:r>
-              <w:rPr>
-                <w:rFonts w:ascii="宋体" w:eastAsia="宋体" w:hAnsi="宋体" w:hint="eastAsia"/>
-                <w:sz w:val="24"/>
-                <w:szCs w:val="24"/>
-              </w:rPr>
-              <w:t>d</w:t>
-            </w:r>
-            <w:r>
-              <w:rPr>
-                <w:rFonts w:ascii="宋体" w:eastAsia="宋体" w:hAnsi="宋体"/>
-                <w:sz w:val="24"/>
-                <w:szCs w:val="24"/>
-              </w:rPr>
-              <w:t>ict</w:t>
-            </w:r>
-            <w:proofErr w:type="spellEnd"/>
-          </w:p>
-        </w:tc>
-        <w:tc>
-          <w:tcPr>
-            <w:tcW w:w="2074" w:type="dxa"/>
-            <w:vAlign w:val="center"/>
-          </w:tcPr>
-          <w:p>
-            <w:pPr>
-              <w:jc w:val="center"/>
-              <w:rPr>
-                <w:rFonts w:ascii="宋体" w:eastAsia="宋体" w:hAnsi="宋体"/>
-                <w:sz w:val="24"/>
-                <w:szCs w:val="24"/>
-              </w:rPr>
-            </w:pPr>
-            <w:r>
-              <w:rPr>
-                <w:rFonts w:ascii="宋体" w:eastAsia="宋体" w:hAnsi="宋体"/>
-                <w:sz w:val="24"/>
-                <w:szCs w:val="24"/>
-              </w:rPr>
-              <w:t>code</w:t>
-            </w:r>
-            <w:r>
-              <w:rPr>
-                <w:rFonts w:ascii="宋体" w:eastAsia="宋体" w:hAnsi="宋体" w:hint="eastAsia"/>
-                <w:sz w:val="24"/>
-                <w:szCs w:val="24"/>
-              </w:rPr>
-              <w:t>字段：</w:t>
-            </w:r>
-            <w:r>
-              <w:rPr>
-                <w:rFonts w:ascii="宋体" w:eastAsia="宋体" w:hAnsi="宋体" w:hint="eastAsia"/>
-                <w:sz w:val="24"/>
-                <w:szCs w:val="24"/>
-              </w:rPr>
-              <w:t>状态</w:t>
-            </w:r>
-          </w:p>
-          <w:p>
-            <w:pPr>
-              <w:jc w:val="center"/>
-              <w:rPr>
-                <w:rFonts w:ascii="宋体" w:eastAsia="宋体" w:hAnsi="宋体"/>
-                <w:sz w:val="24"/>
-                <w:szCs w:val="24"/>
-              </w:rPr>
-            </w:pPr>
-            <w:r>
-              <w:rPr>
-                <w:rFonts w:ascii="宋体" w:eastAsia="宋体" w:hAnsi="宋体" w:hint="eastAsia"/>
-                <w:sz w:val="24"/>
-                <w:szCs w:val="24"/>
-              </w:rPr>
-              <w:t>n</w:t>
-            </w:r>
-            <w:r>
-              <w:rPr>
-                <w:rFonts w:ascii="宋体" w:eastAsia="宋体" w:hAnsi="宋体"/>
-                <w:sz w:val="24"/>
-                <w:szCs w:val="24"/>
-              </w:rPr>
-              <w:t>umber</w:t>
-            </w:r>
-            <w:r>
-              <w:rPr>
-                <w:rFonts w:ascii="宋体" w:eastAsia="宋体" w:hAnsi="宋体" w:hint="eastAsia"/>
-                <w:sz w:val="24"/>
-                <w:szCs w:val="24"/>
-              </w:rPr>
-              <w:t>字段：删除数据数量</w:t>
+                <w:szCs w:val="21"/>
+              </w:rPr>
+              <w:t>字段：状态</w:t>
+            </w:r>
+          </w:p>
+          <w:p>
+            <w:pPr>
+              <w:pStyle w:val="aa"/>
+              <w:numPr>
+                <w:ilvl w:val="0"/>
+                <w:numId w:val="1"/>
+              </w:numPr>
+              <w:ind w:firstLineChars="0"/>
+              <w:jc w:val="center"/>
+              <w:rPr>
+                <w:rFonts w:ascii="宋体" w:eastAsia="宋体" w:hAnsi="宋体" w:hint="eastAsia"/>
+                <w:szCs w:val="21"/>
+              </w:rPr>
+            </w:pPr>
+            <w:r>
+              <w:rPr>
+                <w:rFonts w:ascii="宋体" w:eastAsia="宋体" w:hAnsi="宋体" w:hint="eastAsia"/>
+                <w:szCs w:val="21"/>
+              </w:rPr>
+              <w:t>删除失败</w:t>
+            </w:r>
+          </w:p>
+          <w:p>
+            <w:pPr>
+              <w:jc w:val="center"/>
+              <w:rPr>
+                <w:rFonts w:ascii="宋体" w:eastAsia="宋体" w:hAnsi="宋体"/>
+                <w:szCs w:val="21"/>
+              </w:rPr>
+            </w:pPr>
+            <w:bookmarkStart w:id="0" w:name="_GoBack"/>
+            <w:bookmarkEnd w:id="0"/>
+            <w:r>
+              <w:rPr>
+                <w:rFonts w:ascii="宋体" w:eastAsia="宋体" w:hAnsi="宋体" w:hint="eastAsia"/>
+                <w:szCs w:val="21"/>
+              </w:rPr>
+              <w:t>返回错误信息</w:t>
             </w:r>
           </w:p>
         </w:tc>
@@ -8853,6 +9050,165 @@
     </w:sectPr>
   </w:body>
 </w:document>
+</file>
+
+<file path=word/endnotes.xml><?xml version="1.0" encoding="utf-8"?>
+<w:endnotes xmlns:wpc="http://schemas.microsoft.com/office/word/2010/wordprocessingCanvas" xmlns:cx="http://schemas.microsoft.com/office/drawing/2014/chartex" xmlns:cx1="http://schemas.microsoft.com/office/drawing/2015/9/8/chartex" xmlns:cx2="http://schemas.microsoft.com/office/drawing/2015/10/21/chartex" xmlns:cx3="http://schemas.microsoft.com/office/drawing/2016/5/9/chartex" xmlns:cx4="http://schemas.microsoft.com/office/drawing/2016/5/10/chartex" xmlns:cx5="http://schemas.microsoft.com/office/drawing/2016/5/11/chartex" xmlns:cx6="http://schemas.microsoft.com/office/drawing/2016/5/12/chartex" xmlns:cx7="http://schemas.microsoft.com/office/drawing/2016/5/13/chartex" xmlns:cx8="http://schemas.microsoft.com/office/drawing/2016/5/14/chartex" xmlns:mc="http://schemas.openxmlformats.org/markup-compatibility/2006" xmlns:aink="http://schemas.microsoft.com/office/drawing/2016/ink" xmlns:am3d="http://schemas.microsoft.com/office/drawing/2017/model3d" xmlns:o="urn:schemas-microsoft-com:office:office" xmlns:r="http://schemas.openxmlformats.org/officeDocument/2006/relationships" xmlns:m="http://schemas.openxmlformats.org/officeDocument/2006/math" xmlns:v="urn:schemas-microsoft-com:vml" xmlns:wp14="http://schemas.microsoft.com/office/word/2010/wordprocessingDrawing" xmlns:wp="http://schemas.openxmlformats.org/drawingml/2006/wordprocessingDrawing" xmlns:w10="urn:schemas-microsoft-com:office:word" xmlns:w="http://schemas.openxmlformats.org/wordprocessingml/2006/main" xmlns:w14="http://schemas.microsoft.com/office/word/2010/wordml" xmlns:w15="http://schemas.microsoft.com/office/word/2012/wordml" xmlns:w16cid="http://schemas.microsoft.com/office/word/2016/wordml/cid" xmlns:w16se="http://schemas.microsoft.com/office/word/2015/wordml/symex" xmlns:wpg="http://schemas.microsoft.com/office/word/2010/wordprocessingGroup" xmlns:wpi="http://schemas.microsoft.com/office/word/2010/wordprocessingInk" xmlns:wne="http://schemas.microsoft.com/office/word/2006/wordml" xmlns:wps="http://schemas.microsoft.com/office/word/2010/wordprocessingShape" mc:Ignorable="w14 w15 w16se w16cid wp14">
+  <w:endnote w:type="separator" w:id="-1">
+    <w:p>
+      <w:r>
+        <w:separator/>
+      </w:r>
+    </w:p>
+  </w:endnote>
+  <w:endnote w:type="continuationSeparator" w:id="0">
+    <w:p>
+      <w:r>
+        <w:continuationSeparator/>
+      </w:r>
+    </w:p>
+  </w:endnote>
+</w:endnotes>
+</file>
+
+<file path=word/footnotes.xml><?xml version="1.0" encoding="utf-8"?>
+<w:footnotes xmlns:wpc="http://schemas.microsoft.com/office/word/2010/wordprocessingCanvas" xmlns:cx="http://schemas.microsoft.com/office/drawing/2014/chartex" xmlns:cx1="http://schemas.microsoft.com/office/drawing/2015/9/8/chartex" xmlns:cx2="http://schemas.microsoft.com/office/drawing/2015/10/21/chartex" xmlns:cx3="http://schemas.microsoft.com/office/drawing/2016/5/9/chartex" xmlns:cx4="http://schemas.microsoft.com/office/drawing/2016/5/10/chartex" xmlns:cx5="http://schemas.microsoft.com/office/drawing/2016/5/11/chartex" xmlns:cx6="http://schemas.microsoft.com/office/drawing/2016/5/12/chartex" xmlns:cx7="http://schemas.microsoft.com/office/drawing/2016/5/13/chartex" xmlns:cx8="http://schemas.microsoft.com/office/drawing/2016/5/14/chartex" xmlns:mc="http://schemas.openxmlformats.org/markup-compatibility/2006" xmlns:aink="http://schemas.microsoft.com/office/drawing/2016/ink" xmlns:am3d="http://schemas.microsoft.com/office/drawing/2017/model3d" xmlns:o="urn:schemas-microsoft-com:office:office" xmlns:r="http://schemas.openxmlformats.org/officeDocument/2006/relationships" xmlns:m="http://schemas.openxmlformats.org/officeDocument/2006/math" xmlns:v="urn:schemas-microsoft-com:vml" xmlns:wp14="http://schemas.microsoft.com/office/word/2010/wordprocessingDrawing" xmlns:wp="http://schemas.openxmlformats.org/drawingml/2006/wordprocessingDrawing" xmlns:w10="urn:schemas-microsoft-com:office:word" xmlns:w="http://schemas.openxmlformats.org/wordprocessingml/2006/main" xmlns:w14="http://schemas.microsoft.com/office/word/2010/wordml" xmlns:w15="http://schemas.microsoft.com/office/word/2012/wordml" xmlns:w16cid="http://schemas.microsoft.com/office/word/2016/wordml/cid" xmlns:w16se="http://schemas.microsoft.com/office/word/2015/wordml/symex" xmlns:wpg="http://schemas.microsoft.com/office/word/2010/wordprocessingGroup" xmlns:wpi="http://schemas.microsoft.com/office/word/2010/wordprocessingInk" xmlns:wne="http://schemas.microsoft.com/office/word/2006/wordml" xmlns:wps="http://schemas.microsoft.com/office/word/2010/wordprocessingShape" mc:Ignorable="w14 w15 w16se w16cid wp14">
+  <w:footnote w:type="separator" w:id="-1">
+    <w:p>
+      <w:r>
+        <w:separator/>
+      </w:r>
+    </w:p>
+  </w:footnote>
+  <w:footnote w:type="continuationSeparator" w:id="0">
+    <w:p>
+      <w:r>
+        <w:continuationSeparator/>
+      </w:r>
+    </w:p>
+  </w:footnote>
+</w:footnotes>
+</file>
+
+<file path=word/numbering.xml><?xml version="1.0" encoding="utf-8"?>
+<w:numbering xmlns:wpc="http://schemas.microsoft.com/office/word/2010/wordprocessingCanvas" xmlns:cx="http://schemas.microsoft.com/office/drawing/2014/chartex" xmlns:cx1="http://schemas.microsoft.com/office/drawing/2015/9/8/chartex" xmlns:cx2="http://schemas.microsoft.com/office/drawing/2015/10/21/chartex" xmlns:cx3="http://schemas.microsoft.com/office/drawing/2016/5/9/chartex" xmlns:cx4="http://schemas.microsoft.com/office/drawing/2016/5/10/chartex" xmlns:cx5="http://schemas.microsoft.com/office/drawing/2016/5/11/chartex" xmlns:cx6="http://schemas.microsoft.com/office/drawing/2016/5/12/chartex" xmlns:cx7="http://schemas.microsoft.com/office/drawing/2016/5/13/chartex" xmlns:cx8="http://schemas.microsoft.com/office/drawing/2016/5/14/chartex" xmlns:mc="http://schemas.openxmlformats.org/markup-compatibility/2006" xmlns:aink="http://schemas.microsoft.com/office/drawing/2016/ink" xmlns:am3d="http://schemas.microsoft.com/office/drawing/2017/model3d" xmlns:o="urn:schemas-microsoft-com:office:office" xmlns:r="http://schemas.openxmlformats.org/officeDocument/2006/relationships" xmlns:m="http://schemas.openxmlformats.org/officeDocument/2006/math" xmlns:v="urn:schemas-microsoft-com:vml" xmlns:wp14="http://schemas.microsoft.com/office/word/2010/wordprocessingDrawing" xmlns:wp="http://schemas.openxmlformats.org/drawingml/2006/wordprocessingDrawing" xmlns:w10="urn:schemas-microsoft-com:office:word" xmlns:w="http://schemas.openxmlformats.org/wordprocessingml/2006/main" xmlns:w14="http://schemas.microsoft.com/office/word/2010/wordml" xmlns:w15="http://schemas.microsoft.com/office/word/2012/wordml" xmlns:w16cid="http://schemas.microsoft.com/office/word/2016/wordml/cid" xmlns:w16se="http://schemas.microsoft.com/office/word/2015/wordml/symex" xmlns:wpg="http://schemas.microsoft.com/office/word/2010/wordprocessingGroup" xmlns:wpi="http://schemas.microsoft.com/office/word/2010/wordprocessingInk" xmlns:wne="http://schemas.microsoft.com/office/word/2006/wordml" xmlns:wps="http://schemas.microsoft.com/office/word/2010/wordprocessingShape" mc:Ignorable="w14 w15 w16se w16cid wp14">
+  <w:abstractNum w:abstractNumId="0" w15:restartNumberingAfterBreak="0">
+    <w:nsid w:val="475D6F71"/>
+    <w:multiLevelType w:val="hybridMultilevel"/>
+    <w:tmpl w:val="6C44EB68"/>
+    <w:lvl w:ilvl="0" w:tplc="04090001">
+      <w:start w:val="1"/>
+      <w:numFmt w:val="bullet"/>
+      <w:lvlText w:val=""/>
+      <w:lvlJc w:val="left"/>
+      <w:pPr>
+        <w:ind w:left="420" w:hanging="420"/>
+      </w:pPr>
+      <w:rPr>
+        <w:rFonts w:ascii="Wingdings" w:hAnsi="Wingdings" w:hint="default"/>
+      </w:rPr>
+    </w:lvl>
+    <w:lvl w:ilvl="1" w:tplc="04090003" w:tentative="1">
+      <w:start w:val="1"/>
+      <w:numFmt w:val="bullet"/>
+      <w:lvlText w:val=""/>
+      <w:lvlJc w:val="left"/>
+      <w:pPr>
+        <w:ind w:left="840" w:hanging="420"/>
+      </w:pPr>
+      <w:rPr>
+        <w:rFonts w:ascii="Wingdings" w:hAnsi="Wingdings" w:hint="default"/>
+      </w:rPr>
+    </w:lvl>
+    <w:lvl w:ilvl="2" w:tplc="04090005" w:tentative="1">
+      <w:start w:val="1"/>
+      <w:numFmt w:val="bullet"/>
+      <w:lvlText w:val=""/>
+      <w:lvlJc w:val="left"/>
+      <w:pPr>
+        <w:ind w:left="1260" w:hanging="420"/>
+      </w:pPr>
+      <w:rPr>
+        <w:rFonts w:ascii="Wingdings" w:hAnsi="Wingdings" w:hint="default"/>
+      </w:rPr>
+    </w:lvl>
+    <w:lvl w:ilvl="3" w:tplc="04090001" w:tentative="1">
+      <w:start w:val="1"/>
+      <w:numFmt w:val="bullet"/>
+      <w:lvlText w:val=""/>
+      <w:lvlJc w:val="left"/>
+      <w:pPr>
+        <w:ind w:left="1680" w:hanging="420"/>
+      </w:pPr>
+      <w:rPr>
+        <w:rFonts w:ascii="Wingdings" w:hAnsi="Wingdings" w:hint="default"/>
+      </w:rPr>
+    </w:lvl>
+    <w:lvl w:ilvl="4" w:tplc="04090003" w:tentative="1">
+      <w:start w:val="1"/>
+      <w:numFmt w:val="bullet"/>
+      <w:lvlText w:val=""/>
+      <w:lvlJc w:val="left"/>
+      <w:pPr>
+        <w:ind w:left="2100" w:hanging="420"/>
+      </w:pPr>
+      <w:rPr>
+        <w:rFonts w:ascii="Wingdings" w:hAnsi="Wingdings" w:hint="default"/>
+      </w:rPr>
+    </w:lvl>
+    <w:lvl w:ilvl="5" w:tplc="04090005" w:tentative="1">
+      <w:start w:val="1"/>
+      <w:numFmt w:val="bullet"/>
+      <w:lvlText w:val=""/>
+      <w:lvlJc w:val="left"/>
+      <w:pPr>
+        <w:ind w:left="2520" w:hanging="420"/>
+      </w:pPr>
+      <w:rPr>
+        <w:rFonts w:ascii="Wingdings" w:hAnsi="Wingdings" w:hint="default"/>
+      </w:rPr>
+    </w:lvl>
+    <w:lvl w:ilvl="6" w:tplc="04090001" w:tentative="1">
+      <w:start w:val="1"/>
+      <w:numFmt w:val="bullet"/>
+      <w:lvlText w:val=""/>
+      <w:lvlJc w:val="left"/>
+      <w:pPr>
+        <w:ind w:left="2940" w:hanging="420"/>
+      </w:pPr>
+      <w:rPr>
+        <w:rFonts w:ascii="Wingdings" w:hAnsi="Wingdings" w:hint="default"/>
+      </w:rPr>
+    </w:lvl>
+    <w:lvl w:ilvl="7" w:tplc="04090003" w:tentative="1">
+      <w:start w:val="1"/>
+      <w:numFmt w:val="bullet"/>
+      <w:lvlText w:val=""/>
+      <w:lvlJc w:val="left"/>
+      <w:pPr>
+        <w:ind w:left="3360" w:hanging="420"/>
+      </w:pPr>
+      <w:rPr>
+        <w:rFonts w:ascii="Wingdings" w:hAnsi="Wingdings" w:hint="default"/>
+      </w:rPr>
+    </w:lvl>
+    <w:lvl w:ilvl="8" w:tplc="04090005" w:tentative="1">
+      <w:start w:val="1"/>
+      <w:numFmt w:val="bullet"/>
+      <w:lvlText w:val=""/>
+      <w:lvlJc w:val="left"/>
+      <w:pPr>
+        <w:ind w:left="3780" w:hanging="420"/>
+      </w:pPr>
+      <w:rPr>
+        <w:rFonts w:ascii="Wingdings" w:hAnsi="Wingdings" w:hint="default"/>
+      </w:rPr>
+    </w:lvl>
+  </w:abstractNum>
+  <w:num w:numId="1">
+    <w:abstractNumId w:val="0"/>
+  </w:num>
+</w:numbering>
 </file>
 
 <file path=word/styles.xml><?xml version="1.0" encoding="utf-8"?>
@@ -9369,6 +9725,81 @@
       </w:tblBorders>
     </w:tblPr>
   </w:style>
+  <w:style w:type="paragraph" w:styleId="a6">
+    <w:name w:val="header"/>
+    <w:basedOn w:val="a"/>
+    <w:link w:val="a7"/>
+    <w:uiPriority w:val="99"/>
+    <w:unhideWhenUsed/>
+    <w:rsid w:val="00664B0E"/>
+    <w:pPr>
+      <w:pBdr>
+        <w:bottom w:val="single" w:sz="6" w:space="1" w:color="auto"/>
+      </w:pBdr>
+      <w:tabs>
+        <w:tab w:val="center" w:pos="4153"/>
+        <w:tab w:val="right" w:pos="8306"/>
+      </w:tabs>
+      <w:snapToGrid w:val="0"/>
+      <w:jc w:val="center"/>
+    </w:pPr>
+    <w:rPr>
+      <w:sz w:val="18"/>
+      <w:szCs w:val="18"/>
+    </w:rPr>
+  </w:style>
+  <w:style w:type="character" w:customStyle="1" w:styleId="a7">
+    <w:name w:val="页眉 字符"/>
+    <w:basedOn w:val="a0"/>
+    <w:link w:val="a6"/>
+    <w:uiPriority w:val="99"/>
+    <w:rsid w:val="00664B0E"/>
+    <w:rPr>
+      <w:sz w:val="18"/>
+      <w:szCs w:val="18"/>
+    </w:rPr>
+  </w:style>
+  <w:style w:type="paragraph" w:styleId="a8">
+    <w:name w:val="footer"/>
+    <w:basedOn w:val="a"/>
+    <w:link w:val="a9"/>
+    <w:uiPriority w:val="99"/>
+    <w:unhideWhenUsed/>
+    <w:rsid w:val="00664B0E"/>
+    <w:pPr>
+      <w:tabs>
+        <w:tab w:val="center" w:pos="4153"/>
+        <w:tab w:val="right" w:pos="8306"/>
+      </w:tabs>
+      <w:snapToGrid w:val="0"/>
+      <w:jc w:val="left"/>
+    </w:pPr>
+    <w:rPr>
+      <w:sz w:val="18"/>
+      <w:szCs w:val="18"/>
+    </w:rPr>
+  </w:style>
+  <w:style w:type="character" w:customStyle="1" w:styleId="a9">
+    <w:name w:val="页脚 字符"/>
+    <w:basedOn w:val="a0"/>
+    <w:link w:val="a8"/>
+    <w:uiPriority w:val="99"/>
+    <w:rsid w:val="00664B0E"/>
+    <w:rPr>
+      <w:sz w:val="18"/>
+      <w:szCs w:val="18"/>
+    </w:rPr>
+  </w:style>
+  <w:style w:type="paragraph" w:styleId="aa">
+    <w:name w:val="List Paragraph"/>
+    <w:basedOn w:val="a"/>
+    <w:uiPriority w:val="34"/>
+    <w:qFormat/>
+    <w:rsid w:val="00664B0E"/>
+    <w:pPr>
+      <w:ind w:firstLineChars="200" w:firstLine="420"/>
+    </w:pPr>
+  </w:style>
 </w:styles>
 </file>
 
